--- a/Lab4/O_Lab4.docx
+++ b/Lab4/O_Lab4.docx
@@ -355,21 +355,12 @@
         </w:rPr>
         <w:br/>
       </w:r>
-      <w:proofErr w:type="spellStart"/>
       <w:r>
         <w:rPr>
           <w:sz w:val="32"/>
           <w:szCs w:val="32"/>
         </w:rPr>
-        <w:t>Гапанюк</w:t>
-      </w:r>
-      <w:proofErr w:type="spellEnd"/>
-      <w:r>
-        <w:rPr>
-          <w:sz w:val="32"/>
-          <w:szCs w:val="32"/>
-        </w:rPr>
-        <w:t xml:space="preserve"> Ю.Е.</w:t>
+        <w:t>Гапанюк Ю.Е.</w:t>
       </w:r>
     </w:p>
     <w:p>
@@ -462,6 +453,211 @@
           <w:szCs w:val="32"/>
         </w:rPr>
         <w:t>г.</w:t>
+      </w:r>
+    </w:p>
+    <w:p>
+      <w:pPr>
+        <w:pStyle w:val="1"/>
+        <w:pBdr>
+          <w:bottom w:val="single" w:sz="6" w:space="4" w:color="EAECEF"/>
+        </w:pBdr>
+        <w:shd w:val="clear" w:color="auto" w:fill="FFFFFF"/>
+        <w:spacing w:after="240" w:afterAutospacing="0"/>
+        <w:rPr>
+          <w:rFonts w:ascii="Segoe UI" w:hAnsi="Segoe UI" w:cs="Segoe UI"/>
+          <w:color w:val="24292E"/>
+        </w:rPr>
+      </w:pPr>
+      <w:r>
+        <w:rPr>
+          <w:rFonts w:ascii="Segoe UI" w:hAnsi="Segoe UI" w:cs="Segoe UI"/>
+          <w:color w:val="24292E"/>
+        </w:rPr>
+        <w:lastRenderedPageBreak/>
+        <w:t>Лабораторная работа</w:t>
+      </w:r>
+      <w:r>
+        <w:rPr>
+          <w:rFonts w:ascii="Segoe UI" w:hAnsi="Segoe UI" w:cs="Segoe UI"/>
+          <w:color w:val="24292E"/>
+        </w:rPr>
+        <w:t xml:space="preserve"> 4</w:t>
+      </w:r>
+    </w:p>
+    <w:p>
+      <w:pPr>
+        <w:pStyle w:val="2"/>
+        <w:pBdr>
+          <w:bottom w:val="single" w:sz="6" w:space="4" w:color="EAECEF"/>
+        </w:pBdr>
+        <w:shd w:val="clear" w:color="auto" w:fill="FFFFFF"/>
+        <w:spacing w:before="360" w:beforeAutospacing="0" w:after="240" w:afterAutospacing="0"/>
+        <w:rPr>
+          <w:rFonts w:ascii="Segoe UI" w:hAnsi="Segoe UI" w:cs="Segoe UI"/>
+          <w:color w:val="24292E"/>
+        </w:rPr>
+      </w:pPr>
+      <w:r>
+        <w:rPr>
+          <w:rFonts w:ascii="Segoe UI" w:hAnsi="Segoe UI" w:cs="Segoe UI"/>
+          <w:color w:val="24292E"/>
+        </w:rPr>
+        <w:t>Подготовка обучающей и тестовой выборки, кросс-валидация и подбор гиперпараметров на примере метода ближайших соседей.</w:t>
+      </w:r>
+    </w:p>
+    <w:p>
+      <w:pPr>
+        <w:pStyle w:val="a4"/>
+        <w:shd w:val="clear" w:color="auto" w:fill="FFFFFF"/>
+        <w:spacing w:before="0" w:beforeAutospacing="0" w:after="240" w:afterAutospacing="0"/>
+        <w:rPr>
+          <w:rFonts w:ascii="Segoe UI" w:hAnsi="Segoe UI" w:cs="Segoe UI"/>
+          <w:color w:val="24292E"/>
+        </w:rPr>
+      </w:pPr>
+      <w:r>
+        <w:rPr>
+          <w:rStyle w:val="a5"/>
+          <w:rFonts w:ascii="Segoe UI" w:hAnsi="Segoe UI" w:cs="Segoe UI"/>
+          <w:color w:val="24292E"/>
+        </w:rPr>
+        <w:t>Цель лабораторной работы:</w:t>
+      </w:r>
+      <w:r>
+        <w:rPr>
+          <w:rFonts w:ascii="Segoe UI" w:hAnsi="Segoe UI" w:cs="Segoe UI"/>
+          <w:color w:val="24292E"/>
+        </w:rPr>
+        <w:t> изучение сложных способов подготовки выборки и подбора гиперпараметров на примере метода ближайших соседей.</w:t>
+      </w:r>
+    </w:p>
+    <w:p>
+      <w:pPr>
+        <w:pStyle w:val="3"/>
+        <w:shd w:val="clear" w:color="auto" w:fill="FFFFFF"/>
+        <w:spacing w:before="360" w:after="240"/>
+        <w:rPr>
+          <w:rFonts w:ascii="Segoe UI" w:hAnsi="Segoe UI" w:cs="Segoe UI"/>
+          <w:color w:val="24292E"/>
+          <w:sz w:val="30"/>
+          <w:szCs w:val="30"/>
+        </w:rPr>
+      </w:pPr>
+      <w:r>
+        <w:rPr>
+          <w:rFonts w:ascii="Segoe UI" w:hAnsi="Segoe UI" w:cs="Segoe UI"/>
+          <w:color w:val="24292E"/>
+          <w:sz w:val="30"/>
+          <w:szCs w:val="30"/>
+        </w:rPr>
+        <w:t>Задание:</w:t>
+      </w:r>
+    </w:p>
+    <w:p>
+      <w:pPr>
+        <w:numPr>
+          <w:ilvl w:val="0"/>
+          <w:numId w:val="9"/>
+        </w:numPr>
+        <w:shd w:val="clear" w:color="auto" w:fill="FFFFFF"/>
+        <w:spacing w:before="100" w:beforeAutospacing="1" w:after="100" w:afterAutospacing="1" w:line="240" w:lineRule="auto"/>
+        <w:rPr>
+          <w:rFonts w:ascii="Segoe UI" w:hAnsi="Segoe UI" w:cs="Segoe UI"/>
+          <w:color w:val="24292E"/>
+          <w:sz w:val="24"/>
+          <w:szCs w:val="24"/>
+        </w:rPr>
+      </w:pPr>
+      <w:r>
+        <w:rPr>
+          <w:rFonts w:ascii="Segoe UI" w:hAnsi="Segoe UI" w:cs="Segoe UI"/>
+          <w:color w:val="24292E"/>
+        </w:rPr>
+        <w:t>Выберите набор данных (датасет) для решения задачи классификации или регрессии.</w:t>
+      </w:r>
+    </w:p>
+    <w:p>
+      <w:pPr>
+        <w:numPr>
+          <w:ilvl w:val="0"/>
+          <w:numId w:val="9"/>
+        </w:numPr>
+        <w:shd w:val="clear" w:color="auto" w:fill="FFFFFF"/>
+        <w:spacing w:before="60" w:after="100" w:afterAutospacing="1" w:line="240" w:lineRule="auto"/>
+        <w:rPr>
+          <w:rFonts w:ascii="Segoe UI" w:hAnsi="Segoe UI" w:cs="Segoe UI"/>
+          <w:color w:val="24292E"/>
+        </w:rPr>
+      </w:pPr>
+      <w:r>
+        <w:rPr>
+          <w:rFonts w:ascii="Segoe UI" w:hAnsi="Segoe UI" w:cs="Segoe UI"/>
+          <w:color w:val="24292E"/>
+        </w:rPr>
+        <w:t>С использованием метода train_test_split разделите выборку на обучающую и тестовую.</w:t>
+      </w:r>
+    </w:p>
+    <w:p>
+      <w:pPr>
+        <w:numPr>
+          <w:ilvl w:val="0"/>
+          <w:numId w:val="9"/>
+        </w:numPr>
+        <w:shd w:val="clear" w:color="auto" w:fill="FFFFFF"/>
+        <w:spacing w:before="60" w:after="100" w:afterAutospacing="1" w:line="240" w:lineRule="auto"/>
+        <w:rPr>
+          <w:rFonts w:ascii="Segoe UI" w:hAnsi="Segoe UI" w:cs="Segoe UI"/>
+          <w:color w:val="24292E"/>
+        </w:rPr>
+      </w:pPr>
+      <w:r>
+        <w:rPr>
+          <w:rFonts w:ascii="Segoe UI" w:hAnsi="Segoe UI" w:cs="Segoe UI"/>
+          <w:color w:val="24292E"/>
+        </w:rPr>
+        <w:t>Обучите модель ближайших соседей для произвольно заданного гиперпараметра K. Оцените качество модели с помощью подходящих для задачи метрик.</w:t>
+      </w:r>
+    </w:p>
+    <w:p>
+      <w:pPr>
+        <w:numPr>
+          <w:ilvl w:val="0"/>
+          <w:numId w:val="9"/>
+        </w:numPr>
+        <w:shd w:val="clear" w:color="auto" w:fill="FFFFFF"/>
+        <w:spacing w:before="60" w:after="100" w:afterAutospacing="1" w:line="240" w:lineRule="auto"/>
+        <w:rPr>
+          <w:rFonts w:ascii="Segoe UI" w:hAnsi="Segoe UI" w:cs="Segoe UI"/>
+          <w:color w:val="24292E"/>
+        </w:rPr>
+      </w:pPr>
+      <w:r>
+        <w:rPr>
+          <w:rFonts w:ascii="Segoe UI" w:hAnsi="Segoe UI" w:cs="Segoe UI"/>
+          <w:color w:val="24292E"/>
+        </w:rPr>
+        <w:t>Постройте модель и оцените качество модели с использованием кросс-валидации.</w:t>
+      </w:r>
+    </w:p>
+    <w:p>
+      <w:pPr>
+        <w:numPr>
+          <w:ilvl w:val="0"/>
+          <w:numId w:val="9"/>
+        </w:numPr>
+        <w:shd w:val="clear" w:color="auto" w:fill="FFFFFF"/>
+        <w:spacing w:before="60" w:after="100" w:afterAutospacing="1" w:line="240" w:lineRule="auto"/>
+        <w:rPr>
+          <w:rFonts w:ascii="Segoe UI" w:hAnsi="Segoe UI" w:cs="Segoe UI"/>
+          <w:color w:val="24292E"/>
+        </w:rPr>
+      </w:pPr>
+      <w:r>
+        <w:rPr>
+          <w:rFonts w:ascii="Segoe UI" w:hAnsi="Segoe UI" w:cs="Segoe UI"/>
+          <w:color w:val="24292E"/>
+        </w:rPr>
+        <w:t>Произведите подбор гиперпараметра K с использованием GridSearchCV и кросс-валидации.</w:t>
       </w:r>
     </w:p>
     <w:p>
@@ -1560,7 +1756,6 @@
           <w:lang w:eastAsia="ru-RU"/>
         </w:rPr>
       </w:pPr>
-      <w:proofErr w:type="spellStart"/>
       <w:r>
         <w:rPr>
           <w:rFonts w:ascii="Courier New" w:eastAsia="Times New Roman" w:hAnsi="Courier New" w:cs="Courier New"/>
@@ -1569,18 +1764,7 @@
           <w:szCs w:val="21"/>
           <w:lang w:eastAsia="ru-RU"/>
         </w:rPr>
-        <w:t>In</w:t>
-      </w:r>
-      <w:proofErr w:type="spellEnd"/>
-      <w:r>
-        <w:rPr>
-          <w:rFonts w:ascii="Courier New" w:eastAsia="Times New Roman" w:hAnsi="Courier New" w:cs="Courier New"/>
-          <w:color w:val="303F9F"/>
-          <w:sz w:val="21"/>
-          <w:szCs w:val="21"/>
-          <w:lang w:eastAsia="ru-RU"/>
-        </w:rPr>
-        <w:t> [8]:</w:t>
+        <w:t>In [8]:</w:t>
       </w:r>
     </w:p>
     <w:p>
@@ -1613,8 +1797,6 @@
           <w:lang w:eastAsia="ru-RU"/>
         </w:rPr>
       </w:pPr>
-      <w:proofErr w:type="spellStart"/>
-      <w:proofErr w:type="gramStart"/>
       <w:r>
         <w:rPr>
           <w:rFonts w:ascii="Courier New" w:eastAsia="Times New Roman" w:hAnsi="Courier New" w:cs="Courier New"/>
@@ -1643,19 +1825,7 @@
           <w:szCs w:val="20"/>
           <w:lang w:eastAsia="ru-RU"/>
         </w:rPr>
-        <w:t>head</w:t>
-      </w:r>
-      <w:proofErr w:type="spellEnd"/>
-      <w:proofErr w:type="gramEnd"/>
-      <w:r>
-        <w:rPr>
-          <w:rFonts w:ascii="Courier New" w:eastAsia="Times New Roman" w:hAnsi="Courier New" w:cs="Courier New"/>
-          <w:color w:val="333333"/>
-          <w:sz w:val="20"/>
-          <w:szCs w:val="20"/>
-          <w:lang w:eastAsia="ru-RU"/>
-        </w:rPr>
-        <w:t>()</w:t>
+        <w:t>head()</w:t>
       </w:r>
     </w:p>
     <w:p>
@@ -1670,8 +1840,6 @@
           <w:lang w:eastAsia="ru-RU"/>
         </w:rPr>
       </w:pPr>
-      <w:proofErr w:type="spellStart"/>
-      <w:proofErr w:type="gramStart"/>
       <w:r>
         <w:rPr>
           <w:rFonts w:ascii="Courier New" w:eastAsia="Times New Roman" w:hAnsi="Courier New" w:cs="Courier New"/>
@@ -1680,29 +1848,7 @@
           <w:szCs w:val="21"/>
           <w:lang w:eastAsia="ru-RU"/>
         </w:rPr>
-        <w:t>Out</w:t>
-      </w:r>
-      <w:proofErr w:type="spellEnd"/>
-      <w:r>
-        <w:rPr>
-          <w:rFonts w:ascii="Courier New" w:eastAsia="Times New Roman" w:hAnsi="Courier New" w:cs="Courier New"/>
-          <w:color w:val="D84315"/>
-          <w:sz w:val="21"/>
-          <w:szCs w:val="21"/>
-          <w:lang w:eastAsia="ru-RU"/>
-        </w:rPr>
-        <w:t>[</w:t>
-      </w:r>
-      <w:proofErr w:type="gramEnd"/>
-      <w:r>
-        <w:rPr>
-          <w:rFonts w:ascii="Courier New" w:eastAsia="Times New Roman" w:hAnsi="Courier New" w:cs="Courier New"/>
-          <w:color w:val="D84315"/>
-          <w:sz w:val="21"/>
-          <w:szCs w:val="21"/>
-          <w:lang w:eastAsia="ru-RU"/>
-        </w:rPr>
-        <w:t>8]:</w:t>
+        <w:t>Out[8]:</w:t>
       </w:r>
     </w:p>
     <w:tbl>
@@ -1801,7 +1947,6 @@
                 <w:lang w:eastAsia="ru-RU"/>
               </w:rPr>
             </w:pPr>
-            <w:proofErr w:type="spellStart"/>
             <w:r>
               <w:rPr>
                 <w:rFonts w:ascii="Times New Roman" w:eastAsia="Times New Roman" w:hAnsi="Times New Roman" w:cs="Times New Roman"/>
@@ -1814,7 +1959,6 @@
               </w:rPr>
               <w:t>PassengerId</w:t>
             </w:r>
-            <w:proofErr w:type="spellEnd"/>
           </w:p>
         </w:tc>
         <w:tc>
@@ -1850,7 +1994,6 @@
                 <w:lang w:eastAsia="ru-RU"/>
               </w:rPr>
             </w:pPr>
-            <w:proofErr w:type="spellStart"/>
             <w:r>
               <w:rPr>
                 <w:rFonts w:ascii="Times New Roman" w:eastAsia="Times New Roman" w:hAnsi="Times New Roman" w:cs="Times New Roman"/>
@@ -1863,7 +2006,6 @@
               </w:rPr>
               <w:t>Survived</w:t>
             </w:r>
-            <w:proofErr w:type="spellEnd"/>
           </w:p>
         </w:tc>
         <w:tc>
@@ -1899,7 +2041,6 @@
                 <w:lang w:eastAsia="ru-RU"/>
               </w:rPr>
             </w:pPr>
-            <w:proofErr w:type="spellStart"/>
             <w:r>
               <w:rPr>
                 <w:rFonts w:ascii="Times New Roman" w:eastAsia="Times New Roman" w:hAnsi="Times New Roman" w:cs="Times New Roman"/>
@@ -1912,7 +2053,6 @@
               </w:rPr>
               <w:t>Pclass</w:t>
             </w:r>
-            <w:proofErr w:type="spellEnd"/>
           </w:p>
         </w:tc>
         <w:tc>
@@ -1948,7 +2088,6 @@
                 <w:lang w:eastAsia="ru-RU"/>
               </w:rPr>
             </w:pPr>
-            <w:proofErr w:type="spellStart"/>
             <w:r>
               <w:rPr>
                 <w:rFonts w:ascii="Times New Roman" w:eastAsia="Times New Roman" w:hAnsi="Times New Roman" w:cs="Times New Roman"/>
@@ -1961,7 +2100,6 @@
               </w:rPr>
               <w:t>Name</w:t>
             </w:r>
-            <w:proofErr w:type="spellEnd"/>
           </w:p>
         </w:tc>
         <w:tc>
@@ -1997,7 +2135,6 @@
                 <w:lang w:eastAsia="ru-RU"/>
               </w:rPr>
             </w:pPr>
-            <w:proofErr w:type="spellStart"/>
             <w:r>
               <w:rPr>
                 <w:rFonts w:ascii="Times New Roman" w:eastAsia="Times New Roman" w:hAnsi="Times New Roman" w:cs="Times New Roman"/>
@@ -2010,7 +2147,6 @@
               </w:rPr>
               <w:t>Sex</w:t>
             </w:r>
-            <w:proofErr w:type="spellEnd"/>
           </w:p>
         </w:tc>
         <w:tc>
@@ -2046,7 +2182,6 @@
                 <w:lang w:eastAsia="ru-RU"/>
               </w:rPr>
             </w:pPr>
-            <w:proofErr w:type="spellStart"/>
             <w:r>
               <w:rPr>
                 <w:rFonts w:ascii="Times New Roman" w:eastAsia="Times New Roman" w:hAnsi="Times New Roman" w:cs="Times New Roman"/>
@@ -2059,7 +2194,6 @@
               </w:rPr>
               <w:t>Age</w:t>
             </w:r>
-            <w:proofErr w:type="spellEnd"/>
           </w:p>
         </w:tc>
         <w:tc>
@@ -2095,7 +2229,6 @@
                 <w:lang w:eastAsia="ru-RU"/>
               </w:rPr>
             </w:pPr>
-            <w:proofErr w:type="spellStart"/>
             <w:r>
               <w:rPr>
                 <w:rFonts w:ascii="Times New Roman" w:eastAsia="Times New Roman" w:hAnsi="Times New Roman" w:cs="Times New Roman"/>
@@ -2108,7 +2241,6 @@
               </w:rPr>
               <w:t>SibSp</w:t>
             </w:r>
-            <w:proofErr w:type="spellEnd"/>
           </w:p>
         </w:tc>
         <w:tc>
@@ -2144,7 +2276,6 @@
                 <w:lang w:eastAsia="ru-RU"/>
               </w:rPr>
             </w:pPr>
-            <w:proofErr w:type="spellStart"/>
             <w:r>
               <w:rPr>
                 <w:rFonts w:ascii="Times New Roman" w:eastAsia="Times New Roman" w:hAnsi="Times New Roman" w:cs="Times New Roman"/>
@@ -2157,7 +2288,6 @@
               </w:rPr>
               <w:t>Parch</w:t>
             </w:r>
-            <w:proofErr w:type="spellEnd"/>
           </w:p>
         </w:tc>
         <w:tc>
@@ -2193,7 +2323,6 @@
                 <w:lang w:eastAsia="ru-RU"/>
               </w:rPr>
             </w:pPr>
-            <w:proofErr w:type="spellStart"/>
             <w:r>
               <w:rPr>
                 <w:rFonts w:ascii="Times New Roman" w:eastAsia="Times New Roman" w:hAnsi="Times New Roman" w:cs="Times New Roman"/>
@@ -2206,7 +2335,6 @@
               </w:rPr>
               <w:t>Ticket</w:t>
             </w:r>
-            <w:proofErr w:type="spellEnd"/>
           </w:p>
         </w:tc>
         <w:tc>
@@ -2242,7 +2370,6 @@
                 <w:lang w:eastAsia="ru-RU"/>
               </w:rPr>
             </w:pPr>
-            <w:proofErr w:type="spellStart"/>
             <w:r>
               <w:rPr>
                 <w:rFonts w:ascii="Times New Roman" w:eastAsia="Times New Roman" w:hAnsi="Times New Roman" w:cs="Times New Roman"/>
@@ -2255,7 +2382,6 @@
               </w:rPr>
               <w:t>Fare</w:t>
             </w:r>
-            <w:proofErr w:type="spellEnd"/>
           </w:p>
         </w:tc>
         <w:tc>
@@ -2291,7 +2417,6 @@
                 <w:lang w:eastAsia="ru-RU"/>
               </w:rPr>
             </w:pPr>
-            <w:proofErr w:type="spellStart"/>
             <w:r>
               <w:rPr>
                 <w:rFonts w:ascii="Times New Roman" w:eastAsia="Times New Roman" w:hAnsi="Times New Roman" w:cs="Times New Roman"/>
@@ -2304,7 +2429,6 @@
               </w:rPr>
               <w:t>Cabin</w:t>
             </w:r>
-            <w:proofErr w:type="spellEnd"/>
           </w:p>
         </w:tc>
         <w:tc>
@@ -2340,7 +2464,6 @@
                 <w:lang w:eastAsia="ru-RU"/>
               </w:rPr>
             </w:pPr>
-            <w:proofErr w:type="spellStart"/>
             <w:r>
               <w:rPr>
                 <w:rFonts w:ascii="Times New Roman" w:eastAsia="Times New Roman" w:hAnsi="Times New Roman" w:cs="Times New Roman"/>
@@ -2353,7 +2476,6 @@
               </w:rPr>
               <w:t>Embarked</w:t>
             </w:r>
-            <w:proofErr w:type="spellEnd"/>
           </w:p>
         </w:tc>
       </w:tr>
@@ -2565,84 +2687,16 @@
                 <w:lang w:eastAsia="ru-RU"/>
               </w:rPr>
             </w:pPr>
-            <w:proofErr w:type="spellStart"/>
-            <w:r>
-              <w:rPr>
-                <w:rFonts w:ascii="Times New Roman" w:eastAsia="Times New Roman" w:hAnsi="Times New Roman" w:cs="Times New Roman"/>
-                <w:color w:val="000000"/>
-                <w:sz w:val="18"/>
-                <w:szCs w:val="18"/>
-                <w:lang w:eastAsia="ru-RU"/>
-              </w:rPr>
-              <w:t>Braund</w:t>
-            </w:r>
-            <w:proofErr w:type="spellEnd"/>
-            <w:r>
-              <w:rPr>
-                <w:rFonts w:ascii="Times New Roman" w:eastAsia="Times New Roman" w:hAnsi="Times New Roman" w:cs="Times New Roman"/>
-                <w:color w:val="000000"/>
-                <w:sz w:val="18"/>
-                <w:szCs w:val="18"/>
-                <w:lang w:eastAsia="ru-RU"/>
-              </w:rPr>
-              <w:t xml:space="preserve">, </w:t>
-            </w:r>
-            <w:proofErr w:type="spellStart"/>
-            <w:r>
-              <w:rPr>
-                <w:rFonts w:ascii="Times New Roman" w:eastAsia="Times New Roman" w:hAnsi="Times New Roman" w:cs="Times New Roman"/>
-                <w:color w:val="000000"/>
-                <w:sz w:val="18"/>
-                <w:szCs w:val="18"/>
-                <w:lang w:eastAsia="ru-RU"/>
-              </w:rPr>
-              <w:t>Mr</w:t>
-            </w:r>
-            <w:proofErr w:type="spellEnd"/>
-            <w:r>
-              <w:rPr>
-                <w:rFonts w:ascii="Times New Roman" w:eastAsia="Times New Roman" w:hAnsi="Times New Roman" w:cs="Times New Roman"/>
-                <w:color w:val="000000"/>
-                <w:sz w:val="18"/>
-                <w:szCs w:val="18"/>
-                <w:lang w:eastAsia="ru-RU"/>
-              </w:rPr>
-              <w:t xml:space="preserve">. </w:t>
-            </w:r>
-            <w:proofErr w:type="spellStart"/>
-            <w:r>
-              <w:rPr>
-                <w:rFonts w:ascii="Times New Roman" w:eastAsia="Times New Roman" w:hAnsi="Times New Roman" w:cs="Times New Roman"/>
-                <w:color w:val="000000"/>
-                <w:sz w:val="18"/>
-                <w:szCs w:val="18"/>
-                <w:lang w:eastAsia="ru-RU"/>
-              </w:rPr>
-              <w:t>Owen</w:t>
-            </w:r>
-            <w:proofErr w:type="spellEnd"/>
-            <w:r>
-              <w:rPr>
-                <w:rFonts w:ascii="Times New Roman" w:eastAsia="Times New Roman" w:hAnsi="Times New Roman" w:cs="Times New Roman"/>
-                <w:color w:val="000000"/>
-                <w:sz w:val="18"/>
-                <w:szCs w:val="18"/>
-                <w:lang w:eastAsia="ru-RU"/>
-              </w:rPr>
-              <w:t xml:space="preserve"> </w:t>
-            </w:r>
-            <w:proofErr w:type="spellStart"/>
-            <w:r>
-              <w:rPr>
-                <w:rFonts w:ascii="Times New Roman" w:eastAsia="Times New Roman" w:hAnsi="Times New Roman" w:cs="Times New Roman"/>
-                <w:color w:val="000000"/>
-                <w:sz w:val="18"/>
-                <w:szCs w:val="18"/>
-                <w:lang w:eastAsia="ru-RU"/>
-              </w:rPr>
-              <w:t>Harris</w:t>
-            </w:r>
-            <w:proofErr w:type="spellEnd"/>
+            <w:r>
+              <w:rPr>
+                <w:rFonts w:ascii="Times New Roman" w:eastAsia="Times New Roman" w:hAnsi="Times New Roman" w:cs="Times New Roman"/>
+                <w:color w:val="000000"/>
+                <w:sz w:val="18"/>
+                <w:szCs w:val="18"/>
+                <w:lang w:eastAsia="ru-RU"/>
+              </w:rPr>
+              <w:t>Braund, Mr. Owen Harris</w:t>
+            </w:r>
           </w:p>
         </w:tc>
         <w:tc>
@@ -2676,7 +2730,6 @@
                 <w:lang w:eastAsia="ru-RU"/>
               </w:rPr>
             </w:pPr>
-            <w:proofErr w:type="spellStart"/>
             <w:r>
               <w:rPr>
                 <w:rFonts w:ascii="Times New Roman" w:eastAsia="Times New Roman" w:hAnsi="Times New Roman" w:cs="Times New Roman"/>
@@ -2687,7 +2740,6 @@
               </w:rPr>
               <w:t>male</w:t>
             </w:r>
-            <w:proofErr w:type="spellEnd"/>
           </w:p>
         </w:tc>
         <w:tc>
@@ -2936,7 +2988,6 @@
                 <w:lang w:eastAsia="ru-RU"/>
               </w:rPr>
             </w:pPr>
-            <w:proofErr w:type="spellStart"/>
             <w:r>
               <w:rPr>
                 <w:rFonts w:ascii="Times New Roman" w:eastAsia="Times New Roman" w:hAnsi="Times New Roman" w:cs="Times New Roman"/>
@@ -2947,7 +2998,6 @@
               </w:rPr>
               <w:t>NaN</w:t>
             </w:r>
-            <w:proofErr w:type="spellEnd"/>
           </w:p>
         </w:tc>
         <w:tc>
@@ -3245,7 +3295,6 @@
                 <w:lang w:eastAsia="ru-RU"/>
               </w:rPr>
             </w:pPr>
-            <w:proofErr w:type="spellStart"/>
             <w:r>
               <w:rPr>
                 <w:rFonts w:ascii="Times New Roman" w:eastAsia="Times New Roman" w:hAnsi="Times New Roman" w:cs="Times New Roman"/>
@@ -3256,7 +3305,6 @@
               </w:rPr>
               <w:t>female</w:t>
             </w:r>
-            <w:proofErr w:type="spellEnd"/>
           </w:p>
         </w:tc>
         <w:tc>
@@ -3769,62 +3817,16 @@
                 <w:lang w:eastAsia="ru-RU"/>
               </w:rPr>
             </w:pPr>
-            <w:proofErr w:type="spellStart"/>
-            <w:r>
-              <w:rPr>
-                <w:rFonts w:ascii="Times New Roman" w:eastAsia="Times New Roman" w:hAnsi="Times New Roman" w:cs="Times New Roman"/>
-                <w:color w:val="000000"/>
-                <w:sz w:val="18"/>
-                <w:szCs w:val="18"/>
-                <w:lang w:eastAsia="ru-RU"/>
-              </w:rPr>
-              <w:t>Heikkinen</w:t>
-            </w:r>
-            <w:proofErr w:type="spellEnd"/>
-            <w:r>
-              <w:rPr>
-                <w:rFonts w:ascii="Times New Roman" w:eastAsia="Times New Roman" w:hAnsi="Times New Roman" w:cs="Times New Roman"/>
-                <w:color w:val="000000"/>
-                <w:sz w:val="18"/>
-                <w:szCs w:val="18"/>
-                <w:lang w:eastAsia="ru-RU"/>
-              </w:rPr>
-              <w:t xml:space="preserve">, </w:t>
-            </w:r>
-            <w:proofErr w:type="spellStart"/>
-            <w:r>
-              <w:rPr>
-                <w:rFonts w:ascii="Times New Roman" w:eastAsia="Times New Roman" w:hAnsi="Times New Roman" w:cs="Times New Roman"/>
-                <w:color w:val="000000"/>
-                <w:sz w:val="18"/>
-                <w:szCs w:val="18"/>
-                <w:lang w:eastAsia="ru-RU"/>
-              </w:rPr>
-              <w:t>Miss</w:t>
-            </w:r>
-            <w:proofErr w:type="spellEnd"/>
-            <w:r>
-              <w:rPr>
-                <w:rFonts w:ascii="Times New Roman" w:eastAsia="Times New Roman" w:hAnsi="Times New Roman" w:cs="Times New Roman"/>
-                <w:color w:val="000000"/>
-                <w:sz w:val="18"/>
-                <w:szCs w:val="18"/>
-                <w:lang w:eastAsia="ru-RU"/>
-              </w:rPr>
-              <w:t xml:space="preserve">. </w:t>
-            </w:r>
-            <w:proofErr w:type="spellStart"/>
-            <w:r>
-              <w:rPr>
-                <w:rFonts w:ascii="Times New Roman" w:eastAsia="Times New Roman" w:hAnsi="Times New Roman" w:cs="Times New Roman"/>
-                <w:color w:val="000000"/>
-                <w:sz w:val="18"/>
-                <w:szCs w:val="18"/>
-                <w:lang w:eastAsia="ru-RU"/>
-              </w:rPr>
-              <w:t>Laina</w:t>
-            </w:r>
-            <w:proofErr w:type="spellEnd"/>
+            <w:r>
+              <w:rPr>
+                <w:rFonts w:ascii="Times New Roman" w:eastAsia="Times New Roman" w:hAnsi="Times New Roman" w:cs="Times New Roman"/>
+                <w:color w:val="000000"/>
+                <w:sz w:val="18"/>
+                <w:szCs w:val="18"/>
+                <w:lang w:eastAsia="ru-RU"/>
+              </w:rPr>
+              <w:t>Heikkinen, Miss. Laina</w:t>
+            </w:r>
           </w:p>
         </w:tc>
         <w:tc>
@@ -3858,7 +3860,6 @@
                 <w:lang w:eastAsia="ru-RU"/>
               </w:rPr>
             </w:pPr>
-            <w:proofErr w:type="spellStart"/>
             <w:r>
               <w:rPr>
                 <w:rFonts w:ascii="Times New Roman" w:eastAsia="Times New Roman" w:hAnsi="Times New Roman" w:cs="Times New Roman"/>
@@ -3869,7 +3870,6 @@
               </w:rPr>
               <w:t>female</w:t>
             </w:r>
-            <w:proofErr w:type="spellEnd"/>
           </w:p>
         </w:tc>
         <w:tc>
@@ -4118,7 +4118,6 @@
                 <w:lang w:eastAsia="ru-RU"/>
               </w:rPr>
             </w:pPr>
-            <w:proofErr w:type="spellStart"/>
             <w:r>
               <w:rPr>
                 <w:rFonts w:ascii="Times New Roman" w:eastAsia="Times New Roman" w:hAnsi="Times New Roman" w:cs="Times New Roman"/>
@@ -4129,7 +4128,6 @@
               </w:rPr>
               <w:t>NaN</w:t>
             </w:r>
-            <w:proofErr w:type="spellEnd"/>
           </w:p>
         </w:tc>
         <w:tc>
@@ -4427,7 +4425,6 @@
                 <w:lang w:eastAsia="ru-RU"/>
               </w:rPr>
             </w:pPr>
-            <w:proofErr w:type="spellStart"/>
             <w:r>
               <w:rPr>
                 <w:rFonts w:ascii="Times New Roman" w:eastAsia="Times New Roman" w:hAnsi="Times New Roman" w:cs="Times New Roman"/>
@@ -4438,7 +4435,6 @@
               </w:rPr>
               <w:t>female</w:t>
             </w:r>
-            <w:proofErr w:type="spellEnd"/>
           </w:p>
         </w:tc>
         <w:tc>
@@ -4951,84 +4947,16 @@
                 <w:lang w:eastAsia="ru-RU"/>
               </w:rPr>
             </w:pPr>
-            <w:proofErr w:type="spellStart"/>
-            <w:r>
-              <w:rPr>
-                <w:rFonts w:ascii="Times New Roman" w:eastAsia="Times New Roman" w:hAnsi="Times New Roman" w:cs="Times New Roman"/>
-                <w:color w:val="000000"/>
-                <w:sz w:val="18"/>
-                <w:szCs w:val="18"/>
-                <w:lang w:eastAsia="ru-RU"/>
-              </w:rPr>
-              <w:t>Allen</w:t>
-            </w:r>
-            <w:proofErr w:type="spellEnd"/>
-            <w:r>
-              <w:rPr>
-                <w:rFonts w:ascii="Times New Roman" w:eastAsia="Times New Roman" w:hAnsi="Times New Roman" w:cs="Times New Roman"/>
-                <w:color w:val="000000"/>
-                <w:sz w:val="18"/>
-                <w:szCs w:val="18"/>
-                <w:lang w:eastAsia="ru-RU"/>
-              </w:rPr>
-              <w:t xml:space="preserve">, </w:t>
-            </w:r>
-            <w:proofErr w:type="spellStart"/>
-            <w:r>
-              <w:rPr>
-                <w:rFonts w:ascii="Times New Roman" w:eastAsia="Times New Roman" w:hAnsi="Times New Roman" w:cs="Times New Roman"/>
-                <w:color w:val="000000"/>
-                <w:sz w:val="18"/>
-                <w:szCs w:val="18"/>
-                <w:lang w:eastAsia="ru-RU"/>
-              </w:rPr>
-              <w:t>Mr</w:t>
-            </w:r>
-            <w:proofErr w:type="spellEnd"/>
-            <w:r>
-              <w:rPr>
-                <w:rFonts w:ascii="Times New Roman" w:eastAsia="Times New Roman" w:hAnsi="Times New Roman" w:cs="Times New Roman"/>
-                <w:color w:val="000000"/>
-                <w:sz w:val="18"/>
-                <w:szCs w:val="18"/>
-                <w:lang w:eastAsia="ru-RU"/>
-              </w:rPr>
-              <w:t xml:space="preserve">. </w:t>
-            </w:r>
-            <w:proofErr w:type="spellStart"/>
-            <w:r>
-              <w:rPr>
-                <w:rFonts w:ascii="Times New Roman" w:eastAsia="Times New Roman" w:hAnsi="Times New Roman" w:cs="Times New Roman"/>
-                <w:color w:val="000000"/>
-                <w:sz w:val="18"/>
-                <w:szCs w:val="18"/>
-                <w:lang w:eastAsia="ru-RU"/>
-              </w:rPr>
-              <w:t>William</w:t>
-            </w:r>
-            <w:proofErr w:type="spellEnd"/>
-            <w:r>
-              <w:rPr>
-                <w:rFonts w:ascii="Times New Roman" w:eastAsia="Times New Roman" w:hAnsi="Times New Roman" w:cs="Times New Roman"/>
-                <w:color w:val="000000"/>
-                <w:sz w:val="18"/>
-                <w:szCs w:val="18"/>
-                <w:lang w:eastAsia="ru-RU"/>
-              </w:rPr>
-              <w:t xml:space="preserve"> </w:t>
-            </w:r>
-            <w:proofErr w:type="spellStart"/>
-            <w:r>
-              <w:rPr>
-                <w:rFonts w:ascii="Times New Roman" w:eastAsia="Times New Roman" w:hAnsi="Times New Roman" w:cs="Times New Roman"/>
-                <w:color w:val="000000"/>
-                <w:sz w:val="18"/>
-                <w:szCs w:val="18"/>
-                <w:lang w:eastAsia="ru-RU"/>
-              </w:rPr>
-              <w:t>Henry</w:t>
-            </w:r>
-            <w:proofErr w:type="spellEnd"/>
+            <w:r>
+              <w:rPr>
+                <w:rFonts w:ascii="Times New Roman" w:eastAsia="Times New Roman" w:hAnsi="Times New Roman" w:cs="Times New Roman"/>
+                <w:color w:val="000000"/>
+                <w:sz w:val="18"/>
+                <w:szCs w:val="18"/>
+                <w:lang w:eastAsia="ru-RU"/>
+              </w:rPr>
+              <w:t>Allen, Mr. William Henry</w:t>
+            </w:r>
           </w:p>
         </w:tc>
         <w:tc>
@@ -5062,7 +4990,6 @@
                 <w:lang w:eastAsia="ru-RU"/>
               </w:rPr>
             </w:pPr>
-            <w:proofErr w:type="spellStart"/>
             <w:r>
               <w:rPr>
                 <w:rFonts w:ascii="Times New Roman" w:eastAsia="Times New Roman" w:hAnsi="Times New Roman" w:cs="Times New Roman"/>
@@ -5073,7 +5000,6 @@
               </w:rPr>
               <w:t>male</w:t>
             </w:r>
-            <w:proofErr w:type="spellEnd"/>
           </w:p>
         </w:tc>
         <w:tc>
@@ -5322,7 +5248,6 @@
                 <w:lang w:eastAsia="ru-RU"/>
               </w:rPr>
             </w:pPr>
-            <w:proofErr w:type="spellStart"/>
             <w:r>
               <w:rPr>
                 <w:rFonts w:ascii="Times New Roman" w:eastAsia="Times New Roman" w:hAnsi="Times New Roman" w:cs="Times New Roman"/>
@@ -5333,7 +5258,6 @@
               </w:rPr>
               <w:t>NaN</w:t>
             </w:r>
-            <w:proofErr w:type="spellEnd"/>
           </w:p>
         </w:tc>
         <w:tc>
@@ -5393,7 +5317,6 @@
           <w:lang w:eastAsia="ru-RU"/>
         </w:rPr>
       </w:pPr>
-      <w:proofErr w:type="spellStart"/>
       <w:r>
         <w:rPr>
           <w:rFonts w:ascii="Courier New" w:eastAsia="Times New Roman" w:hAnsi="Courier New" w:cs="Courier New"/>
@@ -5402,18 +5325,7 @@
           <w:szCs w:val="21"/>
           <w:lang w:eastAsia="ru-RU"/>
         </w:rPr>
-        <w:t>In</w:t>
-      </w:r>
-      <w:proofErr w:type="spellEnd"/>
-      <w:r>
-        <w:rPr>
-          <w:rFonts w:ascii="Courier New" w:eastAsia="Times New Roman" w:hAnsi="Courier New" w:cs="Courier New"/>
-          <w:color w:val="303F9F"/>
-          <w:sz w:val="21"/>
-          <w:szCs w:val="21"/>
-          <w:lang w:eastAsia="ru-RU"/>
-        </w:rPr>
-        <w:t> [9]:</w:t>
+        <w:t>In [9]:</w:t>
       </w:r>
     </w:p>
     <w:p>
@@ -5446,7 +5358,6 @@
           <w:lang w:eastAsia="ru-RU"/>
         </w:rPr>
       </w:pPr>
-      <w:proofErr w:type="spellStart"/>
       <w:r>
         <w:rPr>
           <w:rFonts w:ascii="Courier New" w:eastAsia="Times New Roman" w:hAnsi="Courier New" w:cs="Courier New"/>
@@ -5475,40 +5386,7 @@
           <w:szCs w:val="20"/>
           <w:lang w:eastAsia="ru-RU"/>
         </w:rPr>
-        <w:t>ProfileReport</w:t>
-      </w:r>
-      <w:proofErr w:type="spellEnd"/>
-      <w:r>
-        <w:rPr>
-          <w:rFonts w:ascii="Courier New" w:eastAsia="Times New Roman" w:hAnsi="Courier New" w:cs="Courier New"/>
-          <w:color w:val="333333"/>
-          <w:sz w:val="20"/>
-          <w:szCs w:val="20"/>
-          <w:lang w:eastAsia="ru-RU"/>
-        </w:rPr>
-        <w:t>(</w:t>
-      </w:r>
-      <w:proofErr w:type="spellStart"/>
-      <w:r>
-        <w:rPr>
-          <w:rFonts w:ascii="Courier New" w:eastAsia="Times New Roman" w:hAnsi="Courier New" w:cs="Courier New"/>
-          <w:color w:val="333333"/>
-          <w:sz w:val="20"/>
-          <w:szCs w:val="20"/>
-          <w:lang w:eastAsia="ru-RU"/>
-        </w:rPr>
-        <w:t>data</w:t>
-      </w:r>
-      <w:proofErr w:type="spellEnd"/>
-      <w:r>
-        <w:rPr>
-          <w:rFonts w:ascii="Courier New" w:eastAsia="Times New Roman" w:hAnsi="Courier New" w:cs="Courier New"/>
-          <w:color w:val="333333"/>
-          <w:sz w:val="20"/>
-          <w:szCs w:val="20"/>
-          <w:lang w:eastAsia="ru-RU"/>
-        </w:rPr>
-        <w:t>)</w:t>
+        <w:t>ProfileReport(data)</w:t>
       </w:r>
     </w:p>
     <w:p>
@@ -5523,8 +5401,6 @@
           <w:lang w:eastAsia="ru-RU"/>
         </w:rPr>
       </w:pPr>
-      <w:proofErr w:type="spellStart"/>
-      <w:proofErr w:type="gramStart"/>
       <w:r>
         <w:rPr>
           <w:rFonts w:ascii="Courier New" w:eastAsia="Times New Roman" w:hAnsi="Courier New" w:cs="Courier New"/>
@@ -5533,30 +5409,7 @@
           <w:szCs w:val="21"/>
           <w:lang w:eastAsia="ru-RU"/>
         </w:rPr>
-        <w:lastRenderedPageBreak/>
-        <w:t>Out</w:t>
-      </w:r>
-      <w:proofErr w:type="spellEnd"/>
-      <w:r>
-        <w:rPr>
-          <w:rFonts w:ascii="Courier New" w:eastAsia="Times New Roman" w:hAnsi="Courier New" w:cs="Courier New"/>
-          <w:color w:val="D84315"/>
-          <w:sz w:val="21"/>
-          <w:szCs w:val="21"/>
-          <w:lang w:eastAsia="ru-RU"/>
-        </w:rPr>
-        <w:t>[</w:t>
-      </w:r>
-      <w:proofErr w:type="gramEnd"/>
-      <w:r>
-        <w:rPr>
-          <w:rFonts w:ascii="Courier New" w:eastAsia="Times New Roman" w:hAnsi="Courier New" w:cs="Courier New"/>
-          <w:color w:val="D84315"/>
-          <w:sz w:val="21"/>
-          <w:szCs w:val="21"/>
-          <w:lang w:eastAsia="ru-RU"/>
-        </w:rPr>
-        <w:t>9]:</w:t>
+        <w:t>Out[9]:</w:t>
       </w:r>
     </w:p>
     <w:p>
@@ -5575,7 +5428,6 @@
           <w:lang w:eastAsia="ru-RU"/>
         </w:rPr>
       </w:pPr>
-      <w:proofErr w:type="spellStart"/>
       <w:r>
         <w:rPr>
           <w:rFonts w:ascii="inherit" w:eastAsia="Times New Roman" w:hAnsi="inherit" w:cs="Helvetica"/>
@@ -5589,7 +5441,6 @@
         </w:rPr>
         <w:t>Overview</w:t>
       </w:r>
-      <w:proofErr w:type="spellEnd"/>
     </w:p>
     <w:p>
       <w:pPr>
@@ -5602,7 +5453,6 @@
           <w:lang w:eastAsia="ru-RU"/>
         </w:rPr>
       </w:pPr>
-      <w:proofErr w:type="spellStart"/>
       <w:r>
         <w:rPr>
           <w:rFonts w:ascii="inherit" w:eastAsia="Times New Roman" w:hAnsi="inherit" w:cs="Helvetica"/>
@@ -5611,31 +5461,8 @@
           <w:szCs w:val="26"/>
           <w:lang w:eastAsia="ru-RU"/>
         </w:rPr>
-        <w:t>Dataset</w:t>
-      </w:r>
-      <w:proofErr w:type="spellEnd"/>
-      <w:r>
-        <w:rPr>
-          <w:rFonts w:ascii="inherit" w:eastAsia="Times New Roman" w:hAnsi="inherit" w:cs="Helvetica"/>
-          <w:color w:val="000000"/>
-          <w:sz w:val="26"/>
-          <w:szCs w:val="26"/>
-          <w:lang w:eastAsia="ru-RU"/>
-        </w:rPr>
-        <w:t xml:space="preserve"> </w:t>
-      </w:r>
-      <w:proofErr w:type="spellStart"/>
-      <w:r>
-        <w:rPr>
-          <w:rFonts w:ascii="inherit" w:eastAsia="Times New Roman" w:hAnsi="inherit" w:cs="Helvetica"/>
-          <w:color w:val="000000"/>
-          <w:sz w:val="26"/>
-          <w:szCs w:val="26"/>
-          <w:lang w:eastAsia="ru-RU"/>
-        </w:rPr>
-        <w:t>info</w:t>
-      </w:r>
-      <w:proofErr w:type="spellEnd"/>
+        <w:t>Dataset info</w:t>
+      </w:r>
     </w:p>
     <w:tbl>
       <w:tblPr>
@@ -5687,7 +5514,6 @@
                 <w:lang w:eastAsia="ru-RU"/>
               </w:rPr>
             </w:pPr>
-            <w:proofErr w:type="spellStart"/>
             <w:r>
               <w:rPr>
                 <w:rFonts w:ascii="Times New Roman" w:eastAsia="Times New Roman" w:hAnsi="Times New Roman" w:cs="Times New Roman"/>
@@ -5698,61 +5524,8 @@
                 <w:szCs w:val="18"/>
                 <w:lang w:eastAsia="ru-RU"/>
               </w:rPr>
-              <w:t>Number</w:t>
-            </w:r>
-            <w:proofErr w:type="spellEnd"/>
-            <w:r>
-              <w:rPr>
-                <w:rFonts w:ascii="Times New Roman" w:eastAsia="Times New Roman" w:hAnsi="Times New Roman" w:cs="Times New Roman"/>
-                <w:b/>
-                <w:bCs/>
-                <w:color w:val="555555"/>
-                <w:sz w:val="18"/>
-                <w:szCs w:val="18"/>
-                <w:lang w:eastAsia="ru-RU"/>
-              </w:rPr>
-              <w:t xml:space="preserve"> </w:t>
-            </w:r>
-            <w:proofErr w:type="spellStart"/>
-            <w:r>
-              <w:rPr>
-                <w:rFonts w:ascii="Times New Roman" w:eastAsia="Times New Roman" w:hAnsi="Times New Roman" w:cs="Times New Roman"/>
-                <w:b/>
-                <w:bCs/>
-                <w:color w:val="555555"/>
-                <w:sz w:val="18"/>
-                <w:szCs w:val="18"/>
-                <w:lang w:eastAsia="ru-RU"/>
-              </w:rPr>
-              <w:t>of</w:t>
-            </w:r>
-            <w:proofErr w:type="spellEnd"/>
-            <w:r>
-              <w:rPr>
-                <w:rFonts w:ascii="Times New Roman" w:eastAsia="Times New Roman" w:hAnsi="Times New Roman" w:cs="Times New Roman"/>
-                <w:b/>
-                <w:bCs/>
-                <w:color w:val="555555"/>
-                <w:sz w:val="18"/>
-                <w:szCs w:val="18"/>
-                <w:lang w:eastAsia="ru-RU"/>
-              </w:rPr>
-              <w:t xml:space="preserve"> </w:t>
-            </w:r>
-            <w:proofErr w:type="spellStart"/>
-            <w:r>
-              <w:rPr>
-                <w:rFonts w:ascii="Times New Roman" w:eastAsia="Times New Roman" w:hAnsi="Times New Roman" w:cs="Times New Roman"/>
-                <w:b/>
-                <w:bCs/>
-                <w:color w:val="555555"/>
-                <w:sz w:val="18"/>
-                <w:szCs w:val="18"/>
-                <w:lang w:eastAsia="ru-RU"/>
-              </w:rPr>
-              <w:t>variables</w:t>
-            </w:r>
-            <w:proofErr w:type="spellEnd"/>
+              <w:t>Number of variables</w:t>
+            </w:r>
           </w:p>
         </w:tc>
         <w:tc>
@@ -5827,7 +5600,6 @@
                 <w:lang w:eastAsia="ru-RU"/>
               </w:rPr>
             </w:pPr>
-            <w:proofErr w:type="spellStart"/>
             <w:r>
               <w:rPr>
                 <w:rFonts w:ascii="Times New Roman" w:eastAsia="Times New Roman" w:hAnsi="Times New Roman" w:cs="Times New Roman"/>
@@ -5838,61 +5610,8 @@
                 <w:szCs w:val="18"/>
                 <w:lang w:eastAsia="ru-RU"/>
               </w:rPr>
-              <w:t>Number</w:t>
-            </w:r>
-            <w:proofErr w:type="spellEnd"/>
-            <w:r>
-              <w:rPr>
-                <w:rFonts w:ascii="Times New Roman" w:eastAsia="Times New Roman" w:hAnsi="Times New Roman" w:cs="Times New Roman"/>
-                <w:b/>
-                <w:bCs/>
-                <w:color w:val="555555"/>
-                <w:sz w:val="18"/>
-                <w:szCs w:val="18"/>
-                <w:lang w:eastAsia="ru-RU"/>
-              </w:rPr>
-              <w:t xml:space="preserve"> </w:t>
-            </w:r>
-            <w:proofErr w:type="spellStart"/>
-            <w:r>
-              <w:rPr>
-                <w:rFonts w:ascii="Times New Roman" w:eastAsia="Times New Roman" w:hAnsi="Times New Roman" w:cs="Times New Roman"/>
-                <w:b/>
-                <w:bCs/>
-                <w:color w:val="555555"/>
-                <w:sz w:val="18"/>
-                <w:szCs w:val="18"/>
-                <w:lang w:eastAsia="ru-RU"/>
-              </w:rPr>
-              <w:t>of</w:t>
-            </w:r>
-            <w:proofErr w:type="spellEnd"/>
-            <w:r>
-              <w:rPr>
-                <w:rFonts w:ascii="Times New Roman" w:eastAsia="Times New Roman" w:hAnsi="Times New Roman" w:cs="Times New Roman"/>
-                <w:b/>
-                <w:bCs/>
-                <w:color w:val="555555"/>
-                <w:sz w:val="18"/>
-                <w:szCs w:val="18"/>
-                <w:lang w:eastAsia="ru-RU"/>
-              </w:rPr>
-              <w:t xml:space="preserve"> </w:t>
-            </w:r>
-            <w:proofErr w:type="spellStart"/>
-            <w:r>
-              <w:rPr>
-                <w:rFonts w:ascii="Times New Roman" w:eastAsia="Times New Roman" w:hAnsi="Times New Roman" w:cs="Times New Roman"/>
-                <w:b/>
-                <w:bCs/>
-                <w:color w:val="555555"/>
-                <w:sz w:val="18"/>
-                <w:szCs w:val="18"/>
-                <w:lang w:eastAsia="ru-RU"/>
-              </w:rPr>
-              <w:t>observations</w:t>
-            </w:r>
-            <w:proofErr w:type="spellEnd"/>
+              <w:t>Number of observations</w:t>
+            </w:r>
           </w:p>
         </w:tc>
         <w:tc>
@@ -5967,7 +5686,6 @@
                 <w:lang w:eastAsia="ru-RU"/>
               </w:rPr>
             </w:pPr>
-            <w:proofErr w:type="spellStart"/>
             <w:r>
               <w:rPr>
                 <w:rFonts w:ascii="Times New Roman" w:eastAsia="Times New Roman" w:hAnsi="Times New Roman" w:cs="Times New Roman"/>
@@ -5978,46 +5696,7 @@
                 <w:szCs w:val="18"/>
                 <w:lang w:eastAsia="ru-RU"/>
               </w:rPr>
-              <w:t>Total</w:t>
-            </w:r>
-            <w:proofErr w:type="spellEnd"/>
-            <w:r>
-              <w:rPr>
-                <w:rFonts w:ascii="Times New Roman" w:eastAsia="Times New Roman" w:hAnsi="Times New Roman" w:cs="Times New Roman"/>
-                <w:b/>
-                <w:bCs/>
-                <w:color w:val="555555"/>
-                <w:sz w:val="18"/>
-                <w:szCs w:val="18"/>
-                <w:lang w:eastAsia="ru-RU"/>
-              </w:rPr>
-              <w:t xml:space="preserve"> </w:t>
-            </w:r>
-            <w:proofErr w:type="spellStart"/>
-            <w:r>
-              <w:rPr>
-                <w:rFonts w:ascii="Times New Roman" w:eastAsia="Times New Roman" w:hAnsi="Times New Roman" w:cs="Times New Roman"/>
-                <w:b/>
-                <w:bCs/>
-                <w:color w:val="555555"/>
-                <w:sz w:val="18"/>
-                <w:szCs w:val="18"/>
-                <w:lang w:eastAsia="ru-RU"/>
-              </w:rPr>
-              <w:t>Missing</w:t>
-            </w:r>
-            <w:proofErr w:type="spellEnd"/>
-            <w:r>
-              <w:rPr>
-                <w:rFonts w:ascii="Times New Roman" w:eastAsia="Times New Roman" w:hAnsi="Times New Roman" w:cs="Times New Roman"/>
-                <w:b/>
-                <w:bCs/>
-                <w:color w:val="555555"/>
-                <w:sz w:val="18"/>
-                <w:szCs w:val="18"/>
-                <w:lang w:eastAsia="ru-RU"/>
-              </w:rPr>
-              <w:t xml:space="preserve"> (%)</w:t>
+              <w:t>Total Missing (%)</w:t>
             </w:r>
           </w:p>
         </w:tc>
@@ -6093,7 +5772,6 @@
                 <w:lang w:eastAsia="ru-RU"/>
               </w:rPr>
             </w:pPr>
-            <w:proofErr w:type="spellStart"/>
             <w:r>
               <w:rPr>
                 <w:rFonts w:ascii="Times New Roman" w:eastAsia="Times New Roman" w:hAnsi="Times New Roman" w:cs="Times New Roman"/>
@@ -6104,136 +5782,45 @@
                 <w:szCs w:val="18"/>
                 <w:lang w:eastAsia="ru-RU"/>
               </w:rPr>
-              <w:t>Total</w:t>
-            </w:r>
-            <w:proofErr w:type="spellEnd"/>
-            <w:r>
-              <w:rPr>
-                <w:rFonts w:ascii="Times New Roman" w:eastAsia="Times New Roman" w:hAnsi="Times New Roman" w:cs="Times New Roman"/>
-                <w:b/>
-                <w:bCs/>
+              <w:t>Total size in memory</w:t>
+            </w:r>
+          </w:p>
+        </w:tc>
+        <w:tc>
+          <w:tcPr>
+            <w:tcW w:w="0" w:type="auto"/>
+            <w:tcBorders>
+              <w:top w:val="nil"/>
+              <w:left w:val="nil"/>
+              <w:bottom w:val="nil"/>
+              <w:right w:val="nil"/>
+            </w:tcBorders>
+            <w:shd w:val="clear" w:color="auto" w:fill="auto"/>
+            <w:vAlign w:val="center"/>
+            <w:hideMark/>
+          </w:tcPr>
+          <w:p>
+            <w:pPr>
+              <w:spacing w:before="240" w:after="0" w:line="240" w:lineRule="auto"/>
+              <w:jc w:val="right"/>
+              <w:rPr>
+                <w:rFonts w:ascii="Times New Roman" w:eastAsia="Times New Roman" w:hAnsi="Times New Roman" w:cs="Times New Roman"/>
                 <w:color w:val="555555"/>
                 <w:sz w:val="18"/>
                 <w:szCs w:val="18"/>
                 <w:lang w:eastAsia="ru-RU"/>
               </w:rPr>
-              <w:t xml:space="preserve"> </w:t>
-            </w:r>
-            <w:proofErr w:type="spellStart"/>
-            <w:r>
-              <w:rPr>
-                <w:rFonts w:ascii="Times New Roman" w:eastAsia="Times New Roman" w:hAnsi="Times New Roman" w:cs="Times New Roman"/>
-                <w:b/>
-                <w:bCs/>
+            </w:pPr>
+            <w:r>
+              <w:rPr>
+                <w:rFonts w:ascii="Times New Roman" w:eastAsia="Times New Roman" w:hAnsi="Times New Roman" w:cs="Times New Roman"/>
                 <w:color w:val="555555"/>
                 <w:sz w:val="18"/>
                 <w:szCs w:val="18"/>
                 <w:lang w:eastAsia="ru-RU"/>
               </w:rPr>
-              <w:t>size</w:t>
-            </w:r>
-            <w:proofErr w:type="spellEnd"/>
-            <w:r>
-              <w:rPr>
-                <w:rFonts w:ascii="Times New Roman" w:eastAsia="Times New Roman" w:hAnsi="Times New Roman" w:cs="Times New Roman"/>
-                <w:b/>
-                <w:bCs/>
-                <w:color w:val="555555"/>
-                <w:sz w:val="18"/>
-                <w:szCs w:val="18"/>
-                <w:lang w:eastAsia="ru-RU"/>
-              </w:rPr>
-              <w:t xml:space="preserve"> </w:t>
-            </w:r>
-            <w:proofErr w:type="spellStart"/>
-            <w:r>
-              <w:rPr>
-                <w:rFonts w:ascii="Times New Roman" w:eastAsia="Times New Roman" w:hAnsi="Times New Roman" w:cs="Times New Roman"/>
-                <w:b/>
-                <w:bCs/>
-                <w:color w:val="555555"/>
-                <w:sz w:val="18"/>
-                <w:szCs w:val="18"/>
-                <w:lang w:eastAsia="ru-RU"/>
-              </w:rPr>
-              <w:t>in</w:t>
-            </w:r>
-            <w:proofErr w:type="spellEnd"/>
-            <w:r>
-              <w:rPr>
-                <w:rFonts w:ascii="Times New Roman" w:eastAsia="Times New Roman" w:hAnsi="Times New Roman" w:cs="Times New Roman"/>
-                <w:b/>
-                <w:bCs/>
-                <w:color w:val="555555"/>
-                <w:sz w:val="18"/>
-                <w:szCs w:val="18"/>
-                <w:lang w:eastAsia="ru-RU"/>
-              </w:rPr>
-              <w:t xml:space="preserve"> </w:t>
-            </w:r>
-            <w:proofErr w:type="spellStart"/>
-            <w:r>
-              <w:rPr>
-                <w:rFonts w:ascii="Times New Roman" w:eastAsia="Times New Roman" w:hAnsi="Times New Roman" w:cs="Times New Roman"/>
-                <w:b/>
-                <w:bCs/>
-                <w:color w:val="555555"/>
-                <w:sz w:val="18"/>
-                <w:szCs w:val="18"/>
-                <w:lang w:eastAsia="ru-RU"/>
-              </w:rPr>
-              <w:t>memory</w:t>
-            </w:r>
-            <w:proofErr w:type="spellEnd"/>
-          </w:p>
-        </w:tc>
-        <w:tc>
-          <w:tcPr>
-            <w:tcW w:w="0" w:type="auto"/>
-            <w:tcBorders>
-              <w:top w:val="nil"/>
-              <w:left w:val="nil"/>
-              <w:bottom w:val="nil"/>
-              <w:right w:val="nil"/>
-            </w:tcBorders>
-            <w:shd w:val="clear" w:color="auto" w:fill="auto"/>
-            <w:vAlign w:val="center"/>
-            <w:hideMark/>
-          </w:tcPr>
-          <w:p>
-            <w:pPr>
-              <w:spacing w:before="240" w:after="0" w:line="240" w:lineRule="auto"/>
-              <w:jc w:val="right"/>
-              <w:rPr>
-                <w:rFonts w:ascii="Times New Roman" w:eastAsia="Times New Roman" w:hAnsi="Times New Roman" w:cs="Times New Roman"/>
-                <w:color w:val="555555"/>
-                <w:sz w:val="18"/>
-                <w:szCs w:val="18"/>
-                <w:lang w:eastAsia="ru-RU"/>
-              </w:rPr>
-            </w:pPr>
-            <w:r>
-              <w:rPr>
-                <w:rFonts w:ascii="Times New Roman" w:eastAsia="Times New Roman" w:hAnsi="Times New Roman" w:cs="Times New Roman"/>
-                <w:color w:val="555555"/>
-                <w:sz w:val="18"/>
-                <w:szCs w:val="18"/>
-                <w:lang w:eastAsia="ru-RU"/>
-              </w:rPr>
-              <w:t xml:space="preserve">83.7 </w:t>
-            </w:r>
-            <w:proofErr w:type="spellStart"/>
-            <w:r>
-              <w:rPr>
-                <w:rFonts w:ascii="Times New Roman" w:eastAsia="Times New Roman" w:hAnsi="Times New Roman" w:cs="Times New Roman"/>
-                <w:color w:val="555555"/>
-                <w:sz w:val="18"/>
-                <w:szCs w:val="18"/>
-                <w:lang w:eastAsia="ru-RU"/>
-              </w:rPr>
-              <w:t>KiB</w:t>
-            </w:r>
-            <w:proofErr w:type="spellEnd"/>
+              <w:t>83.7 KiB</w:t>
+            </w:r>
           </w:p>
         </w:tc>
       </w:tr>
@@ -6335,7 +5922,6 @@
           <w:lang w:eastAsia="ru-RU"/>
         </w:rPr>
       </w:pPr>
-      <w:proofErr w:type="spellStart"/>
       <w:r>
         <w:rPr>
           <w:rFonts w:ascii="inherit" w:eastAsia="Times New Roman" w:hAnsi="inherit" w:cs="Helvetica"/>
@@ -6344,31 +5930,8 @@
           <w:szCs w:val="26"/>
           <w:lang w:eastAsia="ru-RU"/>
         </w:rPr>
-        <w:t>Variables</w:t>
-      </w:r>
-      <w:proofErr w:type="spellEnd"/>
-      <w:r>
-        <w:rPr>
-          <w:rFonts w:ascii="inherit" w:eastAsia="Times New Roman" w:hAnsi="inherit" w:cs="Helvetica"/>
-          <w:color w:val="000000"/>
-          <w:sz w:val="26"/>
-          <w:szCs w:val="26"/>
-          <w:lang w:eastAsia="ru-RU"/>
-        </w:rPr>
-        <w:t xml:space="preserve"> </w:t>
-      </w:r>
-      <w:proofErr w:type="spellStart"/>
-      <w:r>
-        <w:rPr>
-          <w:rFonts w:ascii="inherit" w:eastAsia="Times New Roman" w:hAnsi="inherit" w:cs="Helvetica"/>
-          <w:color w:val="000000"/>
-          <w:sz w:val="26"/>
-          <w:szCs w:val="26"/>
-          <w:lang w:eastAsia="ru-RU"/>
-        </w:rPr>
-        <w:t>types</w:t>
-      </w:r>
-      <w:proofErr w:type="spellEnd"/>
+        <w:t>Variables types</w:t>
+      </w:r>
     </w:p>
     <w:tbl>
       <w:tblPr>
@@ -6420,7 +5983,6 @@
                 <w:lang w:eastAsia="ru-RU"/>
               </w:rPr>
             </w:pPr>
-            <w:proofErr w:type="spellStart"/>
             <w:r>
               <w:rPr>
                 <w:rFonts w:ascii="Times New Roman" w:eastAsia="Times New Roman" w:hAnsi="Times New Roman" w:cs="Times New Roman"/>
@@ -6433,7 +5995,6 @@
               </w:rPr>
               <w:t>Numeric</w:t>
             </w:r>
-            <w:proofErr w:type="spellEnd"/>
           </w:p>
         </w:tc>
         <w:tc>
@@ -6508,7 +6069,6 @@
                 <w:lang w:eastAsia="ru-RU"/>
               </w:rPr>
             </w:pPr>
-            <w:proofErr w:type="spellStart"/>
             <w:r>
               <w:rPr>
                 <w:rFonts w:ascii="Times New Roman" w:eastAsia="Times New Roman" w:hAnsi="Times New Roman" w:cs="Times New Roman"/>
@@ -6521,7 +6081,6 @@
               </w:rPr>
               <w:t>Categorical</w:t>
             </w:r>
-            <w:proofErr w:type="spellEnd"/>
           </w:p>
         </w:tc>
         <w:tc>
@@ -6596,7 +6155,6 @@
                 <w:lang w:eastAsia="ru-RU"/>
               </w:rPr>
             </w:pPr>
-            <w:proofErr w:type="spellStart"/>
             <w:r>
               <w:rPr>
                 <w:rFonts w:ascii="Times New Roman" w:eastAsia="Times New Roman" w:hAnsi="Times New Roman" w:cs="Times New Roman"/>
@@ -6607,9 +6165,9 @@
                 <w:szCs w:val="18"/>
                 <w:lang w:eastAsia="ru-RU"/>
               </w:rPr>
+              <w:lastRenderedPageBreak/>
               <w:t>Boolean</w:t>
             </w:r>
-            <w:proofErr w:type="spellEnd"/>
           </w:p>
         </w:tc>
         <w:tc>
@@ -6684,7 +6242,6 @@
                 <w:lang w:eastAsia="ru-RU"/>
               </w:rPr>
             </w:pPr>
-            <w:proofErr w:type="spellStart"/>
             <w:r>
               <w:rPr>
                 <w:rFonts w:ascii="Times New Roman" w:eastAsia="Times New Roman" w:hAnsi="Times New Roman" w:cs="Times New Roman"/>
@@ -6697,7 +6254,6 @@
               </w:rPr>
               <w:t>Date</w:t>
             </w:r>
-            <w:proofErr w:type="spellEnd"/>
           </w:p>
         </w:tc>
         <w:tc>
@@ -6772,7 +6328,6 @@
                 <w:lang w:eastAsia="ru-RU"/>
               </w:rPr>
             </w:pPr>
-            <w:proofErr w:type="spellStart"/>
             <w:r>
               <w:rPr>
                 <w:rFonts w:ascii="Times New Roman" w:eastAsia="Times New Roman" w:hAnsi="Times New Roman" w:cs="Times New Roman"/>
@@ -6783,46 +6338,7 @@
                 <w:szCs w:val="18"/>
                 <w:lang w:eastAsia="ru-RU"/>
               </w:rPr>
-              <w:t>Text</w:t>
-            </w:r>
-            <w:proofErr w:type="spellEnd"/>
-            <w:r>
-              <w:rPr>
-                <w:rFonts w:ascii="Times New Roman" w:eastAsia="Times New Roman" w:hAnsi="Times New Roman" w:cs="Times New Roman"/>
-                <w:b/>
-                <w:bCs/>
-                <w:color w:val="555555"/>
-                <w:sz w:val="18"/>
-                <w:szCs w:val="18"/>
-                <w:lang w:eastAsia="ru-RU"/>
-              </w:rPr>
-              <w:t xml:space="preserve"> (</w:t>
-            </w:r>
-            <w:proofErr w:type="spellStart"/>
-            <w:r>
-              <w:rPr>
-                <w:rFonts w:ascii="Times New Roman" w:eastAsia="Times New Roman" w:hAnsi="Times New Roman" w:cs="Times New Roman"/>
-                <w:b/>
-                <w:bCs/>
-                <w:color w:val="555555"/>
-                <w:sz w:val="18"/>
-                <w:szCs w:val="18"/>
-                <w:lang w:eastAsia="ru-RU"/>
-              </w:rPr>
-              <w:t>Unique</w:t>
-            </w:r>
-            <w:proofErr w:type="spellEnd"/>
-            <w:r>
-              <w:rPr>
-                <w:rFonts w:ascii="Times New Roman" w:eastAsia="Times New Roman" w:hAnsi="Times New Roman" w:cs="Times New Roman"/>
-                <w:b/>
-                <w:bCs/>
-                <w:color w:val="555555"/>
-                <w:sz w:val="18"/>
-                <w:szCs w:val="18"/>
-                <w:lang w:eastAsia="ru-RU"/>
-              </w:rPr>
-              <w:t>)</w:t>
+              <w:t>Text (Unique)</w:t>
             </w:r>
           </w:p>
         </w:tc>
@@ -6898,7 +6414,6 @@
                 <w:lang w:eastAsia="ru-RU"/>
               </w:rPr>
             </w:pPr>
-            <w:proofErr w:type="spellStart"/>
             <w:r>
               <w:rPr>
                 <w:rFonts w:ascii="Times New Roman" w:eastAsia="Times New Roman" w:hAnsi="Times New Roman" w:cs="Times New Roman"/>
@@ -6911,7 +6426,6 @@
               </w:rPr>
               <w:t>Rejected</w:t>
             </w:r>
-            <w:proofErr w:type="spellEnd"/>
           </w:p>
         </w:tc>
         <w:tc>
@@ -6986,7 +6500,6 @@
                 <w:lang w:eastAsia="ru-RU"/>
               </w:rPr>
             </w:pPr>
-            <w:proofErr w:type="spellStart"/>
             <w:r>
               <w:rPr>
                 <w:rFonts w:ascii="Times New Roman" w:eastAsia="Times New Roman" w:hAnsi="Times New Roman" w:cs="Times New Roman"/>
@@ -6999,7 +6512,6 @@
               </w:rPr>
               <w:t>Unsupported</w:t>
             </w:r>
-            <w:proofErr w:type="spellEnd"/>
           </w:p>
         </w:tc>
         <w:tc>
@@ -7052,7 +6564,6 @@
           <w:lang w:eastAsia="ru-RU"/>
         </w:rPr>
       </w:pPr>
-      <w:proofErr w:type="spellStart"/>
       <w:r>
         <w:rPr>
           <w:rFonts w:ascii="inherit" w:eastAsia="Times New Roman" w:hAnsi="inherit" w:cs="Helvetica"/>
@@ -7063,7 +6574,6 @@
         </w:rPr>
         <w:t>Warnings</w:t>
       </w:r>
-      <w:proofErr w:type="spellEnd"/>
     </w:p>
     <w:p>
       <w:pPr>
@@ -7081,7 +6591,6 @@
         </w:rPr>
       </w:pPr>
       <w:hyperlink r:id="rId5" w:anchor="pp_var_Age" w:history="1">
-        <w:proofErr w:type="spellStart"/>
         <w:r>
           <w:rPr>
             <w:rFonts w:ascii="Courier New" w:eastAsia="Times New Roman" w:hAnsi="Courier New" w:cs="Courier New"/>
@@ -7095,7 +6604,6 @@
           </w:rPr>
           <w:t>Age</w:t>
         </w:r>
-        <w:proofErr w:type="spellEnd"/>
       </w:hyperlink>
       <w:r>
         <w:rPr>
@@ -7105,75 +6613,8 @@
           <w:szCs w:val="21"/>
           <w:lang w:eastAsia="ru-RU"/>
         </w:rPr>
-        <w:t> </w:t>
-      </w:r>
-      <w:proofErr w:type="spellStart"/>
-      <w:r>
-        <w:rPr>
-          <w:rFonts w:ascii="Helvetica" w:eastAsia="Times New Roman" w:hAnsi="Helvetica" w:cs="Helvetica"/>
-          <w:color w:val="000000"/>
-          <w:sz w:val="21"/>
-          <w:szCs w:val="21"/>
-          <w:lang w:eastAsia="ru-RU"/>
-        </w:rPr>
-        <w:t>has</w:t>
-      </w:r>
-      <w:proofErr w:type="spellEnd"/>
-      <w:r>
-        <w:rPr>
-          <w:rFonts w:ascii="Helvetica" w:eastAsia="Times New Roman" w:hAnsi="Helvetica" w:cs="Helvetica"/>
-          <w:color w:val="000000"/>
-          <w:sz w:val="21"/>
-          <w:szCs w:val="21"/>
-          <w:lang w:eastAsia="ru-RU"/>
-        </w:rPr>
-        <w:t xml:space="preserve"> 177 / 19.9% </w:t>
-      </w:r>
-      <w:proofErr w:type="spellStart"/>
-      <w:r>
-        <w:rPr>
-          <w:rFonts w:ascii="Helvetica" w:eastAsia="Times New Roman" w:hAnsi="Helvetica" w:cs="Helvetica"/>
-          <w:color w:val="000000"/>
-          <w:sz w:val="21"/>
-          <w:szCs w:val="21"/>
-          <w:lang w:eastAsia="ru-RU"/>
-        </w:rPr>
-        <w:t>missing</w:t>
-      </w:r>
-      <w:proofErr w:type="spellEnd"/>
-      <w:r>
-        <w:rPr>
-          <w:rFonts w:ascii="Helvetica" w:eastAsia="Times New Roman" w:hAnsi="Helvetica" w:cs="Helvetica"/>
-          <w:color w:val="000000"/>
-          <w:sz w:val="21"/>
-          <w:szCs w:val="21"/>
-          <w:lang w:eastAsia="ru-RU"/>
-        </w:rPr>
-        <w:t xml:space="preserve"> </w:t>
-      </w:r>
-      <w:proofErr w:type="spellStart"/>
-      <w:r>
-        <w:rPr>
-          <w:rFonts w:ascii="Helvetica" w:eastAsia="Times New Roman" w:hAnsi="Helvetica" w:cs="Helvetica"/>
-          <w:color w:val="000000"/>
-          <w:sz w:val="21"/>
-          <w:szCs w:val="21"/>
-          <w:lang w:eastAsia="ru-RU"/>
-        </w:rPr>
-        <w:t>values</w:t>
-      </w:r>
-      <w:proofErr w:type="spellEnd"/>
-      <w:r>
-        <w:rPr>
-          <w:rFonts w:ascii="Helvetica" w:eastAsia="Times New Roman" w:hAnsi="Helvetica" w:cs="Helvetica"/>
-          <w:color w:val="000000"/>
-          <w:sz w:val="21"/>
-          <w:szCs w:val="21"/>
-          <w:lang w:eastAsia="ru-RU"/>
-        </w:rPr>
-        <w:t> </w:t>
-      </w:r>
-      <w:proofErr w:type="spellStart"/>
+        <w:t> has 177 / 19.9% missing values </w:t>
+      </w:r>
       <w:r>
         <w:rPr>
           <w:rFonts w:ascii="Helvetica" w:eastAsia="Times New Roman" w:hAnsi="Helvetica" w:cs="Helvetica"/>
@@ -7187,7 +6628,6 @@
         </w:rPr>
         <w:t>Missing</w:t>
       </w:r>
-      <w:proofErr w:type="spellEnd"/>
     </w:p>
     <w:p>
       <w:pPr>
@@ -7205,7 +6645,6 @@
         </w:rPr>
       </w:pPr>
       <w:hyperlink r:id="rId6" w:anchor="pp_var_SibSp" w:history="1">
-        <w:proofErr w:type="spellStart"/>
         <w:r>
           <w:rPr>
             <w:rFonts w:ascii="Courier New" w:eastAsia="Times New Roman" w:hAnsi="Courier New" w:cs="Courier New"/>
@@ -7219,7 +6658,6 @@
           </w:rPr>
           <w:t>SibSp</w:t>
         </w:r>
-        <w:proofErr w:type="spellEnd"/>
       </w:hyperlink>
       <w:r>
         <w:rPr>
@@ -7229,53 +6667,8 @@
           <w:szCs w:val="21"/>
           <w:lang w:eastAsia="ru-RU"/>
         </w:rPr>
-        <w:t> </w:t>
-      </w:r>
-      <w:proofErr w:type="spellStart"/>
-      <w:r>
-        <w:rPr>
-          <w:rFonts w:ascii="Helvetica" w:eastAsia="Times New Roman" w:hAnsi="Helvetica" w:cs="Helvetica"/>
-          <w:color w:val="000000"/>
-          <w:sz w:val="21"/>
-          <w:szCs w:val="21"/>
-          <w:lang w:eastAsia="ru-RU"/>
-        </w:rPr>
-        <w:t>has</w:t>
-      </w:r>
-      <w:proofErr w:type="spellEnd"/>
-      <w:r>
-        <w:rPr>
-          <w:rFonts w:ascii="Helvetica" w:eastAsia="Times New Roman" w:hAnsi="Helvetica" w:cs="Helvetica"/>
-          <w:color w:val="000000"/>
-          <w:sz w:val="21"/>
-          <w:szCs w:val="21"/>
-          <w:lang w:eastAsia="ru-RU"/>
-        </w:rPr>
-        <w:t xml:space="preserve"> 608 / 68.2% </w:t>
-      </w:r>
-      <w:proofErr w:type="spellStart"/>
-      <w:r>
-        <w:rPr>
-          <w:rFonts w:ascii="Helvetica" w:eastAsia="Times New Roman" w:hAnsi="Helvetica" w:cs="Helvetica"/>
-          <w:color w:val="000000"/>
-          <w:sz w:val="21"/>
-          <w:szCs w:val="21"/>
-          <w:lang w:eastAsia="ru-RU"/>
-        </w:rPr>
-        <w:t>zeros</w:t>
-      </w:r>
-      <w:proofErr w:type="spellEnd"/>
-      <w:r>
-        <w:rPr>
-          <w:rFonts w:ascii="Helvetica" w:eastAsia="Times New Roman" w:hAnsi="Helvetica" w:cs="Helvetica"/>
-          <w:color w:val="000000"/>
-          <w:sz w:val="21"/>
-          <w:szCs w:val="21"/>
-          <w:lang w:eastAsia="ru-RU"/>
-        </w:rPr>
-        <w:t> </w:t>
-      </w:r>
-      <w:proofErr w:type="spellStart"/>
+        <w:t> has 608 / 68.2% zeros </w:t>
+      </w:r>
       <w:r>
         <w:rPr>
           <w:rFonts w:ascii="Helvetica" w:eastAsia="Times New Roman" w:hAnsi="Helvetica" w:cs="Helvetica"/>
@@ -7289,7 +6682,6 @@
         </w:rPr>
         <w:t>Zeros</w:t>
       </w:r>
-      <w:proofErr w:type="spellEnd"/>
     </w:p>
     <w:p>
       <w:pPr>
@@ -7307,7 +6699,6 @@
         </w:rPr>
       </w:pPr>
       <w:hyperlink r:id="rId7" w:anchor="pp_var_Parch" w:history="1">
-        <w:proofErr w:type="spellStart"/>
         <w:r>
           <w:rPr>
             <w:rFonts w:ascii="Courier New" w:eastAsia="Times New Roman" w:hAnsi="Courier New" w:cs="Courier New"/>
@@ -7321,7 +6712,6 @@
           </w:rPr>
           <w:t>Parch</w:t>
         </w:r>
-        <w:proofErr w:type="spellEnd"/>
       </w:hyperlink>
       <w:r>
         <w:rPr>
@@ -7331,53 +6721,8 @@
           <w:szCs w:val="21"/>
           <w:lang w:eastAsia="ru-RU"/>
         </w:rPr>
-        <w:t> </w:t>
-      </w:r>
-      <w:proofErr w:type="spellStart"/>
-      <w:r>
-        <w:rPr>
-          <w:rFonts w:ascii="Helvetica" w:eastAsia="Times New Roman" w:hAnsi="Helvetica" w:cs="Helvetica"/>
-          <w:color w:val="000000"/>
-          <w:sz w:val="21"/>
-          <w:szCs w:val="21"/>
-          <w:lang w:eastAsia="ru-RU"/>
-        </w:rPr>
-        <w:t>has</w:t>
-      </w:r>
-      <w:proofErr w:type="spellEnd"/>
-      <w:r>
-        <w:rPr>
-          <w:rFonts w:ascii="Helvetica" w:eastAsia="Times New Roman" w:hAnsi="Helvetica" w:cs="Helvetica"/>
-          <w:color w:val="000000"/>
-          <w:sz w:val="21"/>
-          <w:szCs w:val="21"/>
-          <w:lang w:eastAsia="ru-RU"/>
-        </w:rPr>
-        <w:t xml:space="preserve"> 678 / 76.1% </w:t>
-      </w:r>
-      <w:proofErr w:type="spellStart"/>
-      <w:r>
-        <w:rPr>
-          <w:rFonts w:ascii="Helvetica" w:eastAsia="Times New Roman" w:hAnsi="Helvetica" w:cs="Helvetica"/>
-          <w:color w:val="000000"/>
-          <w:sz w:val="21"/>
-          <w:szCs w:val="21"/>
-          <w:lang w:eastAsia="ru-RU"/>
-        </w:rPr>
-        <w:t>zeros</w:t>
-      </w:r>
-      <w:proofErr w:type="spellEnd"/>
-      <w:r>
-        <w:rPr>
-          <w:rFonts w:ascii="Helvetica" w:eastAsia="Times New Roman" w:hAnsi="Helvetica" w:cs="Helvetica"/>
-          <w:color w:val="000000"/>
-          <w:sz w:val="21"/>
-          <w:szCs w:val="21"/>
-          <w:lang w:eastAsia="ru-RU"/>
-        </w:rPr>
-        <w:t> </w:t>
-      </w:r>
-      <w:proofErr w:type="spellStart"/>
+        <w:t> has 678 / 76.1% zeros </w:t>
+      </w:r>
       <w:r>
         <w:rPr>
           <w:rFonts w:ascii="Helvetica" w:eastAsia="Times New Roman" w:hAnsi="Helvetica" w:cs="Helvetica"/>
@@ -7391,7 +6736,6 @@
         </w:rPr>
         <w:t>Zeros</w:t>
       </w:r>
-      <w:proofErr w:type="spellEnd"/>
     </w:p>
     <w:p>
       <w:pPr>
@@ -7408,59 +6752,21 @@
           <w:lang w:val="en-US" w:eastAsia="ru-RU"/>
         </w:rPr>
       </w:pPr>
-      <w:r>
-        <w:rPr>
-          <w:rFonts w:ascii="Helvetica" w:eastAsia="Times New Roman" w:hAnsi="Helvetica" w:cs="Helvetica"/>
-          <w:color w:val="000000"/>
-          <w:sz w:val="21"/>
-          <w:szCs w:val="21"/>
-          <w:lang w:eastAsia="ru-RU"/>
-        </w:rPr>
-        <w:fldChar w:fldCharType="begin"/>
-      </w:r>
-      <w:r>
-        <w:rPr>
-          <w:rFonts w:ascii="Helvetica" w:eastAsia="Times New Roman" w:hAnsi="Helvetica" w:cs="Helvetica"/>
-          <w:color w:val="000000"/>
-          <w:sz w:val="21"/>
-          <w:szCs w:val="21"/>
-          <w:lang w:val="en-US" w:eastAsia="ru-RU"/>
-        </w:rPr>
-        <w:instrText xml:space="preserve"> HYPERLINK "http://localhost:8888/nbconvert/html/Desktop/Lab4.ipynb?download=false" \l "pp_var_Ticket" </w:instrText>
-      </w:r>
-      <w:r>
-        <w:rPr>
-          <w:rFonts w:ascii="Helvetica" w:eastAsia="Times New Roman" w:hAnsi="Helvetica" w:cs="Helvetica"/>
-          <w:color w:val="000000"/>
-          <w:sz w:val="21"/>
-          <w:szCs w:val="21"/>
-          <w:lang w:eastAsia="ru-RU"/>
-        </w:rPr>
-        <w:fldChar w:fldCharType="separate"/>
-      </w:r>
-      <w:r>
-        <w:rPr>
-          <w:rFonts w:ascii="Courier New" w:eastAsia="Times New Roman" w:hAnsi="Courier New" w:cs="Courier New"/>
-          <w:color w:val="000000"/>
-          <w:sz w:val="21"/>
-          <w:szCs w:val="21"/>
-          <w:u w:val="single"/>
-          <w:bdr w:val="none" w:sz="0" w:space="0" w:color="auto" w:frame="1"/>
-          <w:shd w:val="clear" w:color="auto" w:fill="EFF0F1"/>
-          <w:lang w:val="en-US" w:eastAsia="ru-RU"/>
-        </w:rPr>
-        <w:t>Ticket</w:t>
-      </w:r>
-      <w:r>
-        <w:rPr>
-          <w:rFonts w:ascii="Helvetica" w:eastAsia="Times New Roman" w:hAnsi="Helvetica" w:cs="Helvetica"/>
-          <w:color w:val="000000"/>
-          <w:sz w:val="21"/>
-          <w:szCs w:val="21"/>
-          <w:lang w:eastAsia="ru-RU"/>
-        </w:rPr>
-        <w:fldChar w:fldCharType="end"/>
-      </w:r>
+      <w:hyperlink r:id="rId8" w:anchor="pp_var_Ticket" w:history="1">
+        <w:r>
+          <w:rPr>
+            <w:rFonts w:ascii="Courier New" w:eastAsia="Times New Roman" w:hAnsi="Courier New" w:cs="Courier New"/>
+            <w:color w:val="000000"/>
+            <w:sz w:val="21"/>
+            <w:szCs w:val="21"/>
+            <w:u w:val="single"/>
+            <w:bdr w:val="none" w:sz="0" w:space="0" w:color="auto" w:frame="1"/>
+            <w:shd w:val="clear" w:color="auto" w:fill="EFF0F1"/>
+            <w:lang w:val="en-US" w:eastAsia="ru-RU"/>
+          </w:rPr>
+          <w:t>Ticket</w:t>
+        </w:r>
+      </w:hyperlink>
       <w:r>
         <w:rPr>
           <w:rFonts w:ascii="Helvetica" w:eastAsia="Times New Roman" w:hAnsi="Helvetica" w:cs="Helvetica"/>
@@ -7500,6 +6806,21 @@
           <w:lang w:eastAsia="ru-RU"/>
         </w:rPr>
       </w:pPr>
+      <w:hyperlink r:id="rId9" w:anchor="pp_var_Fare" w:history="1">
+        <w:r>
+          <w:rPr>
+            <w:rFonts w:ascii="Courier New" w:eastAsia="Times New Roman" w:hAnsi="Courier New" w:cs="Courier New"/>
+            <w:color w:val="000000"/>
+            <w:sz w:val="21"/>
+            <w:szCs w:val="21"/>
+            <w:u w:val="single"/>
+            <w:bdr w:val="none" w:sz="0" w:space="0" w:color="auto" w:frame="1"/>
+            <w:shd w:val="clear" w:color="auto" w:fill="EFF0F1"/>
+            <w:lang w:eastAsia="ru-RU"/>
+          </w:rPr>
+          <w:t>Fare</w:t>
+        </w:r>
+      </w:hyperlink>
       <w:r>
         <w:rPr>
           <w:rFonts w:ascii="Helvetica" w:eastAsia="Times New Roman" w:hAnsi="Helvetica" w:cs="Helvetica"/>
@@ -7508,108 +6829,8 @@
           <w:szCs w:val="21"/>
           <w:lang w:eastAsia="ru-RU"/>
         </w:rPr>
-        <w:fldChar w:fldCharType="begin"/>
-      </w:r>
-      <w:r>
-        <w:rPr>
-          <w:rFonts w:ascii="Helvetica" w:eastAsia="Times New Roman" w:hAnsi="Helvetica" w:cs="Helvetica"/>
-          <w:color w:val="000000"/>
-          <w:sz w:val="21"/>
-          <w:szCs w:val="21"/>
-          <w:lang w:eastAsia="ru-RU"/>
-        </w:rPr>
-        <w:instrText xml:space="preserve"> HYPERLINK "http://localhost:8888/nbconvert/html/Desktop/Lab4.ipynb?download=false" \l "pp_var_Fare" </w:instrText>
-      </w:r>
-      <w:r>
-        <w:rPr>
-          <w:rFonts w:ascii="Helvetica" w:eastAsia="Times New Roman" w:hAnsi="Helvetica" w:cs="Helvetica"/>
-          <w:color w:val="000000"/>
-          <w:sz w:val="21"/>
-          <w:szCs w:val="21"/>
-          <w:lang w:eastAsia="ru-RU"/>
-        </w:rPr>
-        <w:fldChar w:fldCharType="separate"/>
-      </w:r>
-      <w:proofErr w:type="spellStart"/>
-      <w:r>
-        <w:rPr>
-          <w:rFonts w:ascii="Courier New" w:eastAsia="Times New Roman" w:hAnsi="Courier New" w:cs="Courier New"/>
-          <w:color w:val="000000"/>
-          <w:sz w:val="21"/>
-          <w:szCs w:val="21"/>
-          <w:u w:val="single"/>
-          <w:bdr w:val="none" w:sz="0" w:space="0" w:color="auto" w:frame="1"/>
-          <w:shd w:val="clear" w:color="auto" w:fill="EFF0F1"/>
-          <w:lang w:eastAsia="ru-RU"/>
-        </w:rPr>
-        <w:t>Fare</w:t>
-      </w:r>
-      <w:proofErr w:type="spellEnd"/>
-      <w:r>
-        <w:rPr>
-          <w:rFonts w:ascii="Helvetica" w:eastAsia="Times New Roman" w:hAnsi="Helvetica" w:cs="Helvetica"/>
-          <w:color w:val="000000"/>
-          <w:sz w:val="21"/>
-          <w:szCs w:val="21"/>
-          <w:lang w:eastAsia="ru-RU"/>
-        </w:rPr>
-        <w:fldChar w:fldCharType="end"/>
-      </w:r>
-      <w:r>
-        <w:rPr>
-          <w:rFonts w:ascii="Helvetica" w:eastAsia="Times New Roman" w:hAnsi="Helvetica" w:cs="Helvetica"/>
-          <w:color w:val="000000"/>
-          <w:sz w:val="21"/>
-          <w:szCs w:val="21"/>
-          <w:lang w:eastAsia="ru-RU"/>
-        </w:rPr>
-        <w:t> </w:t>
-      </w:r>
-      <w:proofErr w:type="spellStart"/>
-      <w:r>
-        <w:rPr>
-          <w:rFonts w:ascii="Helvetica" w:eastAsia="Times New Roman" w:hAnsi="Helvetica" w:cs="Helvetica"/>
-          <w:color w:val="000000"/>
-          <w:sz w:val="21"/>
-          <w:szCs w:val="21"/>
-          <w:lang w:eastAsia="ru-RU"/>
-        </w:rPr>
-        <w:t>has</w:t>
-      </w:r>
-      <w:proofErr w:type="spellEnd"/>
-      <w:r>
-        <w:rPr>
-          <w:rFonts w:ascii="Helvetica" w:eastAsia="Times New Roman" w:hAnsi="Helvetica" w:cs="Helvetica"/>
-          <w:color w:val="000000"/>
-          <w:sz w:val="21"/>
-          <w:szCs w:val="21"/>
-          <w:lang w:eastAsia="ru-RU"/>
-        </w:rPr>
-        <w:t xml:space="preserve"> 15 / 1.7% </w:t>
-      </w:r>
-      <w:proofErr w:type="spellStart"/>
-      <w:r>
-        <w:rPr>
-          <w:rFonts w:ascii="Helvetica" w:eastAsia="Times New Roman" w:hAnsi="Helvetica" w:cs="Helvetica"/>
-          <w:color w:val="000000"/>
-          <w:sz w:val="21"/>
-          <w:szCs w:val="21"/>
-          <w:lang w:eastAsia="ru-RU"/>
-        </w:rPr>
-        <w:t>zeros</w:t>
-      </w:r>
-      <w:proofErr w:type="spellEnd"/>
-      <w:r>
-        <w:rPr>
-          <w:rFonts w:ascii="Helvetica" w:eastAsia="Times New Roman" w:hAnsi="Helvetica" w:cs="Helvetica"/>
-          <w:color w:val="000000"/>
-          <w:sz w:val="21"/>
-          <w:szCs w:val="21"/>
-          <w:lang w:eastAsia="ru-RU"/>
-        </w:rPr>
-        <w:t> </w:t>
-      </w:r>
-      <w:proofErr w:type="spellStart"/>
+        <w:t> has 15 / 1.7% zeros </w:t>
+      </w:r>
       <w:r>
         <w:rPr>
           <w:rFonts w:ascii="Helvetica" w:eastAsia="Times New Roman" w:hAnsi="Helvetica" w:cs="Helvetica"/>
@@ -7623,7 +6844,6 @@
         </w:rPr>
         <w:t>Zeros</w:t>
       </w:r>
-      <w:proofErr w:type="spellEnd"/>
     </w:p>
     <w:p>
       <w:pPr>
@@ -7640,8 +6860,7 @@
           <w:lang w:eastAsia="ru-RU"/>
         </w:rPr>
       </w:pPr>
-      <w:hyperlink r:id="rId8" w:anchor="pp_var_Cabin" w:history="1">
-        <w:proofErr w:type="spellStart"/>
+      <w:hyperlink r:id="rId10" w:anchor="pp_var_Cabin" w:history="1">
         <w:r>
           <w:rPr>
             <w:rFonts w:ascii="Courier New" w:eastAsia="Times New Roman" w:hAnsi="Courier New" w:cs="Courier New"/>
@@ -7655,7 +6874,6 @@
           </w:rPr>
           <w:t>Cabin</w:t>
         </w:r>
-        <w:proofErr w:type="spellEnd"/>
       </w:hyperlink>
       <w:r>
         <w:rPr>
@@ -7665,75 +6883,8 @@
           <w:szCs w:val="21"/>
           <w:lang w:eastAsia="ru-RU"/>
         </w:rPr>
-        <w:t> </w:t>
-      </w:r>
-      <w:proofErr w:type="spellStart"/>
-      <w:r>
-        <w:rPr>
-          <w:rFonts w:ascii="Helvetica" w:eastAsia="Times New Roman" w:hAnsi="Helvetica" w:cs="Helvetica"/>
-          <w:color w:val="000000"/>
-          <w:sz w:val="21"/>
-          <w:szCs w:val="21"/>
-          <w:lang w:eastAsia="ru-RU"/>
-        </w:rPr>
-        <w:t>has</w:t>
-      </w:r>
-      <w:proofErr w:type="spellEnd"/>
-      <w:r>
-        <w:rPr>
-          <w:rFonts w:ascii="Helvetica" w:eastAsia="Times New Roman" w:hAnsi="Helvetica" w:cs="Helvetica"/>
-          <w:color w:val="000000"/>
-          <w:sz w:val="21"/>
-          <w:szCs w:val="21"/>
-          <w:lang w:eastAsia="ru-RU"/>
-        </w:rPr>
-        <w:t xml:space="preserve"> 687 / 77.1% </w:t>
-      </w:r>
-      <w:proofErr w:type="spellStart"/>
-      <w:r>
-        <w:rPr>
-          <w:rFonts w:ascii="Helvetica" w:eastAsia="Times New Roman" w:hAnsi="Helvetica" w:cs="Helvetica"/>
-          <w:color w:val="000000"/>
-          <w:sz w:val="21"/>
-          <w:szCs w:val="21"/>
-          <w:lang w:eastAsia="ru-RU"/>
-        </w:rPr>
-        <w:t>missing</w:t>
-      </w:r>
-      <w:proofErr w:type="spellEnd"/>
-      <w:r>
-        <w:rPr>
-          <w:rFonts w:ascii="Helvetica" w:eastAsia="Times New Roman" w:hAnsi="Helvetica" w:cs="Helvetica"/>
-          <w:color w:val="000000"/>
-          <w:sz w:val="21"/>
-          <w:szCs w:val="21"/>
-          <w:lang w:eastAsia="ru-RU"/>
-        </w:rPr>
-        <w:t xml:space="preserve"> </w:t>
-      </w:r>
-      <w:proofErr w:type="spellStart"/>
-      <w:r>
-        <w:rPr>
-          <w:rFonts w:ascii="Helvetica" w:eastAsia="Times New Roman" w:hAnsi="Helvetica" w:cs="Helvetica"/>
-          <w:color w:val="000000"/>
-          <w:sz w:val="21"/>
-          <w:szCs w:val="21"/>
-          <w:lang w:eastAsia="ru-RU"/>
-        </w:rPr>
-        <w:t>values</w:t>
-      </w:r>
-      <w:proofErr w:type="spellEnd"/>
-      <w:r>
-        <w:rPr>
-          <w:rFonts w:ascii="Helvetica" w:eastAsia="Times New Roman" w:hAnsi="Helvetica" w:cs="Helvetica"/>
-          <w:color w:val="000000"/>
-          <w:sz w:val="21"/>
-          <w:szCs w:val="21"/>
-          <w:lang w:eastAsia="ru-RU"/>
-        </w:rPr>
-        <w:t> </w:t>
-      </w:r>
-      <w:proofErr w:type="spellStart"/>
+        <w:t> has 687 / 77.1% missing values </w:t>
+      </w:r>
       <w:r>
         <w:rPr>
           <w:rFonts w:ascii="Helvetica" w:eastAsia="Times New Roman" w:hAnsi="Helvetica" w:cs="Helvetica"/>
@@ -7747,7 +6898,6 @@
         </w:rPr>
         <w:t>Missing</w:t>
       </w:r>
-      <w:proofErr w:type="spellEnd"/>
     </w:p>
     <w:p>
       <w:pPr>
@@ -7764,59 +6914,21 @@
           <w:lang w:val="en-US" w:eastAsia="ru-RU"/>
         </w:rPr>
       </w:pPr>
-      <w:r>
-        <w:rPr>
-          <w:rFonts w:ascii="Helvetica" w:eastAsia="Times New Roman" w:hAnsi="Helvetica" w:cs="Helvetica"/>
-          <w:color w:val="000000"/>
-          <w:sz w:val="21"/>
-          <w:szCs w:val="21"/>
-          <w:lang w:eastAsia="ru-RU"/>
-        </w:rPr>
-        <w:fldChar w:fldCharType="begin"/>
-      </w:r>
-      <w:r>
-        <w:rPr>
-          <w:rFonts w:ascii="Helvetica" w:eastAsia="Times New Roman" w:hAnsi="Helvetica" w:cs="Helvetica"/>
-          <w:color w:val="000000"/>
-          <w:sz w:val="21"/>
-          <w:szCs w:val="21"/>
-          <w:lang w:val="en-US" w:eastAsia="ru-RU"/>
-        </w:rPr>
-        <w:instrText xml:space="preserve"> HYPERLINK "http://localhost:8888/nbconvert/html/Desktop/Lab4.ipynb?download=false" \l "pp_var_Cabin" </w:instrText>
-      </w:r>
-      <w:r>
-        <w:rPr>
-          <w:rFonts w:ascii="Helvetica" w:eastAsia="Times New Roman" w:hAnsi="Helvetica" w:cs="Helvetica"/>
-          <w:color w:val="000000"/>
-          <w:sz w:val="21"/>
-          <w:szCs w:val="21"/>
-          <w:lang w:eastAsia="ru-RU"/>
-        </w:rPr>
-        <w:fldChar w:fldCharType="separate"/>
-      </w:r>
-      <w:r>
-        <w:rPr>
-          <w:rFonts w:ascii="Courier New" w:eastAsia="Times New Roman" w:hAnsi="Courier New" w:cs="Courier New"/>
-          <w:color w:val="000000"/>
-          <w:sz w:val="21"/>
-          <w:szCs w:val="21"/>
-          <w:u w:val="single"/>
-          <w:bdr w:val="none" w:sz="0" w:space="0" w:color="auto" w:frame="1"/>
-          <w:shd w:val="clear" w:color="auto" w:fill="EFF0F1"/>
-          <w:lang w:val="en-US" w:eastAsia="ru-RU"/>
-        </w:rPr>
-        <w:t>Cabin</w:t>
-      </w:r>
-      <w:r>
-        <w:rPr>
-          <w:rFonts w:ascii="Helvetica" w:eastAsia="Times New Roman" w:hAnsi="Helvetica" w:cs="Helvetica"/>
-          <w:color w:val="000000"/>
-          <w:sz w:val="21"/>
-          <w:szCs w:val="21"/>
-          <w:lang w:eastAsia="ru-RU"/>
-        </w:rPr>
-        <w:fldChar w:fldCharType="end"/>
-      </w:r>
+      <w:hyperlink r:id="rId11" w:anchor="pp_var_Cabin" w:history="1">
+        <w:r>
+          <w:rPr>
+            <w:rFonts w:ascii="Courier New" w:eastAsia="Times New Roman" w:hAnsi="Courier New" w:cs="Courier New"/>
+            <w:color w:val="000000"/>
+            <w:sz w:val="21"/>
+            <w:szCs w:val="21"/>
+            <w:u w:val="single"/>
+            <w:bdr w:val="none" w:sz="0" w:space="0" w:color="auto" w:frame="1"/>
+            <w:shd w:val="clear" w:color="auto" w:fill="EFF0F1"/>
+            <w:lang w:val="en-US" w:eastAsia="ru-RU"/>
+          </w:rPr>
+          <w:t>Cabin</w:t>
+        </w:r>
+      </w:hyperlink>
       <w:r>
         <w:rPr>
           <w:rFonts w:ascii="Helvetica" w:eastAsia="Times New Roman" w:hAnsi="Helvetica" w:cs="Helvetica"/>
@@ -7857,7 +6969,6 @@
           <w:lang w:eastAsia="ru-RU"/>
         </w:rPr>
       </w:pPr>
-      <w:proofErr w:type="spellStart"/>
       <w:r>
         <w:rPr>
           <w:rFonts w:ascii="inherit" w:eastAsia="Times New Roman" w:hAnsi="inherit" w:cs="Helvetica"/>
@@ -7871,7 +6982,6 @@
         </w:rPr>
         <w:t>Variables</w:t>
       </w:r>
-      <w:proofErr w:type="spellEnd"/>
     </w:p>
     <w:p>
       <w:pPr>
@@ -7884,7 +6994,6 @@
           <w:lang w:eastAsia="ru-RU"/>
         </w:rPr>
       </w:pPr>
-      <w:proofErr w:type="spellStart"/>
       <w:r>
         <w:rPr>
           <w:rFonts w:ascii="inherit" w:eastAsia="Times New Roman" w:hAnsi="inherit" w:cs="Helvetica"/>
@@ -7895,7 +7004,6 @@
         </w:rPr>
         <w:t>PassengerId</w:t>
       </w:r>
-      <w:proofErr w:type="spellEnd"/>
       <w:r>
         <w:rPr>
           <w:rFonts w:ascii="inherit" w:eastAsia="Times New Roman" w:hAnsi="inherit" w:cs="Helvetica"/>
@@ -7906,7 +7014,6 @@
         </w:rPr>
         <w:br/>
       </w:r>
-      <w:proofErr w:type="spellStart"/>
       <w:r>
         <w:rPr>
           <w:rFonts w:ascii="inherit" w:eastAsia="Times New Roman" w:hAnsi="inherit" w:cs="Helvetica"/>
@@ -7917,7 +7024,6 @@
         </w:rPr>
         <w:t>Numeric</w:t>
       </w:r>
-      <w:proofErr w:type="spellEnd"/>
     </w:p>
     <w:tbl>
       <w:tblPr>
@@ -7968,7 +7074,6 @@
                 <w:lang w:eastAsia="ru-RU"/>
               </w:rPr>
             </w:pPr>
-            <w:proofErr w:type="spellStart"/>
             <w:r>
               <w:rPr>
                 <w:rFonts w:ascii="Times New Roman" w:eastAsia="Times New Roman" w:hAnsi="Times New Roman" w:cs="Times New Roman"/>
@@ -7979,35 +7084,8 @@
                 <w:szCs w:val="18"/>
                 <w:lang w:eastAsia="ru-RU"/>
               </w:rPr>
-              <w:t>Distinct</w:t>
-            </w:r>
-            <w:proofErr w:type="spellEnd"/>
-            <w:r>
-              <w:rPr>
-                <w:rFonts w:ascii="Times New Roman" w:eastAsia="Times New Roman" w:hAnsi="Times New Roman" w:cs="Times New Roman"/>
-                <w:b/>
-                <w:bCs/>
-                <w:color w:val="555555"/>
-                <w:sz w:val="18"/>
-                <w:szCs w:val="18"/>
-                <w:lang w:eastAsia="ru-RU"/>
-              </w:rPr>
-              <w:t xml:space="preserve"> </w:t>
-            </w:r>
-            <w:proofErr w:type="spellStart"/>
-            <w:r>
-              <w:rPr>
-                <w:rFonts w:ascii="Times New Roman" w:eastAsia="Times New Roman" w:hAnsi="Times New Roman" w:cs="Times New Roman"/>
-                <w:b/>
-                <w:bCs/>
-                <w:color w:val="555555"/>
-                <w:sz w:val="18"/>
-                <w:szCs w:val="18"/>
-                <w:lang w:eastAsia="ru-RU"/>
-              </w:rPr>
-              <w:t>count</w:t>
-            </w:r>
-            <w:proofErr w:type="spellEnd"/>
+              <w:t>Distinct count</w:t>
+            </w:r>
           </w:p>
         </w:tc>
         <w:tc>
@@ -8082,7 +7160,6 @@
                 <w:lang w:eastAsia="ru-RU"/>
               </w:rPr>
             </w:pPr>
-            <w:proofErr w:type="spellStart"/>
             <w:r>
               <w:rPr>
                 <w:rFonts w:ascii="Times New Roman" w:eastAsia="Times New Roman" w:hAnsi="Times New Roman" w:cs="Times New Roman"/>
@@ -8093,20 +7170,7 @@
                 <w:szCs w:val="18"/>
                 <w:lang w:eastAsia="ru-RU"/>
               </w:rPr>
-              <w:t>Unique</w:t>
-            </w:r>
-            <w:proofErr w:type="spellEnd"/>
-            <w:r>
-              <w:rPr>
-                <w:rFonts w:ascii="Times New Roman" w:eastAsia="Times New Roman" w:hAnsi="Times New Roman" w:cs="Times New Roman"/>
-                <w:b/>
-                <w:bCs/>
-                <w:color w:val="555555"/>
-                <w:sz w:val="18"/>
-                <w:szCs w:val="18"/>
-                <w:lang w:eastAsia="ru-RU"/>
-              </w:rPr>
-              <w:t xml:space="preserve"> (%)</w:t>
+              <w:t>Unique (%)</w:t>
             </w:r>
           </w:p>
         </w:tc>
@@ -8182,7 +7246,6 @@
                 <w:lang w:eastAsia="ru-RU"/>
               </w:rPr>
             </w:pPr>
-            <w:proofErr w:type="spellStart"/>
             <w:r>
               <w:rPr>
                 <w:rFonts w:ascii="Times New Roman" w:eastAsia="Times New Roman" w:hAnsi="Times New Roman" w:cs="Times New Roman"/>
@@ -8193,20 +7256,7 @@
                 <w:szCs w:val="18"/>
                 <w:lang w:eastAsia="ru-RU"/>
               </w:rPr>
-              <w:t>Missing</w:t>
-            </w:r>
-            <w:proofErr w:type="spellEnd"/>
-            <w:r>
-              <w:rPr>
-                <w:rFonts w:ascii="Times New Roman" w:eastAsia="Times New Roman" w:hAnsi="Times New Roman" w:cs="Times New Roman"/>
-                <w:b/>
-                <w:bCs/>
-                <w:color w:val="555555"/>
-                <w:sz w:val="18"/>
-                <w:szCs w:val="18"/>
-                <w:lang w:eastAsia="ru-RU"/>
-              </w:rPr>
-              <w:t xml:space="preserve"> (%)</w:t>
+              <w:t>Missing (%)</w:t>
             </w:r>
           </w:p>
         </w:tc>
@@ -8282,7 +7332,6 @@
                 <w:lang w:eastAsia="ru-RU"/>
               </w:rPr>
             </w:pPr>
-            <w:proofErr w:type="spellStart"/>
             <w:r>
               <w:rPr>
                 <w:rFonts w:ascii="Times New Roman" w:eastAsia="Times New Roman" w:hAnsi="Times New Roman" w:cs="Times New Roman"/>
@@ -8293,20 +7342,7 @@
                 <w:szCs w:val="18"/>
                 <w:lang w:eastAsia="ru-RU"/>
               </w:rPr>
-              <w:t>Missing</w:t>
-            </w:r>
-            <w:proofErr w:type="spellEnd"/>
-            <w:r>
-              <w:rPr>
-                <w:rFonts w:ascii="Times New Roman" w:eastAsia="Times New Roman" w:hAnsi="Times New Roman" w:cs="Times New Roman"/>
-                <w:b/>
-                <w:bCs/>
-                <w:color w:val="555555"/>
-                <w:sz w:val="18"/>
-                <w:szCs w:val="18"/>
-                <w:lang w:eastAsia="ru-RU"/>
-              </w:rPr>
-              <w:t xml:space="preserve"> (n)</w:t>
+              <w:t>Missing (n)</w:t>
             </w:r>
           </w:p>
         </w:tc>
@@ -8382,7 +7418,6 @@
                 <w:lang w:eastAsia="ru-RU"/>
               </w:rPr>
             </w:pPr>
-            <w:proofErr w:type="spellStart"/>
             <w:r>
               <w:rPr>
                 <w:rFonts w:ascii="Times New Roman" w:eastAsia="Times New Roman" w:hAnsi="Times New Roman" w:cs="Times New Roman"/>
@@ -8393,20 +7428,7 @@
                 <w:szCs w:val="18"/>
                 <w:lang w:eastAsia="ru-RU"/>
               </w:rPr>
-              <w:t>Infinite</w:t>
-            </w:r>
-            <w:proofErr w:type="spellEnd"/>
-            <w:r>
-              <w:rPr>
-                <w:rFonts w:ascii="Times New Roman" w:eastAsia="Times New Roman" w:hAnsi="Times New Roman" w:cs="Times New Roman"/>
-                <w:b/>
-                <w:bCs/>
-                <w:color w:val="555555"/>
-                <w:sz w:val="18"/>
-                <w:szCs w:val="18"/>
-                <w:lang w:eastAsia="ru-RU"/>
-              </w:rPr>
-              <w:t xml:space="preserve"> (%)</w:t>
+              <w:t>Infinite (%)</w:t>
             </w:r>
           </w:p>
         </w:tc>
@@ -8482,7 +7504,6 @@
                 <w:lang w:eastAsia="ru-RU"/>
               </w:rPr>
             </w:pPr>
-            <w:proofErr w:type="spellStart"/>
             <w:r>
               <w:rPr>
                 <w:rFonts w:ascii="Times New Roman" w:eastAsia="Times New Roman" w:hAnsi="Times New Roman" w:cs="Times New Roman"/>
@@ -8493,20 +7514,7 @@
                 <w:szCs w:val="18"/>
                 <w:lang w:eastAsia="ru-RU"/>
               </w:rPr>
-              <w:t>Infinite</w:t>
-            </w:r>
-            <w:proofErr w:type="spellEnd"/>
-            <w:r>
-              <w:rPr>
-                <w:rFonts w:ascii="Times New Roman" w:eastAsia="Times New Roman" w:hAnsi="Times New Roman" w:cs="Times New Roman"/>
-                <w:b/>
-                <w:bCs/>
-                <w:color w:val="555555"/>
-                <w:sz w:val="18"/>
-                <w:szCs w:val="18"/>
-                <w:lang w:eastAsia="ru-RU"/>
-              </w:rPr>
-              <w:t xml:space="preserve"> (n)</w:t>
+              <w:t>Infinite (n)</w:t>
             </w:r>
           </w:p>
         </w:tc>
@@ -8582,7 +7590,6 @@
                 <w:lang w:eastAsia="ru-RU"/>
               </w:rPr>
             </w:pPr>
-            <w:proofErr w:type="spellStart"/>
             <w:r>
               <w:rPr>
                 <w:rFonts w:ascii="Times New Roman" w:eastAsia="Times New Roman" w:hAnsi="Times New Roman" w:cs="Times New Roman"/>
@@ -8595,7 +7602,6 @@
               </w:rPr>
               <w:t>Mean</w:t>
             </w:r>
-            <w:proofErr w:type="spellEnd"/>
           </w:p>
         </w:tc>
         <w:tc>
@@ -8670,7 +7676,6 @@
                 <w:lang w:eastAsia="ru-RU"/>
               </w:rPr>
             </w:pPr>
-            <w:proofErr w:type="spellStart"/>
             <w:r>
               <w:rPr>
                 <w:rFonts w:ascii="Times New Roman" w:eastAsia="Times New Roman" w:hAnsi="Times New Roman" w:cs="Times New Roman"/>
@@ -8683,7 +7688,6 @@
               </w:rPr>
               <w:t>Minimum</w:t>
             </w:r>
-            <w:proofErr w:type="spellEnd"/>
           </w:p>
         </w:tc>
         <w:tc>
@@ -8758,7 +7762,6 @@
                 <w:lang w:eastAsia="ru-RU"/>
               </w:rPr>
             </w:pPr>
-            <w:proofErr w:type="spellStart"/>
             <w:r>
               <w:rPr>
                 <w:rFonts w:ascii="Times New Roman" w:eastAsia="Times New Roman" w:hAnsi="Times New Roman" w:cs="Times New Roman"/>
@@ -8771,7 +7774,6 @@
               </w:rPr>
               <w:t>Maximum</w:t>
             </w:r>
-            <w:proofErr w:type="spellEnd"/>
           </w:p>
         </w:tc>
         <w:tc>
@@ -8846,7 +7848,6 @@
                 <w:lang w:eastAsia="ru-RU"/>
               </w:rPr>
             </w:pPr>
-            <w:proofErr w:type="spellStart"/>
             <w:r>
               <w:rPr>
                 <w:rFonts w:ascii="Times New Roman" w:eastAsia="Times New Roman" w:hAnsi="Times New Roman" w:cs="Times New Roman"/>
@@ -8857,20 +7858,7 @@
                 <w:szCs w:val="18"/>
                 <w:lang w:eastAsia="ru-RU"/>
               </w:rPr>
-              <w:t>Zeros</w:t>
-            </w:r>
-            <w:proofErr w:type="spellEnd"/>
-            <w:r>
-              <w:rPr>
-                <w:rFonts w:ascii="Times New Roman" w:eastAsia="Times New Roman" w:hAnsi="Times New Roman" w:cs="Times New Roman"/>
-                <w:b/>
-                <w:bCs/>
-                <w:color w:val="555555"/>
-                <w:sz w:val="18"/>
-                <w:szCs w:val="18"/>
-                <w:lang w:eastAsia="ru-RU"/>
-              </w:rPr>
-              <w:t xml:space="preserve"> (%)</w:t>
+              <w:t>Zeros (%)</w:t>
             </w:r>
           </w:p>
         </w:tc>
@@ -8937,7 +7925,6 @@
           <w:lang w:eastAsia="ru-RU"/>
         </w:rPr>
       </w:pPr>
-      <w:proofErr w:type="spellStart"/>
       <w:r>
         <w:rPr>
           <w:rFonts w:ascii="Helvetica" w:eastAsia="Times New Roman" w:hAnsi="Helvetica" w:cs="Helvetica"/>
@@ -8946,32 +7933,8 @@
           <w:szCs w:val="21"/>
           <w:lang w:eastAsia="ru-RU"/>
         </w:rPr>
-        <w:lastRenderedPageBreak/>
-        <w:t>Toggle</w:t>
-      </w:r>
-      <w:proofErr w:type="spellEnd"/>
-      <w:r>
-        <w:rPr>
-          <w:rFonts w:ascii="Helvetica" w:eastAsia="Times New Roman" w:hAnsi="Helvetica" w:cs="Helvetica"/>
-          <w:color w:val="000000"/>
-          <w:sz w:val="21"/>
-          <w:szCs w:val="21"/>
-          <w:lang w:eastAsia="ru-RU"/>
-        </w:rPr>
-        <w:t xml:space="preserve"> </w:t>
-      </w:r>
-      <w:proofErr w:type="spellStart"/>
-      <w:r>
-        <w:rPr>
-          <w:rFonts w:ascii="Helvetica" w:eastAsia="Times New Roman" w:hAnsi="Helvetica" w:cs="Helvetica"/>
-          <w:color w:val="000000"/>
-          <w:sz w:val="21"/>
-          <w:szCs w:val="21"/>
-          <w:lang w:eastAsia="ru-RU"/>
-        </w:rPr>
-        <w:t>details</w:t>
-      </w:r>
-      <w:proofErr w:type="spellEnd"/>
+        <w:t>Toggle details</w:t>
+      </w:r>
     </w:p>
     <w:p>
       <w:pPr>
@@ -8984,7 +7947,6 @@
           <w:lang w:eastAsia="ru-RU"/>
         </w:rPr>
       </w:pPr>
-      <w:proofErr w:type="spellStart"/>
       <w:r>
         <w:rPr>
           <w:rFonts w:ascii="inherit" w:eastAsia="Times New Roman" w:hAnsi="inherit" w:cs="Helvetica"/>
@@ -8995,7 +7957,6 @@
         </w:rPr>
         <w:t>Survived</w:t>
       </w:r>
-      <w:proofErr w:type="spellEnd"/>
       <w:r>
         <w:rPr>
           <w:rFonts w:ascii="inherit" w:eastAsia="Times New Roman" w:hAnsi="inherit" w:cs="Helvetica"/>
@@ -9006,7 +7967,6 @@
         </w:rPr>
         <w:br/>
       </w:r>
-      <w:proofErr w:type="spellStart"/>
       <w:r>
         <w:rPr>
           <w:rFonts w:ascii="inherit" w:eastAsia="Times New Roman" w:hAnsi="inherit" w:cs="Helvetica"/>
@@ -9017,7 +7977,6 @@
         </w:rPr>
         <w:t>Boolean</w:t>
       </w:r>
-      <w:proofErr w:type="spellEnd"/>
     </w:p>
     <w:tbl>
       <w:tblPr>
@@ -9076,7 +8035,6 @@
                 <w:lang w:eastAsia="ru-RU"/>
               </w:rPr>
             </w:pPr>
-            <w:proofErr w:type="spellStart"/>
             <w:r>
               <w:rPr>
                 <w:rFonts w:ascii="Times New Roman" w:eastAsia="Times New Roman" w:hAnsi="Times New Roman" w:cs="Times New Roman"/>
@@ -9087,35 +8045,8 @@
                 <w:szCs w:val="18"/>
                 <w:lang w:eastAsia="ru-RU"/>
               </w:rPr>
-              <w:t>Distinct</w:t>
-            </w:r>
-            <w:proofErr w:type="spellEnd"/>
-            <w:r>
-              <w:rPr>
-                <w:rFonts w:ascii="Times New Roman" w:eastAsia="Times New Roman" w:hAnsi="Times New Roman" w:cs="Times New Roman"/>
-                <w:b/>
-                <w:bCs/>
-                <w:color w:val="555555"/>
-                <w:sz w:val="18"/>
-                <w:szCs w:val="18"/>
-                <w:lang w:eastAsia="ru-RU"/>
-              </w:rPr>
-              <w:t xml:space="preserve"> </w:t>
-            </w:r>
-            <w:proofErr w:type="spellStart"/>
-            <w:r>
-              <w:rPr>
-                <w:rFonts w:ascii="Times New Roman" w:eastAsia="Times New Roman" w:hAnsi="Times New Roman" w:cs="Times New Roman"/>
-                <w:b/>
-                <w:bCs/>
-                <w:color w:val="555555"/>
-                <w:sz w:val="18"/>
-                <w:szCs w:val="18"/>
-                <w:lang w:eastAsia="ru-RU"/>
-              </w:rPr>
-              <w:t>count</w:t>
-            </w:r>
-            <w:proofErr w:type="spellEnd"/>
+              <w:t>Distinct count</w:t>
+            </w:r>
           </w:p>
         </w:tc>
         <w:tc>
@@ -9196,7 +8127,6 @@
                 <w:lang w:eastAsia="ru-RU"/>
               </w:rPr>
             </w:pPr>
-            <w:proofErr w:type="spellStart"/>
             <w:r>
               <w:rPr>
                 <w:rFonts w:ascii="Times New Roman" w:eastAsia="Times New Roman" w:hAnsi="Times New Roman" w:cs="Times New Roman"/>
@@ -9207,20 +8137,7 @@
                 <w:szCs w:val="18"/>
                 <w:lang w:eastAsia="ru-RU"/>
               </w:rPr>
-              <w:t>Unique</w:t>
-            </w:r>
-            <w:proofErr w:type="spellEnd"/>
-            <w:r>
-              <w:rPr>
-                <w:rFonts w:ascii="Times New Roman" w:eastAsia="Times New Roman" w:hAnsi="Times New Roman" w:cs="Times New Roman"/>
-                <w:b/>
-                <w:bCs/>
-                <w:color w:val="555555"/>
-                <w:sz w:val="18"/>
-                <w:szCs w:val="18"/>
-                <w:lang w:eastAsia="ru-RU"/>
-              </w:rPr>
-              <w:t xml:space="preserve"> (%)</w:t>
+              <w:t>Unique (%)</w:t>
             </w:r>
           </w:p>
         </w:tc>
@@ -9302,7 +8219,6 @@
                 <w:lang w:eastAsia="ru-RU"/>
               </w:rPr>
             </w:pPr>
-            <w:proofErr w:type="spellStart"/>
             <w:r>
               <w:rPr>
                 <w:rFonts w:ascii="Times New Roman" w:eastAsia="Times New Roman" w:hAnsi="Times New Roman" w:cs="Times New Roman"/>
@@ -9313,20 +8229,7 @@
                 <w:szCs w:val="18"/>
                 <w:lang w:eastAsia="ru-RU"/>
               </w:rPr>
-              <w:t>Missing</w:t>
-            </w:r>
-            <w:proofErr w:type="spellEnd"/>
-            <w:r>
-              <w:rPr>
-                <w:rFonts w:ascii="Times New Roman" w:eastAsia="Times New Roman" w:hAnsi="Times New Roman" w:cs="Times New Roman"/>
-                <w:b/>
-                <w:bCs/>
-                <w:color w:val="555555"/>
-                <w:sz w:val="18"/>
-                <w:szCs w:val="18"/>
-                <w:lang w:eastAsia="ru-RU"/>
-              </w:rPr>
-              <w:t xml:space="preserve"> (%)</w:t>
+              <w:t>Missing (%)</w:t>
             </w:r>
           </w:p>
         </w:tc>
@@ -9408,7 +8311,6 @@
                 <w:lang w:eastAsia="ru-RU"/>
               </w:rPr>
             </w:pPr>
-            <w:proofErr w:type="spellStart"/>
             <w:r>
               <w:rPr>
                 <w:rFonts w:ascii="Times New Roman" w:eastAsia="Times New Roman" w:hAnsi="Times New Roman" w:cs="Times New Roman"/>
@@ -9419,20 +8321,7 @@
                 <w:szCs w:val="18"/>
                 <w:lang w:eastAsia="ru-RU"/>
               </w:rPr>
-              <w:t>Missing</w:t>
-            </w:r>
-            <w:proofErr w:type="spellEnd"/>
-            <w:r>
-              <w:rPr>
-                <w:rFonts w:ascii="Times New Roman" w:eastAsia="Times New Roman" w:hAnsi="Times New Roman" w:cs="Times New Roman"/>
-                <w:b/>
-                <w:bCs/>
-                <w:color w:val="555555"/>
-                <w:sz w:val="18"/>
-                <w:szCs w:val="18"/>
-                <w:lang w:eastAsia="ru-RU"/>
-              </w:rPr>
-              <w:t xml:space="preserve"> (n)</w:t>
+              <w:t>Missing (n)</w:t>
             </w:r>
           </w:p>
         </w:tc>
@@ -9478,6 +8367,7 @@
       <w:tr>
         <w:trPr>
           <w:gridAfter w:val="3"/>
+          <w:wAfter w:w="1986" w:type="dxa"/>
         </w:trPr>
         <w:tc>
           <w:tcPr>
@@ -9512,7 +8402,6 @@
                 <w:lang w:eastAsia="ru-RU"/>
               </w:rPr>
             </w:pPr>
-            <w:proofErr w:type="spellStart"/>
             <w:r>
               <w:rPr>
                 <w:rFonts w:ascii="Times New Roman" w:eastAsia="Times New Roman" w:hAnsi="Times New Roman" w:cs="Times New Roman"/>
@@ -9525,7 +8414,6 @@
               </w:rPr>
               <w:t>Mean</w:t>
             </w:r>
-            <w:proofErr w:type="spellEnd"/>
           </w:p>
         </w:tc>
         <w:tc>
@@ -9751,7 +8639,6 @@
           <w:lang w:eastAsia="ru-RU"/>
         </w:rPr>
       </w:pPr>
-      <w:proofErr w:type="spellStart"/>
       <w:r>
         <w:rPr>
           <w:rFonts w:ascii="Helvetica" w:eastAsia="Times New Roman" w:hAnsi="Helvetica" w:cs="Helvetica"/>
@@ -9760,31 +8647,8 @@
           <w:szCs w:val="21"/>
           <w:lang w:eastAsia="ru-RU"/>
         </w:rPr>
-        <w:t>Toggle</w:t>
-      </w:r>
-      <w:proofErr w:type="spellEnd"/>
-      <w:r>
-        <w:rPr>
-          <w:rFonts w:ascii="Helvetica" w:eastAsia="Times New Roman" w:hAnsi="Helvetica" w:cs="Helvetica"/>
-          <w:color w:val="000000"/>
-          <w:sz w:val="21"/>
-          <w:szCs w:val="21"/>
-          <w:lang w:eastAsia="ru-RU"/>
-        </w:rPr>
-        <w:t xml:space="preserve"> </w:t>
-      </w:r>
-      <w:proofErr w:type="spellStart"/>
-      <w:r>
-        <w:rPr>
-          <w:rFonts w:ascii="Helvetica" w:eastAsia="Times New Roman" w:hAnsi="Helvetica" w:cs="Helvetica"/>
-          <w:color w:val="000000"/>
-          <w:sz w:val="21"/>
-          <w:szCs w:val="21"/>
-          <w:lang w:eastAsia="ru-RU"/>
-        </w:rPr>
-        <w:t>details</w:t>
-      </w:r>
-      <w:proofErr w:type="spellEnd"/>
+        <w:t>Toggle details</w:t>
+      </w:r>
     </w:p>
     <w:p>
       <w:pPr>
@@ -9797,7 +8661,6 @@
           <w:lang w:eastAsia="ru-RU"/>
         </w:rPr>
       </w:pPr>
-      <w:proofErr w:type="spellStart"/>
       <w:r>
         <w:rPr>
           <w:rFonts w:ascii="inherit" w:eastAsia="Times New Roman" w:hAnsi="inherit" w:cs="Helvetica"/>
@@ -9808,7 +8671,6 @@
         </w:rPr>
         <w:t>Pclass</w:t>
       </w:r>
-      <w:proofErr w:type="spellEnd"/>
       <w:r>
         <w:rPr>
           <w:rFonts w:ascii="inherit" w:eastAsia="Times New Roman" w:hAnsi="inherit" w:cs="Helvetica"/>
@@ -9819,7 +8681,6 @@
         </w:rPr>
         <w:br/>
       </w:r>
-      <w:proofErr w:type="spellStart"/>
       <w:r>
         <w:rPr>
           <w:rFonts w:ascii="inherit" w:eastAsia="Times New Roman" w:hAnsi="inherit" w:cs="Helvetica"/>
@@ -9830,7 +8691,6 @@
         </w:rPr>
         <w:t>Numeric</w:t>
       </w:r>
-      <w:proofErr w:type="spellEnd"/>
     </w:p>
     <w:tbl>
       <w:tblPr>
@@ -9881,7 +8741,6 @@
                 <w:lang w:eastAsia="ru-RU"/>
               </w:rPr>
             </w:pPr>
-            <w:proofErr w:type="spellStart"/>
             <w:r>
               <w:rPr>
                 <w:rFonts w:ascii="Times New Roman" w:eastAsia="Times New Roman" w:hAnsi="Times New Roman" w:cs="Times New Roman"/>
@@ -9892,35 +8751,8 @@
                 <w:szCs w:val="18"/>
                 <w:lang w:eastAsia="ru-RU"/>
               </w:rPr>
-              <w:t>Distinct</w:t>
-            </w:r>
-            <w:proofErr w:type="spellEnd"/>
-            <w:r>
-              <w:rPr>
-                <w:rFonts w:ascii="Times New Roman" w:eastAsia="Times New Roman" w:hAnsi="Times New Roman" w:cs="Times New Roman"/>
-                <w:b/>
-                <w:bCs/>
-                <w:color w:val="555555"/>
-                <w:sz w:val="18"/>
-                <w:szCs w:val="18"/>
-                <w:lang w:eastAsia="ru-RU"/>
-              </w:rPr>
-              <w:t xml:space="preserve"> </w:t>
-            </w:r>
-            <w:proofErr w:type="spellStart"/>
-            <w:r>
-              <w:rPr>
-                <w:rFonts w:ascii="Times New Roman" w:eastAsia="Times New Roman" w:hAnsi="Times New Roman" w:cs="Times New Roman"/>
-                <w:b/>
-                <w:bCs/>
-                <w:color w:val="555555"/>
-                <w:sz w:val="18"/>
-                <w:szCs w:val="18"/>
-                <w:lang w:eastAsia="ru-RU"/>
-              </w:rPr>
-              <w:t>count</w:t>
-            </w:r>
-            <w:proofErr w:type="spellEnd"/>
+              <w:t>Distinct count</w:t>
+            </w:r>
           </w:p>
         </w:tc>
         <w:tc>
@@ -9995,7 +8827,6 @@
                 <w:lang w:eastAsia="ru-RU"/>
               </w:rPr>
             </w:pPr>
-            <w:proofErr w:type="spellStart"/>
             <w:r>
               <w:rPr>
                 <w:rFonts w:ascii="Times New Roman" w:eastAsia="Times New Roman" w:hAnsi="Times New Roman" w:cs="Times New Roman"/>
@@ -10006,20 +8837,7 @@
                 <w:szCs w:val="18"/>
                 <w:lang w:eastAsia="ru-RU"/>
               </w:rPr>
-              <w:t>Unique</w:t>
-            </w:r>
-            <w:proofErr w:type="spellEnd"/>
-            <w:r>
-              <w:rPr>
-                <w:rFonts w:ascii="Times New Roman" w:eastAsia="Times New Roman" w:hAnsi="Times New Roman" w:cs="Times New Roman"/>
-                <w:b/>
-                <w:bCs/>
-                <w:color w:val="555555"/>
-                <w:sz w:val="18"/>
-                <w:szCs w:val="18"/>
-                <w:lang w:eastAsia="ru-RU"/>
-              </w:rPr>
-              <w:t xml:space="preserve"> (%)</w:t>
+              <w:t>Unique (%)</w:t>
             </w:r>
           </w:p>
         </w:tc>
@@ -10095,7 +8913,6 @@
                 <w:lang w:eastAsia="ru-RU"/>
               </w:rPr>
             </w:pPr>
-            <w:proofErr w:type="spellStart"/>
             <w:r>
               <w:rPr>
                 <w:rFonts w:ascii="Times New Roman" w:eastAsia="Times New Roman" w:hAnsi="Times New Roman" w:cs="Times New Roman"/>
@@ -10106,20 +8923,8 @@
                 <w:szCs w:val="18"/>
                 <w:lang w:eastAsia="ru-RU"/>
               </w:rPr>
-              <w:t>Missing</w:t>
-            </w:r>
-            <w:proofErr w:type="spellEnd"/>
-            <w:r>
-              <w:rPr>
-                <w:rFonts w:ascii="Times New Roman" w:eastAsia="Times New Roman" w:hAnsi="Times New Roman" w:cs="Times New Roman"/>
-                <w:b/>
-                <w:bCs/>
-                <w:color w:val="555555"/>
-                <w:sz w:val="18"/>
-                <w:szCs w:val="18"/>
-                <w:lang w:eastAsia="ru-RU"/>
-              </w:rPr>
-              <w:t xml:space="preserve"> (%)</w:t>
+              <w:lastRenderedPageBreak/>
+              <w:t>Missing (%)</w:t>
             </w:r>
           </w:p>
         </w:tc>
@@ -10195,7 +9000,6 @@
                 <w:lang w:eastAsia="ru-RU"/>
               </w:rPr>
             </w:pPr>
-            <w:proofErr w:type="spellStart"/>
             <w:r>
               <w:rPr>
                 <w:rFonts w:ascii="Times New Roman" w:eastAsia="Times New Roman" w:hAnsi="Times New Roman" w:cs="Times New Roman"/>
@@ -10206,20 +9010,7 @@
                 <w:szCs w:val="18"/>
                 <w:lang w:eastAsia="ru-RU"/>
               </w:rPr>
-              <w:t>Missing</w:t>
-            </w:r>
-            <w:proofErr w:type="spellEnd"/>
-            <w:r>
-              <w:rPr>
-                <w:rFonts w:ascii="Times New Roman" w:eastAsia="Times New Roman" w:hAnsi="Times New Roman" w:cs="Times New Roman"/>
-                <w:b/>
-                <w:bCs/>
-                <w:color w:val="555555"/>
-                <w:sz w:val="18"/>
-                <w:szCs w:val="18"/>
-                <w:lang w:eastAsia="ru-RU"/>
-              </w:rPr>
-              <w:t xml:space="preserve"> (n)</w:t>
+              <w:t>Missing (n)</w:t>
             </w:r>
           </w:p>
         </w:tc>
@@ -10295,7 +9086,6 @@
                 <w:lang w:eastAsia="ru-RU"/>
               </w:rPr>
             </w:pPr>
-            <w:proofErr w:type="spellStart"/>
             <w:r>
               <w:rPr>
                 <w:rFonts w:ascii="Times New Roman" w:eastAsia="Times New Roman" w:hAnsi="Times New Roman" w:cs="Times New Roman"/>
@@ -10306,20 +9096,7 @@
                 <w:szCs w:val="18"/>
                 <w:lang w:eastAsia="ru-RU"/>
               </w:rPr>
-              <w:t>Infinite</w:t>
-            </w:r>
-            <w:proofErr w:type="spellEnd"/>
-            <w:r>
-              <w:rPr>
-                <w:rFonts w:ascii="Times New Roman" w:eastAsia="Times New Roman" w:hAnsi="Times New Roman" w:cs="Times New Roman"/>
-                <w:b/>
-                <w:bCs/>
-                <w:color w:val="555555"/>
-                <w:sz w:val="18"/>
-                <w:szCs w:val="18"/>
-                <w:lang w:eastAsia="ru-RU"/>
-              </w:rPr>
-              <w:t xml:space="preserve"> (%)</w:t>
+              <w:t>Infinite (%)</w:t>
             </w:r>
           </w:p>
         </w:tc>
@@ -10395,7 +9172,6 @@
                 <w:lang w:eastAsia="ru-RU"/>
               </w:rPr>
             </w:pPr>
-            <w:proofErr w:type="spellStart"/>
             <w:r>
               <w:rPr>
                 <w:rFonts w:ascii="Times New Roman" w:eastAsia="Times New Roman" w:hAnsi="Times New Roman" w:cs="Times New Roman"/>
@@ -10406,20 +9182,7 @@
                 <w:szCs w:val="18"/>
                 <w:lang w:eastAsia="ru-RU"/>
               </w:rPr>
-              <w:t>Infinite</w:t>
-            </w:r>
-            <w:proofErr w:type="spellEnd"/>
-            <w:r>
-              <w:rPr>
-                <w:rFonts w:ascii="Times New Roman" w:eastAsia="Times New Roman" w:hAnsi="Times New Roman" w:cs="Times New Roman"/>
-                <w:b/>
-                <w:bCs/>
-                <w:color w:val="555555"/>
-                <w:sz w:val="18"/>
-                <w:szCs w:val="18"/>
-                <w:lang w:eastAsia="ru-RU"/>
-              </w:rPr>
-              <w:t xml:space="preserve"> (n)</w:t>
+              <w:t>Infinite (n)</w:t>
             </w:r>
           </w:p>
         </w:tc>
@@ -10495,7 +9258,6 @@
                 <w:lang w:eastAsia="ru-RU"/>
               </w:rPr>
             </w:pPr>
-            <w:proofErr w:type="spellStart"/>
             <w:r>
               <w:rPr>
                 <w:rFonts w:ascii="Times New Roman" w:eastAsia="Times New Roman" w:hAnsi="Times New Roman" w:cs="Times New Roman"/>
@@ -10508,7 +9270,6 @@
               </w:rPr>
               <w:t>Mean</w:t>
             </w:r>
-            <w:proofErr w:type="spellEnd"/>
           </w:p>
         </w:tc>
         <w:tc>
@@ -10583,7 +9344,6 @@
                 <w:lang w:eastAsia="ru-RU"/>
               </w:rPr>
             </w:pPr>
-            <w:proofErr w:type="spellStart"/>
             <w:r>
               <w:rPr>
                 <w:rFonts w:ascii="Times New Roman" w:eastAsia="Times New Roman" w:hAnsi="Times New Roman" w:cs="Times New Roman"/>
@@ -10596,7 +9356,6 @@
               </w:rPr>
               <w:t>Minimum</w:t>
             </w:r>
-            <w:proofErr w:type="spellEnd"/>
           </w:p>
         </w:tc>
         <w:tc>
@@ -10671,7 +9430,6 @@
                 <w:lang w:eastAsia="ru-RU"/>
               </w:rPr>
             </w:pPr>
-            <w:proofErr w:type="spellStart"/>
             <w:r>
               <w:rPr>
                 <w:rFonts w:ascii="Times New Roman" w:eastAsia="Times New Roman" w:hAnsi="Times New Roman" w:cs="Times New Roman"/>
@@ -10684,7 +9442,6 @@
               </w:rPr>
               <w:t>Maximum</w:t>
             </w:r>
-            <w:proofErr w:type="spellEnd"/>
           </w:p>
         </w:tc>
         <w:tc>
@@ -10759,7 +9516,6 @@
                 <w:lang w:eastAsia="ru-RU"/>
               </w:rPr>
             </w:pPr>
-            <w:proofErr w:type="spellStart"/>
             <w:r>
               <w:rPr>
                 <w:rFonts w:ascii="Times New Roman" w:eastAsia="Times New Roman" w:hAnsi="Times New Roman" w:cs="Times New Roman"/>
@@ -10770,20 +9526,7 @@
                 <w:szCs w:val="18"/>
                 <w:lang w:eastAsia="ru-RU"/>
               </w:rPr>
-              <w:t>Zeros</w:t>
-            </w:r>
-            <w:proofErr w:type="spellEnd"/>
-            <w:r>
-              <w:rPr>
-                <w:rFonts w:ascii="Times New Roman" w:eastAsia="Times New Roman" w:hAnsi="Times New Roman" w:cs="Times New Roman"/>
-                <w:b/>
-                <w:bCs/>
-                <w:color w:val="555555"/>
-                <w:sz w:val="18"/>
-                <w:szCs w:val="18"/>
-                <w:lang w:eastAsia="ru-RU"/>
-              </w:rPr>
-              <w:t xml:space="preserve"> (%)</w:t>
+              <w:t>Zeros (%)</w:t>
             </w:r>
           </w:p>
         </w:tc>
@@ -10850,7 +9593,6 @@
           <w:lang w:eastAsia="ru-RU"/>
         </w:rPr>
       </w:pPr>
-      <w:proofErr w:type="spellStart"/>
       <w:r>
         <w:rPr>
           <w:rFonts w:ascii="Helvetica" w:eastAsia="Times New Roman" w:hAnsi="Helvetica" w:cs="Helvetica"/>
@@ -10859,31 +9601,8 @@
           <w:szCs w:val="21"/>
           <w:lang w:eastAsia="ru-RU"/>
         </w:rPr>
-        <w:t>Toggle</w:t>
-      </w:r>
-      <w:proofErr w:type="spellEnd"/>
-      <w:r>
-        <w:rPr>
-          <w:rFonts w:ascii="Helvetica" w:eastAsia="Times New Roman" w:hAnsi="Helvetica" w:cs="Helvetica"/>
-          <w:color w:val="000000"/>
-          <w:sz w:val="21"/>
-          <w:szCs w:val="21"/>
-          <w:lang w:eastAsia="ru-RU"/>
-        </w:rPr>
-        <w:t xml:space="preserve"> </w:t>
-      </w:r>
-      <w:proofErr w:type="spellStart"/>
-      <w:r>
-        <w:rPr>
-          <w:rFonts w:ascii="Helvetica" w:eastAsia="Times New Roman" w:hAnsi="Helvetica" w:cs="Helvetica"/>
-          <w:color w:val="000000"/>
-          <w:sz w:val="21"/>
-          <w:szCs w:val="21"/>
-          <w:lang w:eastAsia="ru-RU"/>
-        </w:rPr>
-        <w:t>details</w:t>
-      </w:r>
-      <w:proofErr w:type="spellEnd"/>
+        <w:t>Toggle details</w:t>
+      </w:r>
     </w:p>
     <w:p>
       <w:pPr>
@@ -10896,7 +9615,6 @@
           <w:lang w:eastAsia="ru-RU"/>
         </w:rPr>
       </w:pPr>
-      <w:proofErr w:type="spellStart"/>
       <w:r>
         <w:rPr>
           <w:rFonts w:ascii="inherit" w:eastAsia="Times New Roman" w:hAnsi="inherit" w:cs="Helvetica"/>
@@ -10907,7 +9625,6 @@
         </w:rPr>
         <w:t>Name</w:t>
       </w:r>
-      <w:proofErr w:type="spellEnd"/>
       <w:r>
         <w:rPr>
           <w:rFonts w:ascii="inherit" w:eastAsia="Times New Roman" w:hAnsi="inherit" w:cs="Helvetica"/>
@@ -10918,7 +9635,6 @@
         </w:rPr>
         <w:br/>
       </w:r>
-      <w:proofErr w:type="spellStart"/>
       <w:r>
         <w:rPr>
           <w:rFonts w:ascii="inherit" w:eastAsia="Times New Roman" w:hAnsi="inherit" w:cs="Helvetica"/>
@@ -10927,31 +9643,8 @@
           <w:szCs w:val="19"/>
           <w:lang w:eastAsia="ru-RU"/>
         </w:rPr>
-        <w:t>Categorical</w:t>
-      </w:r>
-      <w:proofErr w:type="spellEnd"/>
-      <w:r>
-        <w:rPr>
-          <w:rFonts w:ascii="inherit" w:eastAsia="Times New Roman" w:hAnsi="inherit" w:cs="Helvetica"/>
-          <w:color w:val="777777"/>
-          <w:sz w:val="19"/>
-          <w:szCs w:val="19"/>
-          <w:lang w:eastAsia="ru-RU"/>
-        </w:rPr>
-        <w:t xml:space="preserve">, </w:t>
-      </w:r>
-      <w:proofErr w:type="spellStart"/>
-      <w:r>
-        <w:rPr>
-          <w:rFonts w:ascii="inherit" w:eastAsia="Times New Roman" w:hAnsi="inherit" w:cs="Helvetica"/>
-          <w:color w:val="777777"/>
-          <w:sz w:val="19"/>
-          <w:szCs w:val="19"/>
-          <w:lang w:eastAsia="ru-RU"/>
-        </w:rPr>
-        <w:t>Unique</w:t>
-      </w:r>
-      <w:proofErr w:type="spellEnd"/>
+        <w:t>Categorical, Unique</w:t>
+      </w:r>
     </w:p>
     <w:tbl>
       <w:tblPr>
@@ -11004,7 +9697,6 @@
                 <w:lang w:eastAsia="ru-RU"/>
               </w:rPr>
             </w:pPr>
-            <w:proofErr w:type="spellStart"/>
             <w:r>
               <w:rPr>
                 <w:rFonts w:ascii="Times New Roman" w:eastAsia="Times New Roman" w:hAnsi="Times New Roman" w:cs="Times New Roman"/>
@@ -11015,35 +9707,8 @@
                 <w:szCs w:val="18"/>
                 <w:lang w:eastAsia="ru-RU"/>
               </w:rPr>
-              <w:t>First</w:t>
-            </w:r>
-            <w:proofErr w:type="spellEnd"/>
-            <w:r>
-              <w:rPr>
-                <w:rFonts w:ascii="Times New Roman" w:eastAsia="Times New Roman" w:hAnsi="Times New Roman" w:cs="Times New Roman"/>
-                <w:b/>
-                <w:bCs/>
-                <w:color w:val="555555"/>
-                <w:sz w:val="18"/>
-                <w:szCs w:val="18"/>
-                <w:lang w:eastAsia="ru-RU"/>
-              </w:rPr>
-              <w:t xml:space="preserve"> 3 </w:t>
-            </w:r>
-            <w:proofErr w:type="spellStart"/>
-            <w:r>
-              <w:rPr>
-                <w:rFonts w:ascii="Times New Roman" w:eastAsia="Times New Roman" w:hAnsi="Times New Roman" w:cs="Times New Roman"/>
-                <w:b/>
-                <w:bCs/>
-                <w:color w:val="555555"/>
-                <w:sz w:val="18"/>
-                <w:szCs w:val="18"/>
-                <w:lang w:eastAsia="ru-RU"/>
-              </w:rPr>
-              <w:t>values</w:t>
-            </w:r>
-            <w:proofErr w:type="spellEnd"/>
+              <w:t>First 3 values</w:t>
+            </w:r>
           </w:p>
         </w:tc>
       </w:tr>
@@ -11079,7 +9744,6 @@
                 <w:lang w:eastAsia="ru-RU"/>
               </w:rPr>
             </w:pPr>
-            <w:proofErr w:type="spellStart"/>
             <w:r>
               <w:rPr>
                 <w:rFonts w:ascii="Times New Roman" w:eastAsia="Times New Roman" w:hAnsi="Times New Roman" w:cs="Times New Roman"/>
@@ -11088,53 +9752,8 @@
                 <w:szCs w:val="18"/>
                 <w:lang w:eastAsia="ru-RU"/>
               </w:rPr>
-              <w:t>Hale</w:t>
-            </w:r>
-            <w:proofErr w:type="spellEnd"/>
-            <w:r>
-              <w:rPr>
-                <w:rFonts w:ascii="Times New Roman" w:eastAsia="Times New Roman" w:hAnsi="Times New Roman" w:cs="Times New Roman"/>
-                <w:color w:val="555555"/>
-                <w:sz w:val="18"/>
-                <w:szCs w:val="18"/>
-                <w:lang w:eastAsia="ru-RU"/>
-              </w:rPr>
-              <w:t xml:space="preserve">, </w:t>
-            </w:r>
-            <w:proofErr w:type="spellStart"/>
-            <w:r>
-              <w:rPr>
-                <w:rFonts w:ascii="Times New Roman" w:eastAsia="Times New Roman" w:hAnsi="Times New Roman" w:cs="Times New Roman"/>
-                <w:color w:val="555555"/>
-                <w:sz w:val="18"/>
-                <w:szCs w:val="18"/>
-                <w:lang w:eastAsia="ru-RU"/>
-              </w:rPr>
-              <w:t>Mr</w:t>
-            </w:r>
-            <w:proofErr w:type="spellEnd"/>
-            <w:r>
-              <w:rPr>
-                <w:rFonts w:ascii="Times New Roman" w:eastAsia="Times New Roman" w:hAnsi="Times New Roman" w:cs="Times New Roman"/>
-                <w:color w:val="555555"/>
-                <w:sz w:val="18"/>
-                <w:szCs w:val="18"/>
-                <w:lang w:eastAsia="ru-RU"/>
-              </w:rPr>
-              <w:t xml:space="preserve">. </w:t>
-            </w:r>
-            <w:proofErr w:type="spellStart"/>
-            <w:r>
-              <w:rPr>
-                <w:rFonts w:ascii="Times New Roman" w:eastAsia="Times New Roman" w:hAnsi="Times New Roman" w:cs="Times New Roman"/>
-                <w:color w:val="555555"/>
-                <w:sz w:val="18"/>
-                <w:szCs w:val="18"/>
-                <w:lang w:eastAsia="ru-RU"/>
-              </w:rPr>
-              <w:t>Reginald</w:t>
-            </w:r>
-            <w:proofErr w:type="spellEnd"/>
+              <w:t>Hale, Mr. Reginald</w:t>
+            </w:r>
           </w:p>
         </w:tc>
       </w:tr>
@@ -11170,7 +9789,6 @@
                 <w:lang w:eastAsia="ru-RU"/>
               </w:rPr>
             </w:pPr>
-            <w:proofErr w:type="spellStart"/>
             <w:r>
               <w:rPr>
                 <w:rFonts w:ascii="Times New Roman" w:eastAsia="Times New Roman" w:hAnsi="Times New Roman" w:cs="Times New Roman"/>
@@ -11179,53 +9797,8 @@
                 <w:szCs w:val="18"/>
                 <w:lang w:eastAsia="ru-RU"/>
               </w:rPr>
-              <w:t>Pavlovic</w:t>
-            </w:r>
-            <w:proofErr w:type="spellEnd"/>
-            <w:r>
-              <w:rPr>
-                <w:rFonts w:ascii="Times New Roman" w:eastAsia="Times New Roman" w:hAnsi="Times New Roman" w:cs="Times New Roman"/>
-                <w:color w:val="555555"/>
-                <w:sz w:val="18"/>
-                <w:szCs w:val="18"/>
-                <w:lang w:eastAsia="ru-RU"/>
-              </w:rPr>
-              <w:t xml:space="preserve">, </w:t>
-            </w:r>
-            <w:proofErr w:type="spellStart"/>
-            <w:r>
-              <w:rPr>
-                <w:rFonts w:ascii="Times New Roman" w:eastAsia="Times New Roman" w:hAnsi="Times New Roman" w:cs="Times New Roman"/>
-                <w:color w:val="555555"/>
-                <w:sz w:val="18"/>
-                <w:szCs w:val="18"/>
-                <w:lang w:eastAsia="ru-RU"/>
-              </w:rPr>
-              <w:t>Mr</w:t>
-            </w:r>
-            <w:proofErr w:type="spellEnd"/>
-            <w:r>
-              <w:rPr>
-                <w:rFonts w:ascii="Times New Roman" w:eastAsia="Times New Roman" w:hAnsi="Times New Roman" w:cs="Times New Roman"/>
-                <w:color w:val="555555"/>
-                <w:sz w:val="18"/>
-                <w:szCs w:val="18"/>
-                <w:lang w:eastAsia="ru-RU"/>
-              </w:rPr>
-              <w:t xml:space="preserve">. </w:t>
-            </w:r>
-            <w:proofErr w:type="spellStart"/>
-            <w:r>
-              <w:rPr>
-                <w:rFonts w:ascii="Times New Roman" w:eastAsia="Times New Roman" w:hAnsi="Times New Roman" w:cs="Times New Roman"/>
-                <w:color w:val="555555"/>
-                <w:sz w:val="18"/>
-                <w:szCs w:val="18"/>
-                <w:lang w:eastAsia="ru-RU"/>
-              </w:rPr>
-              <w:t>Stefo</w:t>
-            </w:r>
-            <w:proofErr w:type="spellEnd"/>
+              <w:t>Pavlovic, Mr. Stefo</w:t>
+            </w:r>
           </w:p>
         </w:tc>
       </w:tr>
@@ -11261,7 +9834,6 @@
                 <w:lang w:eastAsia="ru-RU"/>
               </w:rPr>
             </w:pPr>
-            <w:proofErr w:type="spellStart"/>
             <w:r>
               <w:rPr>
                 <w:rFonts w:ascii="Times New Roman" w:eastAsia="Times New Roman" w:hAnsi="Times New Roman" w:cs="Times New Roman"/>
@@ -11270,75 +9842,8 @@
                 <w:szCs w:val="18"/>
                 <w:lang w:eastAsia="ru-RU"/>
               </w:rPr>
-              <w:t>Smith</w:t>
-            </w:r>
-            <w:proofErr w:type="spellEnd"/>
-            <w:r>
-              <w:rPr>
-                <w:rFonts w:ascii="Times New Roman" w:eastAsia="Times New Roman" w:hAnsi="Times New Roman" w:cs="Times New Roman"/>
-                <w:color w:val="555555"/>
-                <w:sz w:val="18"/>
-                <w:szCs w:val="18"/>
-                <w:lang w:eastAsia="ru-RU"/>
-              </w:rPr>
-              <w:t xml:space="preserve">, </w:t>
-            </w:r>
-            <w:proofErr w:type="spellStart"/>
-            <w:r>
-              <w:rPr>
-                <w:rFonts w:ascii="Times New Roman" w:eastAsia="Times New Roman" w:hAnsi="Times New Roman" w:cs="Times New Roman"/>
-                <w:color w:val="555555"/>
-                <w:sz w:val="18"/>
-                <w:szCs w:val="18"/>
-                <w:lang w:eastAsia="ru-RU"/>
-              </w:rPr>
-              <w:t>Miss</w:t>
-            </w:r>
-            <w:proofErr w:type="spellEnd"/>
-            <w:r>
-              <w:rPr>
-                <w:rFonts w:ascii="Times New Roman" w:eastAsia="Times New Roman" w:hAnsi="Times New Roman" w:cs="Times New Roman"/>
-                <w:color w:val="555555"/>
-                <w:sz w:val="18"/>
-                <w:szCs w:val="18"/>
-                <w:lang w:eastAsia="ru-RU"/>
-              </w:rPr>
-              <w:t xml:space="preserve">. </w:t>
-            </w:r>
-            <w:proofErr w:type="spellStart"/>
-            <w:r>
-              <w:rPr>
-                <w:rFonts w:ascii="Times New Roman" w:eastAsia="Times New Roman" w:hAnsi="Times New Roman" w:cs="Times New Roman"/>
-                <w:color w:val="555555"/>
-                <w:sz w:val="18"/>
-                <w:szCs w:val="18"/>
-                <w:lang w:eastAsia="ru-RU"/>
-              </w:rPr>
-              <w:t>Marion</w:t>
-            </w:r>
-            <w:proofErr w:type="spellEnd"/>
-            <w:r>
-              <w:rPr>
-                <w:rFonts w:ascii="Times New Roman" w:eastAsia="Times New Roman" w:hAnsi="Times New Roman" w:cs="Times New Roman"/>
-                <w:color w:val="555555"/>
-                <w:sz w:val="18"/>
-                <w:szCs w:val="18"/>
-                <w:lang w:eastAsia="ru-RU"/>
-              </w:rPr>
-              <w:t xml:space="preserve"> </w:t>
-            </w:r>
-            <w:proofErr w:type="spellStart"/>
-            <w:r>
-              <w:rPr>
-                <w:rFonts w:ascii="Times New Roman" w:eastAsia="Times New Roman" w:hAnsi="Times New Roman" w:cs="Times New Roman"/>
-                <w:color w:val="555555"/>
-                <w:sz w:val="18"/>
-                <w:szCs w:val="18"/>
-                <w:lang w:eastAsia="ru-RU"/>
-              </w:rPr>
-              <w:t>Elsie</w:t>
-            </w:r>
-            <w:proofErr w:type="spellEnd"/>
+              <w:t>Smith, Miss. Marion Elsie</w:t>
+            </w:r>
           </w:p>
         </w:tc>
       </w:tr>
@@ -11379,7 +9884,6 @@
                 <w:lang w:eastAsia="ru-RU"/>
               </w:rPr>
             </w:pPr>
-            <w:proofErr w:type="spellStart"/>
             <w:r>
               <w:rPr>
                 <w:rFonts w:ascii="Times New Roman" w:eastAsia="Times New Roman" w:hAnsi="Times New Roman" w:cs="Times New Roman"/>
@@ -11390,35 +9894,8 @@
                 <w:szCs w:val="18"/>
                 <w:lang w:eastAsia="ru-RU"/>
               </w:rPr>
-              <w:t>Last</w:t>
-            </w:r>
-            <w:proofErr w:type="spellEnd"/>
-            <w:r>
-              <w:rPr>
-                <w:rFonts w:ascii="Times New Roman" w:eastAsia="Times New Roman" w:hAnsi="Times New Roman" w:cs="Times New Roman"/>
-                <w:b/>
-                <w:bCs/>
-                <w:color w:val="555555"/>
-                <w:sz w:val="18"/>
-                <w:szCs w:val="18"/>
-                <w:lang w:eastAsia="ru-RU"/>
-              </w:rPr>
-              <w:t xml:space="preserve"> 3 </w:t>
-            </w:r>
-            <w:proofErr w:type="spellStart"/>
-            <w:r>
-              <w:rPr>
-                <w:rFonts w:ascii="Times New Roman" w:eastAsia="Times New Roman" w:hAnsi="Times New Roman" w:cs="Times New Roman"/>
-                <w:b/>
-                <w:bCs/>
-                <w:color w:val="555555"/>
-                <w:sz w:val="18"/>
-                <w:szCs w:val="18"/>
-                <w:lang w:eastAsia="ru-RU"/>
-              </w:rPr>
-              <w:t>values</w:t>
-            </w:r>
-            <w:proofErr w:type="spellEnd"/>
+              <w:t>Last 3 values</w:t>
+            </w:r>
           </w:p>
         </w:tc>
       </w:tr>
@@ -11454,7 +9931,6 @@
                 <w:lang w:eastAsia="ru-RU"/>
               </w:rPr>
             </w:pPr>
-            <w:proofErr w:type="spellStart"/>
             <w:r>
               <w:rPr>
                 <w:rFonts w:ascii="Times New Roman" w:eastAsia="Times New Roman" w:hAnsi="Times New Roman" w:cs="Times New Roman"/>
@@ -11463,75 +9939,8 @@
                 <w:szCs w:val="18"/>
                 <w:lang w:eastAsia="ru-RU"/>
               </w:rPr>
-              <w:t>Gustafsson</w:t>
-            </w:r>
-            <w:proofErr w:type="spellEnd"/>
-            <w:r>
-              <w:rPr>
-                <w:rFonts w:ascii="Times New Roman" w:eastAsia="Times New Roman" w:hAnsi="Times New Roman" w:cs="Times New Roman"/>
-                <w:color w:val="555555"/>
-                <w:sz w:val="18"/>
-                <w:szCs w:val="18"/>
-                <w:lang w:eastAsia="ru-RU"/>
-              </w:rPr>
-              <w:t xml:space="preserve">, </w:t>
-            </w:r>
-            <w:proofErr w:type="spellStart"/>
-            <w:r>
-              <w:rPr>
-                <w:rFonts w:ascii="Times New Roman" w:eastAsia="Times New Roman" w:hAnsi="Times New Roman" w:cs="Times New Roman"/>
-                <w:color w:val="555555"/>
-                <w:sz w:val="18"/>
-                <w:szCs w:val="18"/>
-                <w:lang w:eastAsia="ru-RU"/>
-              </w:rPr>
-              <w:t>Mr</w:t>
-            </w:r>
-            <w:proofErr w:type="spellEnd"/>
-            <w:r>
-              <w:rPr>
-                <w:rFonts w:ascii="Times New Roman" w:eastAsia="Times New Roman" w:hAnsi="Times New Roman" w:cs="Times New Roman"/>
-                <w:color w:val="555555"/>
-                <w:sz w:val="18"/>
-                <w:szCs w:val="18"/>
-                <w:lang w:eastAsia="ru-RU"/>
-              </w:rPr>
-              <w:t xml:space="preserve">. </w:t>
-            </w:r>
-            <w:proofErr w:type="spellStart"/>
-            <w:r>
-              <w:rPr>
-                <w:rFonts w:ascii="Times New Roman" w:eastAsia="Times New Roman" w:hAnsi="Times New Roman" w:cs="Times New Roman"/>
-                <w:color w:val="555555"/>
-                <w:sz w:val="18"/>
-                <w:szCs w:val="18"/>
-                <w:lang w:eastAsia="ru-RU"/>
-              </w:rPr>
-              <w:t>Karl</w:t>
-            </w:r>
-            <w:proofErr w:type="spellEnd"/>
-            <w:r>
-              <w:rPr>
-                <w:rFonts w:ascii="Times New Roman" w:eastAsia="Times New Roman" w:hAnsi="Times New Roman" w:cs="Times New Roman"/>
-                <w:color w:val="555555"/>
-                <w:sz w:val="18"/>
-                <w:szCs w:val="18"/>
-                <w:lang w:eastAsia="ru-RU"/>
-              </w:rPr>
-              <w:t xml:space="preserve"> </w:t>
-            </w:r>
-            <w:proofErr w:type="spellStart"/>
-            <w:r>
-              <w:rPr>
-                <w:rFonts w:ascii="Times New Roman" w:eastAsia="Times New Roman" w:hAnsi="Times New Roman" w:cs="Times New Roman"/>
-                <w:color w:val="555555"/>
-                <w:sz w:val="18"/>
-                <w:szCs w:val="18"/>
-                <w:lang w:eastAsia="ru-RU"/>
-              </w:rPr>
-              <w:t>Gideon</w:t>
-            </w:r>
-            <w:proofErr w:type="spellEnd"/>
+              <w:t>Gustafsson, Mr. Karl Gideon</w:t>
+            </w:r>
           </w:p>
         </w:tc>
       </w:tr>
@@ -11567,7 +9976,6 @@
                 <w:lang w:eastAsia="ru-RU"/>
               </w:rPr>
             </w:pPr>
-            <w:proofErr w:type="spellStart"/>
             <w:r>
               <w:rPr>
                 <w:rFonts w:ascii="Times New Roman" w:eastAsia="Times New Roman" w:hAnsi="Times New Roman" w:cs="Times New Roman"/>
@@ -11576,75 +9984,8 @@
                 <w:szCs w:val="18"/>
                 <w:lang w:eastAsia="ru-RU"/>
               </w:rPr>
-              <w:t>Thayer</w:t>
-            </w:r>
-            <w:proofErr w:type="spellEnd"/>
-            <w:r>
-              <w:rPr>
-                <w:rFonts w:ascii="Times New Roman" w:eastAsia="Times New Roman" w:hAnsi="Times New Roman" w:cs="Times New Roman"/>
-                <w:color w:val="555555"/>
-                <w:sz w:val="18"/>
-                <w:szCs w:val="18"/>
-                <w:lang w:eastAsia="ru-RU"/>
-              </w:rPr>
-              <w:t xml:space="preserve">, </w:t>
-            </w:r>
-            <w:proofErr w:type="spellStart"/>
-            <w:r>
-              <w:rPr>
-                <w:rFonts w:ascii="Times New Roman" w:eastAsia="Times New Roman" w:hAnsi="Times New Roman" w:cs="Times New Roman"/>
-                <w:color w:val="555555"/>
-                <w:sz w:val="18"/>
-                <w:szCs w:val="18"/>
-                <w:lang w:eastAsia="ru-RU"/>
-              </w:rPr>
-              <w:t>Mr</w:t>
-            </w:r>
-            <w:proofErr w:type="spellEnd"/>
-            <w:r>
-              <w:rPr>
-                <w:rFonts w:ascii="Times New Roman" w:eastAsia="Times New Roman" w:hAnsi="Times New Roman" w:cs="Times New Roman"/>
-                <w:color w:val="555555"/>
-                <w:sz w:val="18"/>
-                <w:szCs w:val="18"/>
-                <w:lang w:eastAsia="ru-RU"/>
-              </w:rPr>
-              <w:t xml:space="preserve">. </w:t>
-            </w:r>
-            <w:proofErr w:type="spellStart"/>
-            <w:r>
-              <w:rPr>
-                <w:rFonts w:ascii="Times New Roman" w:eastAsia="Times New Roman" w:hAnsi="Times New Roman" w:cs="Times New Roman"/>
-                <w:color w:val="555555"/>
-                <w:sz w:val="18"/>
-                <w:szCs w:val="18"/>
-                <w:lang w:eastAsia="ru-RU"/>
-              </w:rPr>
-              <w:t>John</w:t>
-            </w:r>
-            <w:proofErr w:type="spellEnd"/>
-            <w:r>
-              <w:rPr>
-                <w:rFonts w:ascii="Times New Roman" w:eastAsia="Times New Roman" w:hAnsi="Times New Roman" w:cs="Times New Roman"/>
-                <w:color w:val="555555"/>
-                <w:sz w:val="18"/>
-                <w:szCs w:val="18"/>
-                <w:lang w:eastAsia="ru-RU"/>
-              </w:rPr>
-              <w:t xml:space="preserve"> </w:t>
-            </w:r>
-            <w:proofErr w:type="spellStart"/>
-            <w:r>
-              <w:rPr>
-                <w:rFonts w:ascii="Times New Roman" w:eastAsia="Times New Roman" w:hAnsi="Times New Roman" w:cs="Times New Roman"/>
-                <w:color w:val="555555"/>
-                <w:sz w:val="18"/>
-                <w:szCs w:val="18"/>
-                <w:lang w:eastAsia="ru-RU"/>
-              </w:rPr>
-              <w:t>Borland</w:t>
-            </w:r>
-            <w:proofErr w:type="spellEnd"/>
+              <w:t>Thayer, Mr. John Borland</w:t>
+            </w:r>
           </w:p>
         </w:tc>
       </w:tr>
@@ -11680,7 +10021,6 @@
                 <w:lang w:eastAsia="ru-RU"/>
               </w:rPr>
             </w:pPr>
-            <w:proofErr w:type="spellStart"/>
             <w:r>
               <w:rPr>
                 <w:rFonts w:ascii="Times New Roman" w:eastAsia="Times New Roman" w:hAnsi="Times New Roman" w:cs="Times New Roman"/>
@@ -11689,53 +10029,8 @@
                 <w:szCs w:val="18"/>
                 <w:lang w:eastAsia="ru-RU"/>
               </w:rPr>
-              <w:t>Masselmani</w:t>
-            </w:r>
-            <w:proofErr w:type="spellEnd"/>
-            <w:r>
-              <w:rPr>
-                <w:rFonts w:ascii="Times New Roman" w:eastAsia="Times New Roman" w:hAnsi="Times New Roman" w:cs="Times New Roman"/>
-                <w:color w:val="555555"/>
-                <w:sz w:val="18"/>
-                <w:szCs w:val="18"/>
-                <w:lang w:eastAsia="ru-RU"/>
-              </w:rPr>
-              <w:t xml:space="preserve">, </w:t>
-            </w:r>
-            <w:proofErr w:type="spellStart"/>
-            <w:r>
-              <w:rPr>
-                <w:rFonts w:ascii="Times New Roman" w:eastAsia="Times New Roman" w:hAnsi="Times New Roman" w:cs="Times New Roman"/>
-                <w:color w:val="555555"/>
-                <w:sz w:val="18"/>
-                <w:szCs w:val="18"/>
-                <w:lang w:eastAsia="ru-RU"/>
-              </w:rPr>
-              <w:t>Mrs</w:t>
-            </w:r>
-            <w:proofErr w:type="spellEnd"/>
-            <w:r>
-              <w:rPr>
-                <w:rFonts w:ascii="Times New Roman" w:eastAsia="Times New Roman" w:hAnsi="Times New Roman" w:cs="Times New Roman"/>
-                <w:color w:val="555555"/>
-                <w:sz w:val="18"/>
-                <w:szCs w:val="18"/>
-                <w:lang w:eastAsia="ru-RU"/>
-              </w:rPr>
-              <w:t xml:space="preserve">. </w:t>
-            </w:r>
-            <w:proofErr w:type="spellStart"/>
-            <w:r>
-              <w:rPr>
-                <w:rFonts w:ascii="Times New Roman" w:eastAsia="Times New Roman" w:hAnsi="Times New Roman" w:cs="Times New Roman"/>
-                <w:color w:val="555555"/>
-                <w:sz w:val="18"/>
-                <w:szCs w:val="18"/>
-                <w:lang w:eastAsia="ru-RU"/>
-              </w:rPr>
-              <w:t>Fatima</w:t>
-            </w:r>
-            <w:proofErr w:type="spellEnd"/>
+              <w:t>Masselmani, Mrs. Fatima</w:t>
+            </w:r>
           </w:p>
         </w:tc>
       </w:tr>
@@ -11752,7 +10047,6 @@
           <w:lang w:eastAsia="ru-RU"/>
         </w:rPr>
       </w:pPr>
-      <w:proofErr w:type="spellStart"/>
       <w:r>
         <w:rPr>
           <w:rFonts w:ascii="Helvetica" w:eastAsia="Times New Roman" w:hAnsi="Helvetica" w:cs="Helvetica"/>
@@ -11761,31 +10055,8 @@
           <w:szCs w:val="21"/>
           <w:lang w:eastAsia="ru-RU"/>
         </w:rPr>
-        <w:t>Toggle</w:t>
-      </w:r>
-      <w:proofErr w:type="spellEnd"/>
-      <w:r>
-        <w:rPr>
-          <w:rFonts w:ascii="Helvetica" w:eastAsia="Times New Roman" w:hAnsi="Helvetica" w:cs="Helvetica"/>
-          <w:color w:val="000000"/>
-          <w:sz w:val="21"/>
-          <w:szCs w:val="21"/>
-          <w:lang w:eastAsia="ru-RU"/>
-        </w:rPr>
-        <w:t xml:space="preserve"> </w:t>
-      </w:r>
-      <w:proofErr w:type="spellStart"/>
-      <w:r>
-        <w:rPr>
-          <w:rFonts w:ascii="Helvetica" w:eastAsia="Times New Roman" w:hAnsi="Helvetica" w:cs="Helvetica"/>
-          <w:color w:val="000000"/>
-          <w:sz w:val="21"/>
-          <w:szCs w:val="21"/>
-          <w:lang w:eastAsia="ru-RU"/>
-        </w:rPr>
-        <w:t>details</w:t>
-      </w:r>
-      <w:proofErr w:type="spellEnd"/>
+        <w:t>Toggle details</w:t>
+      </w:r>
     </w:p>
     <w:p>
       <w:pPr>
@@ -11798,7 +10069,6 @@
           <w:lang w:eastAsia="ru-RU"/>
         </w:rPr>
       </w:pPr>
-      <w:proofErr w:type="spellStart"/>
       <w:r>
         <w:rPr>
           <w:rFonts w:ascii="inherit" w:eastAsia="Times New Roman" w:hAnsi="inherit" w:cs="Helvetica"/>
@@ -11809,7 +10079,6 @@
         </w:rPr>
         <w:t>Sex</w:t>
       </w:r>
-      <w:proofErr w:type="spellEnd"/>
       <w:r>
         <w:rPr>
           <w:rFonts w:ascii="inherit" w:eastAsia="Times New Roman" w:hAnsi="inherit" w:cs="Helvetica"/>
@@ -11820,7 +10089,6 @@
         </w:rPr>
         <w:br/>
       </w:r>
-      <w:proofErr w:type="spellStart"/>
       <w:r>
         <w:rPr>
           <w:rFonts w:ascii="inherit" w:eastAsia="Times New Roman" w:hAnsi="inherit" w:cs="Helvetica"/>
@@ -11831,7 +10099,6 @@
         </w:rPr>
         <w:t>Categorical</w:t>
       </w:r>
-      <w:proofErr w:type="spellEnd"/>
     </w:p>
     <w:tbl>
       <w:tblPr>
@@ -11887,7 +10154,6 @@
                 <w:lang w:eastAsia="ru-RU"/>
               </w:rPr>
             </w:pPr>
-            <w:proofErr w:type="spellStart"/>
             <w:r>
               <w:rPr>
                 <w:rFonts w:ascii="Times New Roman" w:eastAsia="Times New Roman" w:hAnsi="Times New Roman" w:cs="Times New Roman"/>
@@ -11898,35 +10164,8 @@
                 <w:szCs w:val="18"/>
                 <w:lang w:eastAsia="ru-RU"/>
               </w:rPr>
-              <w:t>Distinct</w:t>
-            </w:r>
-            <w:proofErr w:type="spellEnd"/>
-            <w:r>
-              <w:rPr>
-                <w:rFonts w:ascii="Times New Roman" w:eastAsia="Times New Roman" w:hAnsi="Times New Roman" w:cs="Times New Roman"/>
-                <w:b/>
-                <w:bCs/>
-                <w:color w:val="555555"/>
-                <w:sz w:val="18"/>
-                <w:szCs w:val="18"/>
-                <w:lang w:eastAsia="ru-RU"/>
-              </w:rPr>
-              <w:t xml:space="preserve"> </w:t>
-            </w:r>
-            <w:proofErr w:type="spellStart"/>
-            <w:r>
-              <w:rPr>
-                <w:rFonts w:ascii="Times New Roman" w:eastAsia="Times New Roman" w:hAnsi="Times New Roman" w:cs="Times New Roman"/>
-                <w:b/>
-                <w:bCs/>
-                <w:color w:val="555555"/>
-                <w:sz w:val="18"/>
-                <w:szCs w:val="18"/>
-                <w:lang w:eastAsia="ru-RU"/>
-              </w:rPr>
-              <w:t>count</w:t>
-            </w:r>
-            <w:proofErr w:type="spellEnd"/>
+              <w:t>Distinct count</w:t>
+            </w:r>
           </w:p>
         </w:tc>
         <w:tc>
@@ -12005,7 +10244,6 @@
                 <w:lang w:eastAsia="ru-RU"/>
               </w:rPr>
             </w:pPr>
-            <w:proofErr w:type="spellStart"/>
             <w:r>
               <w:rPr>
                 <w:rFonts w:ascii="Times New Roman" w:eastAsia="Times New Roman" w:hAnsi="Times New Roman" w:cs="Times New Roman"/>
@@ -12016,20 +10254,7 @@
                 <w:szCs w:val="18"/>
                 <w:lang w:eastAsia="ru-RU"/>
               </w:rPr>
-              <w:t>Unique</w:t>
-            </w:r>
-            <w:proofErr w:type="spellEnd"/>
-            <w:r>
-              <w:rPr>
-                <w:rFonts w:ascii="Times New Roman" w:eastAsia="Times New Roman" w:hAnsi="Times New Roman" w:cs="Times New Roman"/>
-                <w:b/>
-                <w:bCs/>
-                <w:color w:val="555555"/>
-                <w:sz w:val="18"/>
-                <w:szCs w:val="18"/>
-                <w:lang w:eastAsia="ru-RU"/>
-              </w:rPr>
-              <w:t xml:space="preserve"> (%)</w:t>
+              <w:t>Unique (%)</w:t>
             </w:r>
           </w:p>
         </w:tc>
@@ -12109,7 +10334,6 @@
                 <w:lang w:eastAsia="ru-RU"/>
               </w:rPr>
             </w:pPr>
-            <w:proofErr w:type="spellStart"/>
             <w:r>
               <w:rPr>
                 <w:rFonts w:ascii="Times New Roman" w:eastAsia="Times New Roman" w:hAnsi="Times New Roman" w:cs="Times New Roman"/>
@@ -12120,20 +10344,7 @@
                 <w:szCs w:val="18"/>
                 <w:lang w:eastAsia="ru-RU"/>
               </w:rPr>
-              <w:t>Missing</w:t>
-            </w:r>
-            <w:proofErr w:type="spellEnd"/>
-            <w:r>
-              <w:rPr>
-                <w:rFonts w:ascii="Times New Roman" w:eastAsia="Times New Roman" w:hAnsi="Times New Roman" w:cs="Times New Roman"/>
-                <w:b/>
-                <w:bCs/>
-                <w:color w:val="555555"/>
-                <w:sz w:val="18"/>
-                <w:szCs w:val="18"/>
-                <w:lang w:eastAsia="ru-RU"/>
-              </w:rPr>
-              <w:t xml:space="preserve"> (%)</w:t>
+              <w:t>Missing (%)</w:t>
             </w:r>
           </w:p>
         </w:tc>
@@ -12213,7 +10424,6 @@
                 <w:lang w:eastAsia="ru-RU"/>
               </w:rPr>
             </w:pPr>
-            <w:proofErr w:type="spellStart"/>
             <w:r>
               <w:rPr>
                 <w:rFonts w:ascii="Times New Roman" w:eastAsia="Times New Roman" w:hAnsi="Times New Roman" w:cs="Times New Roman"/>
@@ -12224,20 +10434,7 @@
                 <w:szCs w:val="18"/>
                 <w:lang w:eastAsia="ru-RU"/>
               </w:rPr>
-              <w:t>Missing</w:t>
-            </w:r>
-            <w:proofErr w:type="spellEnd"/>
-            <w:r>
-              <w:rPr>
-                <w:rFonts w:ascii="Times New Roman" w:eastAsia="Times New Roman" w:hAnsi="Times New Roman" w:cs="Times New Roman"/>
-                <w:b/>
-                <w:bCs/>
-                <w:color w:val="555555"/>
-                <w:sz w:val="18"/>
-                <w:szCs w:val="18"/>
-                <w:lang w:eastAsia="ru-RU"/>
-              </w:rPr>
-              <w:t xml:space="preserve"> (n)</w:t>
+              <w:t>Missing (n)</w:t>
             </w:r>
           </w:p>
         </w:tc>
@@ -12313,7 +10510,6 @@
                 <w:lang w:eastAsia="ru-RU"/>
               </w:rPr>
             </w:pPr>
-            <w:proofErr w:type="spellStart"/>
             <w:r>
               <w:rPr>
                 <w:rFonts w:ascii="Times New Roman" w:eastAsia="Times New Roman" w:hAnsi="Times New Roman" w:cs="Times New Roman"/>
@@ -12324,7 +10520,6 @@
               </w:rPr>
               <w:t>male</w:t>
             </w:r>
-            <w:proofErr w:type="spellEnd"/>
           </w:p>
         </w:tc>
         <w:tc>
@@ -12400,7 +10595,6 @@
                 <w:lang w:eastAsia="ru-RU"/>
               </w:rPr>
             </w:pPr>
-            <w:proofErr w:type="spellStart"/>
             <w:r>
               <w:rPr>
                 <w:rFonts w:ascii="Times New Roman" w:eastAsia="Times New Roman" w:hAnsi="Times New Roman" w:cs="Times New Roman"/>
@@ -12411,7 +10605,6 @@
               </w:rPr>
               <w:t>female</w:t>
             </w:r>
-            <w:proofErr w:type="spellEnd"/>
           </w:p>
         </w:tc>
         <w:tc>
@@ -12466,7 +10659,6 @@
           <w:lang w:eastAsia="ru-RU"/>
         </w:rPr>
       </w:pPr>
-      <w:proofErr w:type="spellStart"/>
       <w:r>
         <w:rPr>
           <w:rFonts w:ascii="Helvetica" w:eastAsia="Times New Roman" w:hAnsi="Helvetica" w:cs="Helvetica"/>
@@ -12475,31 +10667,8 @@
           <w:szCs w:val="21"/>
           <w:lang w:eastAsia="ru-RU"/>
         </w:rPr>
-        <w:t>Toggle</w:t>
-      </w:r>
-      <w:proofErr w:type="spellEnd"/>
-      <w:r>
-        <w:rPr>
-          <w:rFonts w:ascii="Helvetica" w:eastAsia="Times New Roman" w:hAnsi="Helvetica" w:cs="Helvetica"/>
-          <w:color w:val="000000"/>
-          <w:sz w:val="21"/>
-          <w:szCs w:val="21"/>
-          <w:lang w:eastAsia="ru-RU"/>
-        </w:rPr>
-        <w:t xml:space="preserve"> </w:t>
-      </w:r>
-      <w:proofErr w:type="spellStart"/>
-      <w:r>
-        <w:rPr>
-          <w:rFonts w:ascii="Helvetica" w:eastAsia="Times New Roman" w:hAnsi="Helvetica" w:cs="Helvetica"/>
-          <w:color w:val="000000"/>
-          <w:sz w:val="21"/>
-          <w:szCs w:val="21"/>
-          <w:lang w:eastAsia="ru-RU"/>
-        </w:rPr>
-        <w:t>details</w:t>
-      </w:r>
-      <w:proofErr w:type="spellEnd"/>
+        <w:t>Toggle details</w:t>
+      </w:r>
     </w:p>
     <w:p>
       <w:pPr>
@@ -12512,7 +10681,6 @@
           <w:lang w:eastAsia="ru-RU"/>
         </w:rPr>
       </w:pPr>
-      <w:proofErr w:type="spellStart"/>
       <w:r>
         <w:rPr>
           <w:rFonts w:ascii="inherit" w:eastAsia="Times New Roman" w:hAnsi="inherit" w:cs="Helvetica"/>
@@ -12521,10 +10689,8 @@
           <w:szCs w:val="26"/>
           <w:lang w:eastAsia="ru-RU"/>
         </w:rPr>
-        <w:lastRenderedPageBreak/>
         <w:t>Age</w:t>
       </w:r>
-      <w:proofErr w:type="spellEnd"/>
       <w:r>
         <w:rPr>
           <w:rFonts w:ascii="inherit" w:eastAsia="Times New Roman" w:hAnsi="inherit" w:cs="Helvetica"/>
@@ -12535,7 +10701,6 @@
         </w:rPr>
         <w:br/>
       </w:r>
-      <w:proofErr w:type="spellStart"/>
       <w:r>
         <w:rPr>
           <w:rFonts w:ascii="inherit" w:eastAsia="Times New Roman" w:hAnsi="inherit" w:cs="Helvetica"/>
@@ -12546,7 +10711,6 @@
         </w:rPr>
         <w:t>Numeric</w:t>
       </w:r>
-      <w:proofErr w:type="spellEnd"/>
     </w:p>
     <w:tbl>
       <w:tblPr>
@@ -12597,7 +10761,6 @@
                 <w:lang w:eastAsia="ru-RU"/>
               </w:rPr>
             </w:pPr>
-            <w:proofErr w:type="spellStart"/>
             <w:r>
               <w:rPr>
                 <w:rFonts w:ascii="Times New Roman" w:eastAsia="Times New Roman" w:hAnsi="Times New Roman" w:cs="Times New Roman"/>
@@ -12608,35 +10771,8 @@
                 <w:szCs w:val="18"/>
                 <w:lang w:eastAsia="ru-RU"/>
               </w:rPr>
-              <w:t>Distinct</w:t>
-            </w:r>
-            <w:proofErr w:type="spellEnd"/>
-            <w:r>
-              <w:rPr>
-                <w:rFonts w:ascii="Times New Roman" w:eastAsia="Times New Roman" w:hAnsi="Times New Roman" w:cs="Times New Roman"/>
-                <w:b/>
-                <w:bCs/>
-                <w:color w:val="555555"/>
-                <w:sz w:val="18"/>
-                <w:szCs w:val="18"/>
-                <w:lang w:eastAsia="ru-RU"/>
-              </w:rPr>
-              <w:t xml:space="preserve"> </w:t>
-            </w:r>
-            <w:proofErr w:type="spellStart"/>
-            <w:r>
-              <w:rPr>
-                <w:rFonts w:ascii="Times New Roman" w:eastAsia="Times New Roman" w:hAnsi="Times New Roman" w:cs="Times New Roman"/>
-                <w:b/>
-                <w:bCs/>
-                <w:color w:val="555555"/>
-                <w:sz w:val="18"/>
-                <w:szCs w:val="18"/>
-                <w:lang w:eastAsia="ru-RU"/>
-              </w:rPr>
-              <w:t>count</w:t>
-            </w:r>
-            <w:proofErr w:type="spellEnd"/>
+              <w:t>Distinct count</w:t>
+            </w:r>
           </w:p>
         </w:tc>
         <w:tc>
@@ -12711,7 +10847,6 @@
                 <w:lang w:eastAsia="ru-RU"/>
               </w:rPr>
             </w:pPr>
-            <w:proofErr w:type="spellStart"/>
             <w:r>
               <w:rPr>
                 <w:rFonts w:ascii="Times New Roman" w:eastAsia="Times New Roman" w:hAnsi="Times New Roman" w:cs="Times New Roman"/>
@@ -12722,20 +10857,7 @@
                 <w:szCs w:val="18"/>
                 <w:lang w:eastAsia="ru-RU"/>
               </w:rPr>
-              <w:t>Unique</w:t>
-            </w:r>
-            <w:proofErr w:type="spellEnd"/>
-            <w:r>
-              <w:rPr>
-                <w:rFonts w:ascii="Times New Roman" w:eastAsia="Times New Roman" w:hAnsi="Times New Roman" w:cs="Times New Roman"/>
-                <w:b/>
-                <w:bCs/>
-                <w:color w:val="555555"/>
-                <w:sz w:val="18"/>
-                <w:szCs w:val="18"/>
-                <w:lang w:eastAsia="ru-RU"/>
-              </w:rPr>
-              <w:t xml:space="preserve"> (%)</w:t>
+              <w:t>Unique (%)</w:t>
             </w:r>
           </w:p>
         </w:tc>
@@ -12811,7 +10933,6 @@
                 <w:lang w:eastAsia="ru-RU"/>
               </w:rPr>
             </w:pPr>
-            <w:proofErr w:type="spellStart"/>
             <w:r>
               <w:rPr>
                 <w:rFonts w:ascii="Times New Roman" w:eastAsia="Times New Roman" w:hAnsi="Times New Roman" w:cs="Times New Roman"/>
@@ -12822,20 +10943,7 @@
                 <w:szCs w:val="18"/>
                 <w:lang w:eastAsia="ru-RU"/>
               </w:rPr>
-              <w:t>Missing</w:t>
-            </w:r>
-            <w:proofErr w:type="spellEnd"/>
-            <w:r>
-              <w:rPr>
-                <w:rFonts w:ascii="Times New Roman" w:eastAsia="Times New Roman" w:hAnsi="Times New Roman" w:cs="Times New Roman"/>
-                <w:b/>
-                <w:bCs/>
-                <w:color w:val="A94442"/>
-                <w:sz w:val="18"/>
-                <w:szCs w:val="18"/>
-                <w:lang w:eastAsia="ru-RU"/>
-              </w:rPr>
-              <w:t xml:space="preserve"> (%)</w:t>
+              <w:t>Missing (%)</w:t>
             </w:r>
           </w:p>
         </w:tc>
@@ -12911,7 +11019,6 @@
                 <w:lang w:eastAsia="ru-RU"/>
               </w:rPr>
             </w:pPr>
-            <w:proofErr w:type="spellStart"/>
             <w:r>
               <w:rPr>
                 <w:rFonts w:ascii="Times New Roman" w:eastAsia="Times New Roman" w:hAnsi="Times New Roman" w:cs="Times New Roman"/>
@@ -12922,20 +11029,7 @@
                 <w:szCs w:val="18"/>
                 <w:lang w:eastAsia="ru-RU"/>
               </w:rPr>
-              <w:t>Missing</w:t>
-            </w:r>
-            <w:proofErr w:type="spellEnd"/>
-            <w:r>
-              <w:rPr>
-                <w:rFonts w:ascii="Times New Roman" w:eastAsia="Times New Roman" w:hAnsi="Times New Roman" w:cs="Times New Roman"/>
-                <w:b/>
-                <w:bCs/>
-                <w:color w:val="A94442"/>
-                <w:sz w:val="18"/>
-                <w:szCs w:val="18"/>
-                <w:lang w:eastAsia="ru-RU"/>
-              </w:rPr>
-              <w:t xml:space="preserve"> (n)</w:t>
+              <w:t>Missing (n)</w:t>
             </w:r>
           </w:p>
         </w:tc>
@@ -13011,7 +11105,6 @@
                 <w:lang w:eastAsia="ru-RU"/>
               </w:rPr>
             </w:pPr>
-            <w:proofErr w:type="spellStart"/>
             <w:r>
               <w:rPr>
                 <w:rFonts w:ascii="Times New Roman" w:eastAsia="Times New Roman" w:hAnsi="Times New Roman" w:cs="Times New Roman"/>
@@ -13022,20 +11115,7 @@
                 <w:szCs w:val="18"/>
                 <w:lang w:eastAsia="ru-RU"/>
               </w:rPr>
-              <w:t>Infinite</w:t>
-            </w:r>
-            <w:proofErr w:type="spellEnd"/>
-            <w:r>
-              <w:rPr>
-                <w:rFonts w:ascii="Times New Roman" w:eastAsia="Times New Roman" w:hAnsi="Times New Roman" w:cs="Times New Roman"/>
-                <w:b/>
-                <w:bCs/>
-                <w:color w:val="555555"/>
-                <w:sz w:val="18"/>
-                <w:szCs w:val="18"/>
-                <w:lang w:eastAsia="ru-RU"/>
-              </w:rPr>
-              <w:t xml:space="preserve"> (%)</w:t>
+              <w:t>Infinite (%)</w:t>
             </w:r>
           </w:p>
         </w:tc>
@@ -13111,7 +11191,6 @@
                 <w:lang w:eastAsia="ru-RU"/>
               </w:rPr>
             </w:pPr>
-            <w:proofErr w:type="spellStart"/>
             <w:r>
               <w:rPr>
                 <w:rFonts w:ascii="Times New Roman" w:eastAsia="Times New Roman" w:hAnsi="Times New Roman" w:cs="Times New Roman"/>
@@ -13122,20 +11201,7 @@
                 <w:szCs w:val="18"/>
                 <w:lang w:eastAsia="ru-RU"/>
               </w:rPr>
-              <w:t>Infinite</w:t>
-            </w:r>
-            <w:proofErr w:type="spellEnd"/>
-            <w:r>
-              <w:rPr>
-                <w:rFonts w:ascii="Times New Roman" w:eastAsia="Times New Roman" w:hAnsi="Times New Roman" w:cs="Times New Roman"/>
-                <w:b/>
-                <w:bCs/>
-                <w:color w:val="555555"/>
-                <w:sz w:val="18"/>
-                <w:szCs w:val="18"/>
-                <w:lang w:eastAsia="ru-RU"/>
-              </w:rPr>
-              <w:t xml:space="preserve"> (n)</w:t>
+              <w:t>Infinite (n)</w:t>
             </w:r>
           </w:p>
         </w:tc>
@@ -13211,7 +11277,6 @@
                 <w:lang w:eastAsia="ru-RU"/>
               </w:rPr>
             </w:pPr>
-            <w:proofErr w:type="spellStart"/>
             <w:r>
               <w:rPr>
                 <w:rFonts w:ascii="Times New Roman" w:eastAsia="Times New Roman" w:hAnsi="Times New Roman" w:cs="Times New Roman"/>
@@ -13224,7 +11289,6 @@
               </w:rPr>
               <w:t>Mean</w:t>
             </w:r>
-            <w:proofErr w:type="spellEnd"/>
           </w:p>
         </w:tc>
         <w:tc>
@@ -13299,7 +11363,6 @@
                 <w:lang w:eastAsia="ru-RU"/>
               </w:rPr>
             </w:pPr>
-            <w:proofErr w:type="spellStart"/>
             <w:r>
               <w:rPr>
                 <w:rFonts w:ascii="Times New Roman" w:eastAsia="Times New Roman" w:hAnsi="Times New Roman" w:cs="Times New Roman"/>
@@ -13312,7 +11375,6 @@
               </w:rPr>
               <w:t>Minimum</w:t>
             </w:r>
-            <w:proofErr w:type="spellEnd"/>
           </w:p>
         </w:tc>
         <w:tc>
@@ -13387,7 +11449,6 @@
                 <w:lang w:eastAsia="ru-RU"/>
               </w:rPr>
             </w:pPr>
-            <w:proofErr w:type="spellStart"/>
             <w:r>
               <w:rPr>
                 <w:rFonts w:ascii="Times New Roman" w:eastAsia="Times New Roman" w:hAnsi="Times New Roman" w:cs="Times New Roman"/>
@@ -13400,7 +11461,6 @@
               </w:rPr>
               <w:t>Maximum</w:t>
             </w:r>
-            <w:proofErr w:type="spellEnd"/>
           </w:p>
         </w:tc>
         <w:tc>
@@ -13475,7 +11535,6 @@
                 <w:lang w:eastAsia="ru-RU"/>
               </w:rPr>
             </w:pPr>
-            <w:proofErr w:type="spellStart"/>
             <w:r>
               <w:rPr>
                 <w:rFonts w:ascii="Times New Roman" w:eastAsia="Times New Roman" w:hAnsi="Times New Roman" w:cs="Times New Roman"/>
@@ -13486,20 +11545,7 @@
                 <w:szCs w:val="18"/>
                 <w:lang w:eastAsia="ru-RU"/>
               </w:rPr>
-              <w:t>Zeros</w:t>
-            </w:r>
-            <w:proofErr w:type="spellEnd"/>
-            <w:r>
-              <w:rPr>
-                <w:rFonts w:ascii="Times New Roman" w:eastAsia="Times New Roman" w:hAnsi="Times New Roman" w:cs="Times New Roman"/>
-                <w:b/>
-                <w:bCs/>
-                <w:color w:val="555555"/>
-                <w:sz w:val="18"/>
-                <w:szCs w:val="18"/>
-                <w:lang w:eastAsia="ru-RU"/>
-              </w:rPr>
-              <w:t xml:space="preserve"> (%)</w:t>
+              <w:t>Zeros (%)</w:t>
             </w:r>
           </w:p>
         </w:tc>
@@ -13566,7 +11612,6 @@
           <w:lang w:eastAsia="ru-RU"/>
         </w:rPr>
       </w:pPr>
-      <w:proofErr w:type="spellStart"/>
       <w:r>
         <w:rPr>
           <w:rFonts w:ascii="Helvetica" w:eastAsia="Times New Roman" w:hAnsi="Helvetica" w:cs="Helvetica"/>
@@ -13575,31 +11620,8 @@
           <w:szCs w:val="21"/>
           <w:lang w:eastAsia="ru-RU"/>
         </w:rPr>
-        <w:t>Toggle</w:t>
-      </w:r>
-      <w:proofErr w:type="spellEnd"/>
-      <w:r>
-        <w:rPr>
-          <w:rFonts w:ascii="Helvetica" w:eastAsia="Times New Roman" w:hAnsi="Helvetica" w:cs="Helvetica"/>
-          <w:color w:val="000000"/>
-          <w:sz w:val="21"/>
-          <w:szCs w:val="21"/>
-          <w:lang w:eastAsia="ru-RU"/>
-        </w:rPr>
-        <w:t xml:space="preserve"> </w:t>
-      </w:r>
-      <w:proofErr w:type="spellStart"/>
-      <w:r>
-        <w:rPr>
-          <w:rFonts w:ascii="Helvetica" w:eastAsia="Times New Roman" w:hAnsi="Helvetica" w:cs="Helvetica"/>
-          <w:color w:val="000000"/>
-          <w:sz w:val="21"/>
-          <w:szCs w:val="21"/>
-          <w:lang w:eastAsia="ru-RU"/>
-        </w:rPr>
-        <w:t>details</w:t>
-      </w:r>
-      <w:proofErr w:type="spellEnd"/>
+        <w:t>Toggle details</w:t>
+      </w:r>
     </w:p>
     <w:p>
       <w:pPr>
@@ -13612,7 +11634,6 @@
           <w:lang w:eastAsia="ru-RU"/>
         </w:rPr>
       </w:pPr>
-      <w:proofErr w:type="spellStart"/>
       <w:r>
         <w:rPr>
           <w:rFonts w:ascii="inherit" w:eastAsia="Times New Roman" w:hAnsi="inherit" w:cs="Helvetica"/>
@@ -13623,7 +11644,6 @@
         </w:rPr>
         <w:t>SibSp</w:t>
       </w:r>
-      <w:proofErr w:type="spellEnd"/>
       <w:r>
         <w:rPr>
           <w:rFonts w:ascii="inherit" w:eastAsia="Times New Roman" w:hAnsi="inherit" w:cs="Helvetica"/>
@@ -13634,7 +11654,6 @@
         </w:rPr>
         <w:br/>
       </w:r>
-      <w:proofErr w:type="spellStart"/>
       <w:r>
         <w:rPr>
           <w:rFonts w:ascii="inherit" w:eastAsia="Times New Roman" w:hAnsi="inherit" w:cs="Helvetica"/>
@@ -13645,7 +11664,6 @@
         </w:rPr>
         <w:t>Numeric</w:t>
       </w:r>
-      <w:proofErr w:type="spellEnd"/>
     </w:p>
     <w:tbl>
       <w:tblPr>
@@ -13696,7 +11714,6 @@
                 <w:lang w:eastAsia="ru-RU"/>
               </w:rPr>
             </w:pPr>
-            <w:proofErr w:type="spellStart"/>
             <w:r>
               <w:rPr>
                 <w:rFonts w:ascii="Times New Roman" w:eastAsia="Times New Roman" w:hAnsi="Times New Roman" w:cs="Times New Roman"/>
@@ -13707,35 +11724,8 @@
                 <w:szCs w:val="18"/>
                 <w:lang w:eastAsia="ru-RU"/>
               </w:rPr>
-              <w:t>Distinct</w:t>
-            </w:r>
-            <w:proofErr w:type="spellEnd"/>
-            <w:r>
-              <w:rPr>
-                <w:rFonts w:ascii="Times New Roman" w:eastAsia="Times New Roman" w:hAnsi="Times New Roman" w:cs="Times New Roman"/>
-                <w:b/>
-                <w:bCs/>
-                <w:color w:val="555555"/>
-                <w:sz w:val="18"/>
-                <w:szCs w:val="18"/>
-                <w:lang w:eastAsia="ru-RU"/>
-              </w:rPr>
-              <w:t xml:space="preserve"> </w:t>
-            </w:r>
-            <w:proofErr w:type="spellStart"/>
-            <w:r>
-              <w:rPr>
-                <w:rFonts w:ascii="Times New Roman" w:eastAsia="Times New Roman" w:hAnsi="Times New Roman" w:cs="Times New Roman"/>
-                <w:b/>
-                <w:bCs/>
-                <w:color w:val="555555"/>
-                <w:sz w:val="18"/>
-                <w:szCs w:val="18"/>
-                <w:lang w:eastAsia="ru-RU"/>
-              </w:rPr>
-              <w:t>count</w:t>
-            </w:r>
-            <w:proofErr w:type="spellEnd"/>
+              <w:t>Distinct count</w:t>
+            </w:r>
           </w:p>
         </w:tc>
         <w:tc>
@@ -13810,7 +11800,6 @@
                 <w:lang w:eastAsia="ru-RU"/>
               </w:rPr>
             </w:pPr>
-            <w:proofErr w:type="spellStart"/>
             <w:r>
               <w:rPr>
                 <w:rFonts w:ascii="Times New Roman" w:eastAsia="Times New Roman" w:hAnsi="Times New Roman" w:cs="Times New Roman"/>
@@ -13821,20 +11810,7 @@
                 <w:szCs w:val="18"/>
                 <w:lang w:eastAsia="ru-RU"/>
               </w:rPr>
-              <w:t>Unique</w:t>
-            </w:r>
-            <w:proofErr w:type="spellEnd"/>
-            <w:r>
-              <w:rPr>
-                <w:rFonts w:ascii="Times New Roman" w:eastAsia="Times New Roman" w:hAnsi="Times New Roman" w:cs="Times New Roman"/>
-                <w:b/>
-                <w:bCs/>
-                <w:color w:val="555555"/>
-                <w:sz w:val="18"/>
-                <w:szCs w:val="18"/>
-                <w:lang w:eastAsia="ru-RU"/>
-              </w:rPr>
-              <w:t xml:space="preserve"> (%)</w:t>
+              <w:t>Unique (%)</w:t>
             </w:r>
           </w:p>
         </w:tc>
@@ -13910,7 +11886,6 @@
                 <w:lang w:eastAsia="ru-RU"/>
               </w:rPr>
             </w:pPr>
-            <w:proofErr w:type="spellStart"/>
             <w:r>
               <w:rPr>
                 <w:rFonts w:ascii="Times New Roman" w:eastAsia="Times New Roman" w:hAnsi="Times New Roman" w:cs="Times New Roman"/>
@@ -13921,20 +11896,7 @@
                 <w:szCs w:val="18"/>
                 <w:lang w:eastAsia="ru-RU"/>
               </w:rPr>
-              <w:t>Missing</w:t>
-            </w:r>
-            <w:proofErr w:type="spellEnd"/>
-            <w:r>
-              <w:rPr>
-                <w:rFonts w:ascii="Times New Roman" w:eastAsia="Times New Roman" w:hAnsi="Times New Roman" w:cs="Times New Roman"/>
-                <w:b/>
-                <w:bCs/>
-                <w:color w:val="555555"/>
-                <w:sz w:val="18"/>
-                <w:szCs w:val="18"/>
-                <w:lang w:eastAsia="ru-RU"/>
-              </w:rPr>
-              <w:t xml:space="preserve"> (%)</w:t>
+              <w:t>Missing (%)</w:t>
             </w:r>
           </w:p>
         </w:tc>
@@ -14010,7 +11972,6 @@
                 <w:lang w:eastAsia="ru-RU"/>
               </w:rPr>
             </w:pPr>
-            <w:proofErr w:type="spellStart"/>
             <w:r>
               <w:rPr>
                 <w:rFonts w:ascii="Times New Roman" w:eastAsia="Times New Roman" w:hAnsi="Times New Roman" w:cs="Times New Roman"/>
@@ -14021,20 +11982,7 @@
                 <w:szCs w:val="18"/>
                 <w:lang w:eastAsia="ru-RU"/>
               </w:rPr>
-              <w:t>Missing</w:t>
-            </w:r>
-            <w:proofErr w:type="spellEnd"/>
-            <w:r>
-              <w:rPr>
-                <w:rFonts w:ascii="Times New Roman" w:eastAsia="Times New Roman" w:hAnsi="Times New Roman" w:cs="Times New Roman"/>
-                <w:b/>
-                <w:bCs/>
-                <w:color w:val="555555"/>
-                <w:sz w:val="18"/>
-                <w:szCs w:val="18"/>
-                <w:lang w:eastAsia="ru-RU"/>
-              </w:rPr>
-              <w:t xml:space="preserve"> (n)</w:t>
+              <w:t>Missing (n)</w:t>
             </w:r>
           </w:p>
         </w:tc>
@@ -14110,7 +12058,6 @@
                 <w:lang w:eastAsia="ru-RU"/>
               </w:rPr>
             </w:pPr>
-            <w:proofErr w:type="spellStart"/>
             <w:r>
               <w:rPr>
                 <w:rFonts w:ascii="Times New Roman" w:eastAsia="Times New Roman" w:hAnsi="Times New Roman" w:cs="Times New Roman"/>
@@ -14121,20 +12068,8 @@
                 <w:szCs w:val="18"/>
                 <w:lang w:eastAsia="ru-RU"/>
               </w:rPr>
-              <w:t>Infinite</w:t>
-            </w:r>
-            <w:proofErr w:type="spellEnd"/>
-            <w:r>
-              <w:rPr>
-                <w:rFonts w:ascii="Times New Roman" w:eastAsia="Times New Roman" w:hAnsi="Times New Roman" w:cs="Times New Roman"/>
-                <w:b/>
-                <w:bCs/>
-                <w:color w:val="555555"/>
-                <w:sz w:val="18"/>
-                <w:szCs w:val="18"/>
-                <w:lang w:eastAsia="ru-RU"/>
-              </w:rPr>
-              <w:t xml:space="preserve"> (%)</w:t>
+              <w:lastRenderedPageBreak/>
+              <w:t>Infinite (%)</w:t>
             </w:r>
           </w:p>
         </w:tc>
@@ -14210,7 +12145,6 @@
                 <w:lang w:eastAsia="ru-RU"/>
               </w:rPr>
             </w:pPr>
-            <w:proofErr w:type="spellStart"/>
             <w:r>
               <w:rPr>
                 <w:rFonts w:ascii="Times New Roman" w:eastAsia="Times New Roman" w:hAnsi="Times New Roman" w:cs="Times New Roman"/>
@@ -14221,20 +12155,7 @@
                 <w:szCs w:val="18"/>
                 <w:lang w:eastAsia="ru-RU"/>
               </w:rPr>
-              <w:t>Infinite</w:t>
-            </w:r>
-            <w:proofErr w:type="spellEnd"/>
-            <w:r>
-              <w:rPr>
-                <w:rFonts w:ascii="Times New Roman" w:eastAsia="Times New Roman" w:hAnsi="Times New Roman" w:cs="Times New Roman"/>
-                <w:b/>
-                <w:bCs/>
-                <w:color w:val="555555"/>
-                <w:sz w:val="18"/>
-                <w:szCs w:val="18"/>
-                <w:lang w:eastAsia="ru-RU"/>
-              </w:rPr>
-              <w:t xml:space="preserve"> (n)</w:t>
+              <w:t>Infinite (n)</w:t>
             </w:r>
           </w:p>
         </w:tc>
@@ -14310,7 +12231,6 @@
                 <w:lang w:eastAsia="ru-RU"/>
               </w:rPr>
             </w:pPr>
-            <w:proofErr w:type="spellStart"/>
             <w:r>
               <w:rPr>
                 <w:rFonts w:ascii="Times New Roman" w:eastAsia="Times New Roman" w:hAnsi="Times New Roman" w:cs="Times New Roman"/>
@@ -14323,7 +12243,6 @@
               </w:rPr>
               <w:t>Mean</w:t>
             </w:r>
-            <w:proofErr w:type="spellEnd"/>
           </w:p>
         </w:tc>
         <w:tc>
@@ -14398,7 +12317,6 @@
                 <w:lang w:eastAsia="ru-RU"/>
               </w:rPr>
             </w:pPr>
-            <w:proofErr w:type="spellStart"/>
             <w:r>
               <w:rPr>
                 <w:rFonts w:ascii="Times New Roman" w:eastAsia="Times New Roman" w:hAnsi="Times New Roman" w:cs="Times New Roman"/>
@@ -14411,7 +12329,6 @@
               </w:rPr>
               <w:t>Minimum</w:t>
             </w:r>
-            <w:proofErr w:type="spellEnd"/>
           </w:p>
         </w:tc>
         <w:tc>
@@ -14486,7 +12403,6 @@
                 <w:lang w:eastAsia="ru-RU"/>
               </w:rPr>
             </w:pPr>
-            <w:proofErr w:type="spellStart"/>
             <w:r>
               <w:rPr>
                 <w:rFonts w:ascii="Times New Roman" w:eastAsia="Times New Roman" w:hAnsi="Times New Roman" w:cs="Times New Roman"/>
@@ -14499,7 +12415,6 @@
               </w:rPr>
               <w:t>Maximum</w:t>
             </w:r>
-            <w:proofErr w:type="spellEnd"/>
           </w:p>
         </w:tc>
         <w:tc>
@@ -14574,7 +12489,6 @@
                 <w:lang w:eastAsia="ru-RU"/>
               </w:rPr>
             </w:pPr>
-            <w:proofErr w:type="spellStart"/>
             <w:r>
               <w:rPr>
                 <w:rFonts w:ascii="Times New Roman" w:eastAsia="Times New Roman" w:hAnsi="Times New Roman" w:cs="Times New Roman"/>
@@ -14585,20 +12499,7 @@
                 <w:szCs w:val="18"/>
                 <w:lang w:eastAsia="ru-RU"/>
               </w:rPr>
-              <w:t>Zeros</w:t>
-            </w:r>
-            <w:proofErr w:type="spellEnd"/>
-            <w:r>
-              <w:rPr>
-                <w:rFonts w:ascii="Times New Roman" w:eastAsia="Times New Roman" w:hAnsi="Times New Roman" w:cs="Times New Roman"/>
-                <w:b/>
-                <w:bCs/>
-                <w:color w:val="A94442"/>
-                <w:sz w:val="18"/>
-                <w:szCs w:val="18"/>
-                <w:lang w:eastAsia="ru-RU"/>
-              </w:rPr>
-              <w:t xml:space="preserve"> (%)</w:t>
+              <w:t>Zeros (%)</w:t>
             </w:r>
           </w:p>
         </w:tc>
@@ -14665,7 +12566,6 @@
           <w:lang w:eastAsia="ru-RU"/>
         </w:rPr>
       </w:pPr>
-      <w:proofErr w:type="spellStart"/>
       <w:r>
         <w:rPr>
           <w:rFonts w:ascii="Helvetica" w:eastAsia="Times New Roman" w:hAnsi="Helvetica" w:cs="Helvetica"/>
@@ -14674,31 +12574,8 @@
           <w:szCs w:val="21"/>
           <w:lang w:eastAsia="ru-RU"/>
         </w:rPr>
-        <w:t>Toggle</w:t>
-      </w:r>
-      <w:proofErr w:type="spellEnd"/>
-      <w:r>
-        <w:rPr>
-          <w:rFonts w:ascii="Helvetica" w:eastAsia="Times New Roman" w:hAnsi="Helvetica" w:cs="Helvetica"/>
-          <w:color w:val="000000"/>
-          <w:sz w:val="21"/>
-          <w:szCs w:val="21"/>
-          <w:lang w:eastAsia="ru-RU"/>
-        </w:rPr>
-        <w:t xml:space="preserve"> </w:t>
-      </w:r>
-      <w:proofErr w:type="spellStart"/>
-      <w:r>
-        <w:rPr>
-          <w:rFonts w:ascii="Helvetica" w:eastAsia="Times New Roman" w:hAnsi="Helvetica" w:cs="Helvetica"/>
-          <w:color w:val="000000"/>
-          <w:sz w:val="21"/>
-          <w:szCs w:val="21"/>
-          <w:lang w:eastAsia="ru-RU"/>
-        </w:rPr>
-        <w:t>details</w:t>
-      </w:r>
-      <w:proofErr w:type="spellEnd"/>
+        <w:t>Toggle details</w:t>
+      </w:r>
     </w:p>
     <w:p>
       <w:pPr>
@@ -14711,7 +12588,6 @@
           <w:lang w:eastAsia="ru-RU"/>
         </w:rPr>
       </w:pPr>
-      <w:proofErr w:type="spellStart"/>
       <w:r>
         <w:rPr>
           <w:rFonts w:ascii="inherit" w:eastAsia="Times New Roman" w:hAnsi="inherit" w:cs="Helvetica"/>
@@ -14722,7 +12598,6 @@
         </w:rPr>
         <w:t>Parch</w:t>
       </w:r>
-      <w:proofErr w:type="spellEnd"/>
       <w:r>
         <w:rPr>
           <w:rFonts w:ascii="inherit" w:eastAsia="Times New Roman" w:hAnsi="inherit" w:cs="Helvetica"/>
@@ -14733,7 +12608,6 @@
         </w:rPr>
         <w:br/>
       </w:r>
-      <w:proofErr w:type="spellStart"/>
       <w:r>
         <w:rPr>
           <w:rFonts w:ascii="inherit" w:eastAsia="Times New Roman" w:hAnsi="inherit" w:cs="Helvetica"/>
@@ -14744,7 +12618,6 @@
         </w:rPr>
         <w:t>Numeric</w:t>
       </w:r>
-      <w:proofErr w:type="spellEnd"/>
     </w:p>
     <w:tbl>
       <w:tblPr>
@@ -14795,7 +12668,6 @@
                 <w:lang w:eastAsia="ru-RU"/>
               </w:rPr>
             </w:pPr>
-            <w:proofErr w:type="spellStart"/>
             <w:r>
               <w:rPr>
                 <w:rFonts w:ascii="Times New Roman" w:eastAsia="Times New Roman" w:hAnsi="Times New Roman" w:cs="Times New Roman"/>
@@ -14806,35 +12678,8 @@
                 <w:szCs w:val="18"/>
                 <w:lang w:eastAsia="ru-RU"/>
               </w:rPr>
-              <w:t>Distinct</w:t>
-            </w:r>
-            <w:proofErr w:type="spellEnd"/>
-            <w:r>
-              <w:rPr>
-                <w:rFonts w:ascii="Times New Roman" w:eastAsia="Times New Roman" w:hAnsi="Times New Roman" w:cs="Times New Roman"/>
-                <w:b/>
-                <w:bCs/>
-                <w:color w:val="555555"/>
-                <w:sz w:val="18"/>
-                <w:szCs w:val="18"/>
-                <w:lang w:eastAsia="ru-RU"/>
-              </w:rPr>
-              <w:t xml:space="preserve"> </w:t>
-            </w:r>
-            <w:proofErr w:type="spellStart"/>
-            <w:r>
-              <w:rPr>
-                <w:rFonts w:ascii="Times New Roman" w:eastAsia="Times New Roman" w:hAnsi="Times New Roman" w:cs="Times New Roman"/>
-                <w:b/>
-                <w:bCs/>
-                <w:color w:val="555555"/>
-                <w:sz w:val="18"/>
-                <w:szCs w:val="18"/>
-                <w:lang w:eastAsia="ru-RU"/>
-              </w:rPr>
-              <w:t>count</w:t>
-            </w:r>
-            <w:proofErr w:type="spellEnd"/>
+              <w:t>Distinct count</w:t>
+            </w:r>
           </w:p>
         </w:tc>
         <w:tc>
@@ -14909,7 +12754,6 @@
                 <w:lang w:eastAsia="ru-RU"/>
               </w:rPr>
             </w:pPr>
-            <w:proofErr w:type="spellStart"/>
             <w:r>
               <w:rPr>
                 <w:rFonts w:ascii="Times New Roman" w:eastAsia="Times New Roman" w:hAnsi="Times New Roman" w:cs="Times New Roman"/>
@@ -14920,20 +12764,7 @@
                 <w:szCs w:val="18"/>
                 <w:lang w:eastAsia="ru-RU"/>
               </w:rPr>
-              <w:t>Unique</w:t>
-            </w:r>
-            <w:proofErr w:type="spellEnd"/>
-            <w:r>
-              <w:rPr>
-                <w:rFonts w:ascii="Times New Roman" w:eastAsia="Times New Roman" w:hAnsi="Times New Roman" w:cs="Times New Roman"/>
-                <w:b/>
-                <w:bCs/>
-                <w:color w:val="555555"/>
-                <w:sz w:val="18"/>
-                <w:szCs w:val="18"/>
-                <w:lang w:eastAsia="ru-RU"/>
-              </w:rPr>
-              <w:t xml:space="preserve"> (%)</w:t>
+              <w:t>Unique (%)</w:t>
             </w:r>
           </w:p>
         </w:tc>
@@ -15009,7 +12840,6 @@
                 <w:lang w:eastAsia="ru-RU"/>
               </w:rPr>
             </w:pPr>
-            <w:proofErr w:type="spellStart"/>
             <w:r>
               <w:rPr>
                 <w:rFonts w:ascii="Times New Roman" w:eastAsia="Times New Roman" w:hAnsi="Times New Roman" w:cs="Times New Roman"/>
@@ -15020,20 +12850,7 @@
                 <w:szCs w:val="18"/>
                 <w:lang w:eastAsia="ru-RU"/>
               </w:rPr>
-              <w:t>Missing</w:t>
-            </w:r>
-            <w:proofErr w:type="spellEnd"/>
-            <w:r>
-              <w:rPr>
-                <w:rFonts w:ascii="Times New Roman" w:eastAsia="Times New Roman" w:hAnsi="Times New Roman" w:cs="Times New Roman"/>
-                <w:b/>
-                <w:bCs/>
-                <w:color w:val="555555"/>
-                <w:sz w:val="18"/>
-                <w:szCs w:val="18"/>
-                <w:lang w:eastAsia="ru-RU"/>
-              </w:rPr>
-              <w:t xml:space="preserve"> (%)</w:t>
+              <w:t>Missing (%)</w:t>
             </w:r>
           </w:p>
         </w:tc>
@@ -15109,7 +12926,6 @@
                 <w:lang w:eastAsia="ru-RU"/>
               </w:rPr>
             </w:pPr>
-            <w:proofErr w:type="spellStart"/>
             <w:r>
               <w:rPr>
                 <w:rFonts w:ascii="Times New Roman" w:eastAsia="Times New Roman" w:hAnsi="Times New Roman" w:cs="Times New Roman"/>
@@ -15120,20 +12936,7 @@
                 <w:szCs w:val="18"/>
                 <w:lang w:eastAsia="ru-RU"/>
               </w:rPr>
-              <w:t>Missing</w:t>
-            </w:r>
-            <w:proofErr w:type="spellEnd"/>
-            <w:r>
-              <w:rPr>
-                <w:rFonts w:ascii="Times New Roman" w:eastAsia="Times New Roman" w:hAnsi="Times New Roman" w:cs="Times New Roman"/>
-                <w:b/>
-                <w:bCs/>
-                <w:color w:val="555555"/>
-                <w:sz w:val="18"/>
-                <w:szCs w:val="18"/>
-                <w:lang w:eastAsia="ru-RU"/>
-              </w:rPr>
-              <w:t xml:space="preserve"> (n)</w:t>
+              <w:t>Missing (n)</w:t>
             </w:r>
           </w:p>
         </w:tc>
@@ -15209,7 +13012,6 @@
                 <w:lang w:eastAsia="ru-RU"/>
               </w:rPr>
             </w:pPr>
-            <w:proofErr w:type="spellStart"/>
             <w:r>
               <w:rPr>
                 <w:rFonts w:ascii="Times New Roman" w:eastAsia="Times New Roman" w:hAnsi="Times New Roman" w:cs="Times New Roman"/>
@@ -15220,20 +13022,7 @@
                 <w:szCs w:val="18"/>
                 <w:lang w:eastAsia="ru-RU"/>
               </w:rPr>
-              <w:t>Infinite</w:t>
-            </w:r>
-            <w:proofErr w:type="spellEnd"/>
-            <w:r>
-              <w:rPr>
-                <w:rFonts w:ascii="Times New Roman" w:eastAsia="Times New Roman" w:hAnsi="Times New Roman" w:cs="Times New Roman"/>
-                <w:b/>
-                <w:bCs/>
-                <w:color w:val="555555"/>
-                <w:sz w:val="18"/>
-                <w:szCs w:val="18"/>
-                <w:lang w:eastAsia="ru-RU"/>
-              </w:rPr>
-              <w:t xml:space="preserve"> (%)</w:t>
+              <w:t>Infinite (%)</w:t>
             </w:r>
           </w:p>
         </w:tc>
@@ -15309,7 +13098,6 @@
                 <w:lang w:eastAsia="ru-RU"/>
               </w:rPr>
             </w:pPr>
-            <w:proofErr w:type="spellStart"/>
             <w:r>
               <w:rPr>
                 <w:rFonts w:ascii="Times New Roman" w:eastAsia="Times New Roman" w:hAnsi="Times New Roman" w:cs="Times New Roman"/>
@@ -15320,20 +13108,7 @@
                 <w:szCs w:val="18"/>
                 <w:lang w:eastAsia="ru-RU"/>
               </w:rPr>
-              <w:t>Infinite</w:t>
-            </w:r>
-            <w:proofErr w:type="spellEnd"/>
-            <w:r>
-              <w:rPr>
-                <w:rFonts w:ascii="Times New Roman" w:eastAsia="Times New Roman" w:hAnsi="Times New Roman" w:cs="Times New Roman"/>
-                <w:b/>
-                <w:bCs/>
-                <w:color w:val="555555"/>
-                <w:sz w:val="18"/>
-                <w:szCs w:val="18"/>
-                <w:lang w:eastAsia="ru-RU"/>
-              </w:rPr>
-              <w:t xml:space="preserve"> (n)</w:t>
+              <w:t>Infinite (n)</w:t>
             </w:r>
           </w:p>
         </w:tc>
@@ -15409,7 +13184,6 @@
                 <w:lang w:eastAsia="ru-RU"/>
               </w:rPr>
             </w:pPr>
-            <w:proofErr w:type="spellStart"/>
             <w:r>
               <w:rPr>
                 <w:rFonts w:ascii="Times New Roman" w:eastAsia="Times New Roman" w:hAnsi="Times New Roman" w:cs="Times New Roman"/>
@@ -15422,7 +13196,6 @@
               </w:rPr>
               <w:t>Mean</w:t>
             </w:r>
-            <w:proofErr w:type="spellEnd"/>
           </w:p>
         </w:tc>
         <w:tc>
@@ -15497,7 +13270,6 @@
                 <w:lang w:eastAsia="ru-RU"/>
               </w:rPr>
             </w:pPr>
-            <w:proofErr w:type="spellStart"/>
             <w:r>
               <w:rPr>
                 <w:rFonts w:ascii="Times New Roman" w:eastAsia="Times New Roman" w:hAnsi="Times New Roman" w:cs="Times New Roman"/>
@@ -15510,7 +13282,6 @@
               </w:rPr>
               <w:t>Minimum</w:t>
             </w:r>
-            <w:proofErr w:type="spellEnd"/>
           </w:p>
         </w:tc>
         <w:tc>
@@ -15585,7 +13356,6 @@
                 <w:lang w:eastAsia="ru-RU"/>
               </w:rPr>
             </w:pPr>
-            <w:proofErr w:type="spellStart"/>
             <w:r>
               <w:rPr>
                 <w:rFonts w:ascii="Times New Roman" w:eastAsia="Times New Roman" w:hAnsi="Times New Roman" w:cs="Times New Roman"/>
@@ -15598,7 +13368,6 @@
               </w:rPr>
               <w:t>Maximum</w:t>
             </w:r>
-            <w:proofErr w:type="spellEnd"/>
           </w:p>
         </w:tc>
         <w:tc>
@@ -15673,7 +13442,6 @@
                 <w:lang w:eastAsia="ru-RU"/>
               </w:rPr>
             </w:pPr>
-            <w:proofErr w:type="spellStart"/>
             <w:r>
               <w:rPr>
                 <w:rFonts w:ascii="Times New Roman" w:eastAsia="Times New Roman" w:hAnsi="Times New Roman" w:cs="Times New Roman"/>
@@ -15684,20 +13452,7 @@
                 <w:szCs w:val="18"/>
                 <w:lang w:eastAsia="ru-RU"/>
               </w:rPr>
-              <w:t>Zeros</w:t>
-            </w:r>
-            <w:proofErr w:type="spellEnd"/>
-            <w:r>
-              <w:rPr>
-                <w:rFonts w:ascii="Times New Roman" w:eastAsia="Times New Roman" w:hAnsi="Times New Roman" w:cs="Times New Roman"/>
-                <w:b/>
-                <w:bCs/>
-                <w:color w:val="A94442"/>
-                <w:sz w:val="18"/>
-                <w:szCs w:val="18"/>
-                <w:lang w:eastAsia="ru-RU"/>
-              </w:rPr>
-              <w:t xml:space="preserve"> (%)</w:t>
+              <w:t>Zeros (%)</w:t>
             </w:r>
           </w:p>
         </w:tc>
@@ -15764,7 +13519,6 @@
           <w:lang w:eastAsia="ru-RU"/>
         </w:rPr>
       </w:pPr>
-      <w:proofErr w:type="spellStart"/>
       <w:r>
         <w:rPr>
           <w:rFonts w:ascii="Helvetica" w:eastAsia="Times New Roman" w:hAnsi="Helvetica" w:cs="Helvetica"/>
@@ -15773,31 +13527,8 @@
           <w:szCs w:val="21"/>
           <w:lang w:eastAsia="ru-RU"/>
         </w:rPr>
-        <w:t>Toggle</w:t>
-      </w:r>
-      <w:proofErr w:type="spellEnd"/>
-      <w:r>
-        <w:rPr>
-          <w:rFonts w:ascii="Helvetica" w:eastAsia="Times New Roman" w:hAnsi="Helvetica" w:cs="Helvetica"/>
-          <w:color w:val="000000"/>
-          <w:sz w:val="21"/>
-          <w:szCs w:val="21"/>
-          <w:lang w:eastAsia="ru-RU"/>
-        </w:rPr>
-        <w:t xml:space="preserve"> </w:t>
-      </w:r>
-      <w:proofErr w:type="spellStart"/>
-      <w:r>
-        <w:rPr>
-          <w:rFonts w:ascii="Helvetica" w:eastAsia="Times New Roman" w:hAnsi="Helvetica" w:cs="Helvetica"/>
-          <w:color w:val="000000"/>
-          <w:sz w:val="21"/>
-          <w:szCs w:val="21"/>
-          <w:lang w:eastAsia="ru-RU"/>
-        </w:rPr>
-        <w:t>details</w:t>
-      </w:r>
-      <w:proofErr w:type="spellEnd"/>
+        <w:t>Toggle details</w:t>
+      </w:r>
     </w:p>
     <w:p>
       <w:pPr>
@@ -15810,7 +13541,6 @@
           <w:lang w:eastAsia="ru-RU"/>
         </w:rPr>
       </w:pPr>
-      <w:proofErr w:type="spellStart"/>
       <w:r>
         <w:rPr>
           <w:rFonts w:ascii="inherit" w:eastAsia="Times New Roman" w:hAnsi="inherit" w:cs="Helvetica"/>
@@ -15821,7 +13551,6 @@
         </w:rPr>
         <w:t>Ticket</w:t>
       </w:r>
-      <w:proofErr w:type="spellEnd"/>
       <w:r>
         <w:rPr>
           <w:rFonts w:ascii="inherit" w:eastAsia="Times New Roman" w:hAnsi="inherit" w:cs="Helvetica"/>
@@ -15832,7 +13561,6 @@
         </w:rPr>
         <w:br/>
       </w:r>
-      <w:proofErr w:type="spellStart"/>
       <w:r>
         <w:rPr>
           <w:rFonts w:ascii="inherit" w:eastAsia="Times New Roman" w:hAnsi="inherit" w:cs="Helvetica"/>
@@ -15843,7 +13571,6 @@
         </w:rPr>
         <w:t>Categorical</w:t>
       </w:r>
-      <w:proofErr w:type="spellEnd"/>
     </w:p>
     <w:tbl>
       <w:tblPr>
@@ -15899,7 +13626,6 @@
                 <w:lang w:eastAsia="ru-RU"/>
               </w:rPr>
             </w:pPr>
-            <w:proofErr w:type="spellStart"/>
             <w:r>
               <w:rPr>
                 <w:rFonts w:ascii="Times New Roman" w:eastAsia="Times New Roman" w:hAnsi="Times New Roman" w:cs="Times New Roman"/>
@@ -15910,35 +13636,8 @@
                 <w:szCs w:val="18"/>
                 <w:lang w:eastAsia="ru-RU"/>
               </w:rPr>
-              <w:t>Distinct</w:t>
-            </w:r>
-            <w:proofErr w:type="spellEnd"/>
-            <w:r>
-              <w:rPr>
-                <w:rFonts w:ascii="Times New Roman" w:eastAsia="Times New Roman" w:hAnsi="Times New Roman" w:cs="Times New Roman"/>
-                <w:b/>
-                <w:bCs/>
-                <w:color w:val="A94442"/>
-                <w:sz w:val="18"/>
-                <w:szCs w:val="18"/>
-                <w:lang w:eastAsia="ru-RU"/>
-              </w:rPr>
-              <w:t xml:space="preserve"> </w:t>
-            </w:r>
-            <w:proofErr w:type="spellStart"/>
-            <w:r>
-              <w:rPr>
-                <w:rFonts w:ascii="Times New Roman" w:eastAsia="Times New Roman" w:hAnsi="Times New Roman" w:cs="Times New Roman"/>
-                <w:b/>
-                <w:bCs/>
-                <w:color w:val="A94442"/>
-                <w:sz w:val="18"/>
-                <w:szCs w:val="18"/>
-                <w:lang w:eastAsia="ru-RU"/>
-              </w:rPr>
-              <w:t>count</w:t>
-            </w:r>
-            <w:proofErr w:type="spellEnd"/>
+              <w:t>Distinct count</w:t>
+            </w:r>
           </w:p>
         </w:tc>
         <w:tc>
@@ -16017,7 +13716,6 @@
                 <w:lang w:eastAsia="ru-RU"/>
               </w:rPr>
             </w:pPr>
-            <w:proofErr w:type="spellStart"/>
             <w:r>
               <w:rPr>
                 <w:rFonts w:ascii="Times New Roman" w:eastAsia="Times New Roman" w:hAnsi="Times New Roman" w:cs="Times New Roman"/>
@@ -16028,20 +13726,7 @@
                 <w:szCs w:val="18"/>
                 <w:lang w:eastAsia="ru-RU"/>
               </w:rPr>
-              <w:t>Unique</w:t>
-            </w:r>
-            <w:proofErr w:type="spellEnd"/>
-            <w:r>
-              <w:rPr>
-                <w:rFonts w:ascii="Times New Roman" w:eastAsia="Times New Roman" w:hAnsi="Times New Roman" w:cs="Times New Roman"/>
-                <w:b/>
-                <w:bCs/>
-                <w:color w:val="555555"/>
-                <w:sz w:val="18"/>
-                <w:szCs w:val="18"/>
-                <w:lang w:eastAsia="ru-RU"/>
-              </w:rPr>
-              <w:t xml:space="preserve"> (%)</w:t>
+              <w:t>Unique (%)</w:t>
             </w:r>
           </w:p>
         </w:tc>
@@ -16121,7 +13806,6 @@
                 <w:lang w:eastAsia="ru-RU"/>
               </w:rPr>
             </w:pPr>
-            <w:proofErr w:type="spellStart"/>
             <w:r>
               <w:rPr>
                 <w:rFonts w:ascii="Times New Roman" w:eastAsia="Times New Roman" w:hAnsi="Times New Roman" w:cs="Times New Roman"/>
@@ -16132,20 +13816,7 @@
                 <w:szCs w:val="18"/>
                 <w:lang w:eastAsia="ru-RU"/>
               </w:rPr>
-              <w:t>Missing</w:t>
-            </w:r>
-            <w:proofErr w:type="spellEnd"/>
-            <w:r>
-              <w:rPr>
-                <w:rFonts w:ascii="Times New Roman" w:eastAsia="Times New Roman" w:hAnsi="Times New Roman" w:cs="Times New Roman"/>
-                <w:b/>
-                <w:bCs/>
-                <w:color w:val="555555"/>
-                <w:sz w:val="18"/>
-                <w:szCs w:val="18"/>
-                <w:lang w:eastAsia="ru-RU"/>
-              </w:rPr>
-              <w:t xml:space="preserve"> (%)</w:t>
+              <w:t>Missing (%)</w:t>
             </w:r>
           </w:p>
         </w:tc>
@@ -16225,7 +13896,6 @@
                 <w:lang w:eastAsia="ru-RU"/>
               </w:rPr>
             </w:pPr>
-            <w:proofErr w:type="spellStart"/>
             <w:r>
               <w:rPr>
                 <w:rFonts w:ascii="Times New Roman" w:eastAsia="Times New Roman" w:hAnsi="Times New Roman" w:cs="Times New Roman"/>
@@ -16236,20 +13906,7 @@
                 <w:szCs w:val="18"/>
                 <w:lang w:eastAsia="ru-RU"/>
               </w:rPr>
-              <w:t>Missing</w:t>
-            </w:r>
-            <w:proofErr w:type="spellEnd"/>
-            <w:r>
-              <w:rPr>
-                <w:rFonts w:ascii="Times New Roman" w:eastAsia="Times New Roman" w:hAnsi="Times New Roman" w:cs="Times New Roman"/>
-                <w:b/>
-                <w:bCs/>
-                <w:color w:val="555555"/>
-                <w:sz w:val="18"/>
-                <w:szCs w:val="18"/>
-                <w:lang w:eastAsia="ru-RU"/>
-              </w:rPr>
-              <w:t xml:space="preserve"> (n)</w:t>
+              <w:t>Missing (n)</w:t>
             </w:r>
           </w:p>
         </w:tc>
@@ -16394,7 +14051,6 @@
                 <w:szCs w:val="18"/>
                 <w:lang w:eastAsia="ru-RU"/>
               </w:rPr>
-              <w:lastRenderedPageBreak/>
               <w:t>7</w:t>
             </w:r>
           </w:p>
@@ -16442,7 +14098,6 @@
                 <w:szCs w:val="18"/>
                 <w:lang w:eastAsia="ru-RU"/>
               </w:rPr>
-              <w:lastRenderedPageBreak/>
               <w:t>CA. 2343</w:t>
             </w:r>
           </w:p>
@@ -16651,49 +14306,15 @@
                 <w:lang w:eastAsia="ru-RU"/>
               </w:rPr>
             </w:pPr>
-            <w:proofErr w:type="spellStart"/>
-            <w:r>
-              <w:rPr>
-                <w:rFonts w:ascii="Times New Roman" w:eastAsia="Times New Roman" w:hAnsi="Times New Roman" w:cs="Times New Roman"/>
-                <w:color w:val="000000"/>
-                <w:sz w:val="18"/>
-                <w:szCs w:val="18"/>
-                <w:lang w:eastAsia="ru-RU"/>
-              </w:rPr>
-              <w:t>Other</w:t>
-            </w:r>
-            <w:proofErr w:type="spellEnd"/>
-            <w:r>
-              <w:rPr>
-                <w:rFonts w:ascii="Times New Roman" w:eastAsia="Times New Roman" w:hAnsi="Times New Roman" w:cs="Times New Roman"/>
-                <w:color w:val="000000"/>
-                <w:sz w:val="18"/>
-                <w:szCs w:val="18"/>
-                <w:lang w:eastAsia="ru-RU"/>
-              </w:rPr>
-              <w:t xml:space="preserve"> </w:t>
-            </w:r>
-            <w:proofErr w:type="spellStart"/>
-            <w:r>
-              <w:rPr>
-                <w:rFonts w:ascii="Times New Roman" w:eastAsia="Times New Roman" w:hAnsi="Times New Roman" w:cs="Times New Roman"/>
-                <w:color w:val="000000"/>
-                <w:sz w:val="18"/>
-                <w:szCs w:val="18"/>
-                <w:lang w:eastAsia="ru-RU"/>
-              </w:rPr>
-              <w:t>values</w:t>
-            </w:r>
-            <w:proofErr w:type="spellEnd"/>
-            <w:r>
-              <w:rPr>
-                <w:rFonts w:ascii="Times New Roman" w:eastAsia="Times New Roman" w:hAnsi="Times New Roman" w:cs="Times New Roman"/>
-                <w:color w:val="000000"/>
-                <w:sz w:val="18"/>
-                <w:szCs w:val="18"/>
-                <w:lang w:eastAsia="ru-RU"/>
-              </w:rPr>
-              <w:t xml:space="preserve"> (678)</w:t>
+            <w:r>
+              <w:rPr>
+                <w:rFonts w:ascii="Times New Roman" w:eastAsia="Times New Roman" w:hAnsi="Times New Roman" w:cs="Times New Roman"/>
+                <w:color w:val="000000"/>
+                <w:sz w:val="18"/>
+                <w:szCs w:val="18"/>
+                <w:lang w:eastAsia="ru-RU"/>
+              </w:rPr>
+              <w:t>Other values (678)</w:t>
             </w:r>
           </w:p>
         </w:tc>
@@ -16749,7 +14370,6 @@
           <w:lang w:eastAsia="ru-RU"/>
         </w:rPr>
       </w:pPr>
-      <w:proofErr w:type="spellStart"/>
       <w:r>
         <w:rPr>
           <w:rFonts w:ascii="Helvetica" w:eastAsia="Times New Roman" w:hAnsi="Helvetica" w:cs="Helvetica"/>
@@ -16758,31 +14378,8 @@
           <w:szCs w:val="21"/>
           <w:lang w:eastAsia="ru-RU"/>
         </w:rPr>
-        <w:t>Toggle</w:t>
-      </w:r>
-      <w:proofErr w:type="spellEnd"/>
-      <w:r>
-        <w:rPr>
-          <w:rFonts w:ascii="Helvetica" w:eastAsia="Times New Roman" w:hAnsi="Helvetica" w:cs="Helvetica"/>
-          <w:color w:val="000000"/>
-          <w:sz w:val="21"/>
-          <w:szCs w:val="21"/>
-          <w:lang w:eastAsia="ru-RU"/>
-        </w:rPr>
-        <w:t xml:space="preserve"> </w:t>
-      </w:r>
-      <w:proofErr w:type="spellStart"/>
-      <w:r>
-        <w:rPr>
-          <w:rFonts w:ascii="Helvetica" w:eastAsia="Times New Roman" w:hAnsi="Helvetica" w:cs="Helvetica"/>
-          <w:color w:val="000000"/>
-          <w:sz w:val="21"/>
-          <w:szCs w:val="21"/>
-          <w:lang w:eastAsia="ru-RU"/>
-        </w:rPr>
-        <w:t>details</w:t>
-      </w:r>
-      <w:proofErr w:type="spellEnd"/>
+        <w:t>Toggle details</w:t>
+      </w:r>
     </w:p>
     <w:p>
       <w:pPr>
@@ -16795,7 +14392,6 @@
           <w:lang w:eastAsia="ru-RU"/>
         </w:rPr>
       </w:pPr>
-      <w:proofErr w:type="spellStart"/>
       <w:r>
         <w:rPr>
           <w:rFonts w:ascii="inherit" w:eastAsia="Times New Roman" w:hAnsi="inherit" w:cs="Helvetica"/>
@@ -16806,7 +14402,6 @@
         </w:rPr>
         <w:t>Fare</w:t>
       </w:r>
-      <w:proofErr w:type="spellEnd"/>
       <w:r>
         <w:rPr>
           <w:rFonts w:ascii="inherit" w:eastAsia="Times New Roman" w:hAnsi="inherit" w:cs="Helvetica"/>
@@ -16817,7 +14412,6 @@
         </w:rPr>
         <w:br/>
       </w:r>
-      <w:proofErr w:type="spellStart"/>
       <w:r>
         <w:rPr>
           <w:rFonts w:ascii="inherit" w:eastAsia="Times New Roman" w:hAnsi="inherit" w:cs="Helvetica"/>
@@ -16828,7 +14422,6 @@
         </w:rPr>
         <w:t>Numeric</w:t>
       </w:r>
-      <w:proofErr w:type="spellEnd"/>
     </w:p>
     <w:tbl>
       <w:tblPr>
@@ -16879,7 +14472,6 @@
                 <w:lang w:eastAsia="ru-RU"/>
               </w:rPr>
             </w:pPr>
-            <w:proofErr w:type="spellStart"/>
             <w:r>
               <w:rPr>
                 <w:rFonts w:ascii="Times New Roman" w:eastAsia="Times New Roman" w:hAnsi="Times New Roman" w:cs="Times New Roman"/>
@@ -16890,35 +14482,8 @@
                 <w:szCs w:val="18"/>
                 <w:lang w:eastAsia="ru-RU"/>
               </w:rPr>
-              <w:t>Distinct</w:t>
-            </w:r>
-            <w:proofErr w:type="spellEnd"/>
-            <w:r>
-              <w:rPr>
-                <w:rFonts w:ascii="Times New Roman" w:eastAsia="Times New Roman" w:hAnsi="Times New Roman" w:cs="Times New Roman"/>
-                <w:b/>
-                <w:bCs/>
-                <w:color w:val="555555"/>
-                <w:sz w:val="18"/>
-                <w:szCs w:val="18"/>
-                <w:lang w:eastAsia="ru-RU"/>
-              </w:rPr>
-              <w:t xml:space="preserve"> </w:t>
-            </w:r>
-            <w:proofErr w:type="spellStart"/>
-            <w:r>
-              <w:rPr>
-                <w:rFonts w:ascii="Times New Roman" w:eastAsia="Times New Roman" w:hAnsi="Times New Roman" w:cs="Times New Roman"/>
-                <w:b/>
-                <w:bCs/>
-                <w:color w:val="555555"/>
-                <w:sz w:val="18"/>
-                <w:szCs w:val="18"/>
-                <w:lang w:eastAsia="ru-RU"/>
-              </w:rPr>
-              <w:t>count</w:t>
-            </w:r>
-            <w:proofErr w:type="spellEnd"/>
+              <w:t>Distinct count</w:t>
+            </w:r>
           </w:p>
         </w:tc>
         <w:tc>
@@ -16993,7 +14558,6 @@
                 <w:lang w:eastAsia="ru-RU"/>
               </w:rPr>
             </w:pPr>
-            <w:proofErr w:type="spellStart"/>
             <w:r>
               <w:rPr>
                 <w:rFonts w:ascii="Times New Roman" w:eastAsia="Times New Roman" w:hAnsi="Times New Roman" w:cs="Times New Roman"/>
@@ -17004,20 +14568,8 @@
                 <w:szCs w:val="18"/>
                 <w:lang w:eastAsia="ru-RU"/>
               </w:rPr>
-              <w:t>Unique</w:t>
-            </w:r>
-            <w:proofErr w:type="spellEnd"/>
-            <w:r>
-              <w:rPr>
-                <w:rFonts w:ascii="Times New Roman" w:eastAsia="Times New Roman" w:hAnsi="Times New Roman" w:cs="Times New Roman"/>
-                <w:b/>
-                <w:bCs/>
-                <w:color w:val="555555"/>
-                <w:sz w:val="18"/>
-                <w:szCs w:val="18"/>
-                <w:lang w:eastAsia="ru-RU"/>
-              </w:rPr>
-              <w:t xml:space="preserve"> (%)</w:t>
+              <w:lastRenderedPageBreak/>
+              <w:t>Unique (%)</w:t>
             </w:r>
           </w:p>
         </w:tc>
@@ -17093,7 +14645,6 @@
                 <w:lang w:eastAsia="ru-RU"/>
               </w:rPr>
             </w:pPr>
-            <w:proofErr w:type="spellStart"/>
             <w:r>
               <w:rPr>
                 <w:rFonts w:ascii="Times New Roman" w:eastAsia="Times New Roman" w:hAnsi="Times New Roman" w:cs="Times New Roman"/>
@@ -17104,20 +14655,7 @@
                 <w:szCs w:val="18"/>
                 <w:lang w:eastAsia="ru-RU"/>
               </w:rPr>
-              <w:t>Missing</w:t>
-            </w:r>
-            <w:proofErr w:type="spellEnd"/>
-            <w:r>
-              <w:rPr>
-                <w:rFonts w:ascii="Times New Roman" w:eastAsia="Times New Roman" w:hAnsi="Times New Roman" w:cs="Times New Roman"/>
-                <w:b/>
-                <w:bCs/>
-                <w:color w:val="555555"/>
-                <w:sz w:val="18"/>
-                <w:szCs w:val="18"/>
-                <w:lang w:eastAsia="ru-RU"/>
-              </w:rPr>
-              <w:t xml:space="preserve"> (%)</w:t>
+              <w:t>Missing (%)</w:t>
             </w:r>
           </w:p>
         </w:tc>
@@ -17193,7 +14731,6 @@
                 <w:lang w:eastAsia="ru-RU"/>
               </w:rPr>
             </w:pPr>
-            <w:proofErr w:type="spellStart"/>
             <w:r>
               <w:rPr>
                 <w:rFonts w:ascii="Times New Roman" w:eastAsia="Times New Roman" w:hAnsi="Times New Roman" w:cs="Times New Roman"/>
@@ -17204,20 +14741,7 @@
                 <w:szCs w:val="18"/>
                 <w:lang w:eastAsia="ru-RU"/>
               </w:rPr>
-              <w:t>Missing</w:t>
-            </w:r>
-            <w:proofErr w:type="spellEnd"/>
-            <w:r>
-              <w:rPr>
-                <w:rFonts w:ascii="Times New Roman" w:eastAsia="Times New Roman" w:hAnsi="Times New Roman" w:cs="Times New Roman"/>
-                <w:b/>
-                <w:bCs/>
-                <w:color w:val="555555"/>
-                <w:sz w:val="18"/>
-                <w:szCs w:val="18"/>
-                <w:lang w:eastAsia="ru-RU"/>
-              </w:rPr>
-              <w:t xml:space="preserve"> (n)</w:t>
+              <w:t>Missing (n)</w:t>
             </w:r>
           </w:p>
         </w:tc>
@@ -17293,7 +14817,6 @@
                 <w:lang w:eastAsia="ru-RU"/>
               </w:rPr>
             </w:pPr>
-            <w:proofErr w:type="spellStart"/>
             <w:r>
               <w:rPr>
                 <w:rFonts w:ascii="Times New Roman" w:eastAsia="Times New Roman" w:hAnsi="Times New Roman" w:cs="Times New Roman"/>
@@ -17304,20 +14827,7 @@
                 <w:szCs w:val="18"/>
                 <w:lang w:eastAsia="ru-RU"/>
               </w:rPr>
-              <w:t>Infinite</w:t>
-            </w:r>
-            <w:proofErr w:type="spellEnd"/>
-            <w:r>
-              <w:rPr>
-                <w:rFonts w:ascii="Times New Roman" w:eastAsia="Times New Roman" w:hAnsi="Times New Roman" w:cs="Times New Roman"/>
-                <w:b/>
-                <w:bCs/>
-                <w:color w:val="555555"/>
-                <w:sz w:val="18"/>
-                <w:szCs w:val="18"/>
-                <w:lang w:eastAsia="ru-RU"/>
-              </w:rPr>
-              <w:t xml:space="preserve"> (%)</w:t>
+              <w:t>Infinite (%)</w:t>
             </w:r>
           </w:p>
         </w:tc>
@@ -17393,7 +14903,6 @@
                 <w:lang w:eastAsia="ru-RU"/>
               </w:rPr>
             </w:pPr>
-            <w:proofErr w:type="spellStart"/>
             <w:r>
               <w:rPr>
                 <w:rFonts w:ascii="Times New Roman" w:eastAsia="Times New Roman" w:hAnsi="Times New Roman" w:cs="Times New Roman"/>
@@ -17404,20 +14913,7 @@
                 <w:szCs w:val="18"/>
                 <w:lang w:eastAsia="ru-RU"/>
               </w:rPr>
-              <w:t>Infinite</w:t>
-            </w:r>
-            <w:proofErr w:type="spellEnd"/>
-            <w:r>
-              <w:rPr>
-                <w:rFonts w:ascii="Times New Roman" w:eastAsia="Times New Roman" w:hAnsi="Times New Roman" w:cs="Times New Roman"/>
-                <w:b/>
-                <w:bCs/>
-                <w:color w:val="555555"/>
-                <w:sz w:val="18"/>
-                <w:szCs w:val="18"/>
-                <w:lang w:eastAsia="ru-RU"/>
-              </w:rPr>
-              <w:t xml:space="preserve"> (n)</w:t>
+              <w:t>Infinite (n)</w:t>
             </w:r>
           </w:p>
         </w:tc>
@@ -17493,7 +14989,6 @@
                 <w:lang w:eastAsia="ru-RU"/>
               </w:rPr>
             </w:pPr>
-            <w:proofErr w:type="spellStart"/>
             <w:r>
               <w:rPr>
                 <w:rFonts w:ascii="Times New Roman" w:eastAsia="Times New Roman" w:hAnsi="Times New Roman" w:cs="Times New Roman"/>
@@ -17506,7 +15001,6 @@
               </w:rPr>
               <w:t>Mean</w:t>
             </w:r>
-            <w:proofErr w:type="spellEnd"/>
           </w:p>
         </w:tc>
         <w:tc>
@@ -17581,7 +15075,6 @@
                 <w:lang w:eastAsia="ru-RU"/>
               </w:rPr>
             </w:pPr>
-            <w:proofErr w:type="spellStart"/>
             <w:r>
               <w:rPr>
                 <w:rFonts w:ascii="Times New Roman" w:eastAsia="Times New Roman" w:hAnsi="Times New Roman" w:cs="Times New Roman"/>
@@ -17594,7 +15087,6 @@
               </w:rPr>
               <w:t>Minimum</w:t>
             </w:r>
-            <w:proofErr w:type="spellEnd"/>
           </w:p>
         </w:tc>
         <w:tc>
@@ -17669,7 +15161,6 @@
                 <w:lang w:eastAsia="ru-RU"/>
               </w:rPr>
             </w:pPr>
-            <w:proofErr w:type="spellStart"/>
             <w:r>
               <w:rPr>
                 <w:rFonts w:ascii="Times New Roman" w:eastAsia="Times New Roman" w:hAnsi="Times New Roman" w:cs="Times New Roman"/>
@@ -17682,7 +15173,6 @@
               </w:rPr>
               <w:t>Maximum</w:t>
             </w:r>
-            <w:proofErr w:type="spellEnd"/>
           </w:p>
         </w:tc>
         <w:tc>
@@ -17757,7 +15247,6 @@
                 <w:lang w:eastAsia="ru-RU"/>
               </w:rPr>
             </w:pPr>
-            <w:proofErr w:type="spellStart"/>
             <w:r>
               <w:rPr>
                 <w:rFonts w:ascii="Times New Roman" w:eastAsia="Times New Roman" w:hAnsi="Times New Roman" w:cs="Times New Roman"/>
@@ -17768,20 +15257,7 @@
                 <w:szCs w:val="18"/>
                 <w:lang w:eastAsia="ru-RU"/>
               </w:rPr>
-              <w:t>Zeros</w:t>
-            </w:r>
-            <w:proofErr w:type="spellEnd"/>
-            <w:r>
-              <w:rPr>
-                <w:rFonts w:ascii="Times New Roman" w:eastAsia="Times New Roman" w:hAnsi="Times New Roman" w:cs="Times New Roman"/>
-                <w:b/>
-                <w:bCs/>
-                <w:color w:val="A94442"/>
-                <w:sz w:val="18"/>
-                <w:szCs w:val="18"/>
-                <w:lang w:eastAsia="ru-RU"/>
-              </w:rPr>
-              <w:t xml:space="preserve"> (%)</w:t>
+              <w:t>Zeros (%)</w:t>
             </w:r>
           </w:p>
         </w:tc>
@@ -17848,7 +15324,6 @@
           <w:lang w:eastAsia="ru-RU"/>
         </w:rPr>
       </w:pPr>
-      <w:proofErr w:type="spellStart"/>
       <w:r>
         <w:rPr>
           <w:rFonts w:ascii="Helvetica" w:eastAsia="Times New Roman" w:hAnsi="Helvetica" w:cs="Helvetica"/>
@@ -17857,31 +15332,8 @@
           <w:szCs w:val="21"/>
           <w:lang w:eastAsia="ru-RU"/>
         </w:rPr>
-        <w:t>Toggle</w:t>
-      </w:r>
-      <w:proofErr w:type="spellEnd"/>
-      <w:r>
-        <w:rPr>
-          <w:rFonts w:ascii="Helvetica" w:eastAsia="Times New Roman" w:hAnsi="Helvetica" w:cs="Helvetica"/>
-          <w:color w:val="000000"/>
-          <w:sz w:val="21"/>
-          <w:szCs w:val="21"/>
-          <w:lang w:eastAsia="ru-RU"/>
-        </w:rPr>
-        <w:t xml:space="preserve"> </w:t>
-      </w:r>
-      <w:proofErr w:type="spellStart"/>
-      <w:r>
-        <w:rPr>
-          <w:rFonts w:ascii="Helvetica" w:eastAsia="Times New Roman" w:hAnsi="Helvetica" w:cs="Helvetica"/>
-          <w:color w:val="000000"/>
-          <w:sz w:val="21"/>
-          <w:szCs w:val="21"/>
-          <w:lang w:eastAsia="ru-RU"/>
-        </w:rPr>
-        <w:t>details</w:t>
-      </w:r>
-      <w:proofErr w:type="spellEnd"/>
+        <w:t>Toggle details</w:t>
+      </w:r>
     </w:p>
     <w:p>
       <w:pPr>
@@ -17894,7 +15346,6 @@
           <w:lang w:eastAsia="ru-RU"/>
         </w:rPr>
       </w:pPr>
-      <w:proofErr w:type="spellStart"/>
       <w:r>
         <w:rPr>
           <w:rFonts w:ascii="inherit" w:eastAsia="Times New Roman" w:hAnsi="inherit" w:cs="Helvetica"/>
@@ -17905,7 +15356,6 @@
         </w:rPr>
         <w:t>Cabin</w:t>
       </w:r>
-      <w:proofErr w:type="spellEnd"/>
       <w:r>
         <w:rPr>
           <w:rFonts w:ascii="inherit" w:eastAsia="Times New Roman" w:hAnsi="inherit" w:cs="Helvetica"/>
@@ -17916,7 +15366,6 @@
         </w:rPr>
         <w:br/>
       </w:r>
-      <w:proofErr w:type="spellStart"/>
       <w:r>
         <w:rPr>
           <w:rFonts w:ascii="inherit" w:eastAsia="Times New Roman" w:hAnsi="inherit" w:cs="Helvetica"/>
@@ -17927,7 +15376,6 @@
         </w:rPr>
         <w:t>Categorical</w:t>
       </w:r>
-      <w:proofErr w:type="spellEnd"/>
     </w:p>
     <w:tbl>
       <w:tblPr>
@@ -17983,7 +15431,6 @@
                 <w:lang w:eastAsia="ru-RU"/>
               </w:rPr>
             </w:pPr>
-            <w:proofErr w:type="spellStart"/>
             <w:r>
               <w:rPr>
                 <w:rFonts w:ascii="Times New Roman" w:eastAsia="Times New Roman" w:hAnsi="Times New Roman" w:cs="Times New Roman"/>
@@ -17994,35 +15441,8 @@
                 <w:szCs w:val="18"/>
                 <w:lang w:eastAsia="ru-RU"/>
               </w:rPr>
-              <w:t>Distinct</w:t>
-            </w:r>
-            <w:proofErr w:type="spellEnd"/>
-            <w:r>
-              <w:rPr>
-                <w:rFonts w:ascii="Times New Roman" w:eastAsia="Times New Roman" w:hAnsi="Times New Roman" w:cs="Times New Roman"/>
-                <w:b/>
-                <w:bCs/>
-                <w:color w:val="A94442"/>
-                <w:sz w:val="18"/>
-                <w:szCs w:val="18"/>
-                <w:lang w:eastAsia="ru-RU"/>
-              </w:rPr>
-              <w:t xml:space="preserve"> </w:t>
-            </w:r>
-            <w:proofErr w:type="spellStart"/>
-            <w:r>
-              <w:rPr>
-                <w:rFonts w:ascii="Times New Roman" w:eastAsia="Times New Roman" w:hAnsi="Times New Roman" w:cs="Times New Roman"/>
-                <w:b/>
-                <w:bCs/>
-                <w:color w:val="A94442"/>
-                <w:sz w:val="18"/>
-                <w:szCs w:val="18"/>
-                <w:lang w:eastAsia="ru-RU"/>
-              </w:rPr>
-              <w:t>count</w:t>
-            </w:r>
-            <w:proofErr w:type="spellEnd"/>
+              <w:t>Distinct count</w:t>
+            </w:r>
           </w:p>
         </w:tc>
         <w:tc>
@@ -18101,7 +15521,6 @@
                 <w:lang w:eastAsia="ru-RU"/>
               </w:rPr>
             </w:pPr>
-            <w:proofErr w:type="spellStart"/>
             <w:r>
               <w:rPr>
                 <w:rFonts w:ascii="Times New Roman" w:eastAsia="Times New Roman" w:hAnsi="Times New Roman" w:cs="Times New Roman"/>
@@ -18112,20 +15531,7 @@
                 <w:szCs w:val="18"/>
                 <w:lang w:eastAsia="ru-RU"/>
               </w:rPr>
-              <w:t>Unique</w:t>
-            </w:r>
-            <w:proofErr w:type="spellEnd"/>
-            <w:r>
-              <w:rPr>
-                <w:rFonts w:ascii="Times New Roman" w:eastAsia="Times New Roman" w:hAnsi="Times New Roman" w:cs="Times New Roman"/>
-                <w:b/>
-                <w:bCs/>
-                <w:color w:val="555555"/>
-                <w:sz w:val="18"/>
-                <w:szCs w:val="18"/>
-                <w:lang w:eastAsia="ru-RU"/>
-              </w:rPr>
-              <w:t xml:space="preserve"> (%)</w:t>
+              <w:t>Unique (%)</w:t>
             </w:r>
           </w:p>
         </w:tc>
@@ -18205,7 +15611,6 @@
                 <w:lang w:eastAsia="ru-RU"/>
               </w:rPr>
             </w:pPr>
-            <w:proofErr w:type="spellStart"/>
             <w:r>
               <w:rPr>
                 <w:rFonts w:ascii="Times New Roman" w:eastAsia="Times New Roman" w:hAnsi="Times New Roman" w:cs="Times New Roman"/>
@@ -18216,20 +15621,7 @@
                 <w:szCs w:val="18"/>
                 <w:lang w:eastAsia="ru-RU"/>
               </w:rPr>
-              <w:t>Missing</w:t>
-            </w:r>
-            <w:proofErr w:type="spellEnd"/>
-            <w:r>
-              <w:rPr>
-                <w:rFonts w:ascii="Times New Roman" w:eastAsia="Times New Roman" w:hAnsi="Times New Roman" w:cs="Times New Roman"/>
-                <w:b/>
-                <w:bCs/>
-                <w:color w:val="A94442"/>
-                <w:sz w:val="18"/>
-                <w:szCs w:val="18"/>
-                <w:lang w:eastAsia="ru-RU"/>
-              </w:rPr>
-              <w:t xml:space="preserve"> (%)</w:t>
+              <w:t>Missing (%)</w:t>
             </w:r>
           </w:p>
         </w:tc>
@@ -18309,7 +15701,6 @@
                 <w:lang w:eastAsia="ru-RU"/>
               </w:rPr>
             </w:pPr>
-            <w:proofErr w:type="spellStart"/>
             <w:r>
               <w:rPr>
                 <w:rFonts w:ascii="Times New Roman" w:eastAsia="Times New Roman" w:hAnsi="Times New Roman" w:cs="Times New Roman"/>
@@ -18320,20 +15711,7 @@
                 <w:szCs w:val="18"/>
                 <w:lang w:eastAsia="ru-RU"/>
               </w:rPr>
-              <w:t>Missing</w:t>
-            </w:r>
-            <w:proofErr w:type="spellEnd"/>
-            <w:r>
-              <w:rPr>
-                <w:rFonts w:ascii="Times New Roman" w:eastAsia="Times New Roman" w:hAnsi="Times New Roman" w:cs="Times New Roman"/>
-                <w:b/>
-                <w:bCs/>
-                <w:color w:val="A94442"/>
-                <w:sz w:val="18"/>
-                <w:szCs w:val="18"/>
-                <w:lang w:eastAsia="ru-RU"/>
-              </w:rPr>
-              <w:t xml:space="preserve"> (n)</w:t>
+              <w:t>Missing (n)</w:t>
             </w:r>
           </w:p>
         </w:tc>
@@ -18633,7 +16011,6 @@
                 <w:szCs w:val="18"/>
                 <w:lang w:eastAsia="ru-RU"/>
               </w:rPr>
-              <w:lastRenderedPageBreak/>
               <w:t>C23 C25 C27</w:t>
             </w:r>
           </w:p>
@@ -18734,49 +16111,15 @@
                 <w:lang w:eastAsia="ru-RU"/>
               </w:rPr>
             </w:pPr>
-            <w:proofErr w:type="spellStart"/>
-            <w:r>
-              <w:rPr>
-                <w:rFonts w:ascii="Times New Roman" w:eastAsia="Times New Roman" w:hAnsi="Times New Roman" w:cs="Times New Roman"/>
-                <w:color w:val="000000"/>
-                <w:sz w:val="18"/>
-                <w:szCs w:val="18"/>
-                <w:lang w:eastAsia="ru-RU"/>
-              </w:rPr>
-              <w:t>Other</w:t>
-            </w:r>
-            <w:proofErr w:type="spellEnd"/>
-            <w:r>
-              <w:rPr>
-                <w:rFonts w:ascii="Times New Roman" w:eastAsia="Times New Roman" w:hAnsi="Times New Roman" w:cs="Times New Roman"/>
-                <w:color w:val="000000"/>
-                <w:sz w:val="18"/>
-                <w:szCs w:val="18"/>
-                <w:lang w:eastAsia="ru-RU"/>
-              </w:rPr>
-              <w:t xml:space="preserve"> </w:t>
-            </w:r>
-            <w:proofErr w:type="spellStart"/>
-            <w:r>
-              <w:rPr>
-                <w:rFonts w:ascii="Times New Roman" w:eastAsia="Times New Roman" w:hAnsi="Times New Roman" w:cs="Times New Roman"/>
-                <w:color w:val="000000"/>
-                <w:sz w:val="18"/>
-                <w:szCs w:val="18"/>
-                <w:lang w:eastAsia="ru-RU"/>
-              </w:rPr>
-              <w:t>values</w:t>
-            </w:r>
-            <w:proofErr w:type="spellEnd"/>
-            <w:r>
-              <w:rPr>
-                <w:rFonts w:ascii="Times New Roman" w:eastAsia="Times New Roman" w:hAnsi="Times New Roman" w:cs="Times New Roman"/>
-                <w:color w:val="000000"/>
-                <w:sz w:val="18"/>
-                <w:szCs w:val="18"/>
-                <w:lang w:eastAsia="ru-RU"/>
-              </w:rPr>
-              <w:t xml:space="preserve"> (144)</w:t>
+            <w:r>
+              <w:rPr>
+                <w:rFonts w:ascii="Times New Roman" w:eastAsia="Times New Roman" w:hAnsi="Times New Roman" w:cs="Times New Roman"/>
+                <w:color w:val="000000"/>
+                <w:sz w:val="18"/>
+                <w:szCs w:val="18"/>
+                <w:lang w:eastAsia="ru-RU"/>
+              </w:rPr>
+              <w:t>Other values (144)</w:t>
             </w:r>
           </w:p>
         </w:tc>
@@ -18861,29 +16204,7 @@
                 <w:szCs w:val="18"/>
                 <w:lang w:eastAsia="ru-RU"/>
               </w:rPr>
-              <w:t>(</w:t>
-            </w:r>
-            <w:proofErr w:type="spellStart"/>
-            <w:r>
-              <w:rPr>
-                <w:rFonts w:ascii="Times New Roman" w:eastAsia="Times New Roman" w:hAnsi="Times New Roman" w:cs="Times New Roman"/>
-                <w:color w:val="A94442"/>
-                <w:sz w:val="18"/>
-                <w:szCs w:val="18"/>
-                <w:lang w:eastAsia="ru-RU"/>
-              </w:rPr>
-              <w:t>Missing</w:t>
-            </w:r>
-            <w:proofErr w:type="spellEnd"/>
-            <w:r>
-              <w:rPr>
-                <w:rFonts w:ascii="Times New Roman" w:eastAsia="Times New Roman" w:hAnsi="Times New Roman" w:cs="Times New Roman"/>
-                <w:color w:val="A94442"/>
-                <w:sz w:val="18"/>
-                <w:szCs w:val="18"/>
-                <w:lang w:eastAsia="ru-RU"/>
-              </w:rPr>
-              <w:t>)</w:t>
+              <w:t>(Missing)</w:t>
             </w:r>
           </w:p>
         </w:tc>
@@ -18939,7 +16260,6 @@
           <w:lang w:eastAsia="ru-RU"/>
         </w:rPr>
       </w:pPr>
-      <w:proofErr w:type="spellStart"/>
       <w:r>
         <w:rPr>
           <w:rFonts w:ascii="Helvetica" w:eastAsia="Times New Roman" w:hAnsi="Helvetica" w:cs="Helvetica"/>
@@ -18948,31 +16268,8 @@
           <w:szCs w:val="21"/>
           <w:lang w:eastAsia="ru-RU"/>
         </w:rPr>
-        <w:t>Toggle</w:t>
-      </w:r>
-      <w:proofErr w:type="spellEnd"/>
-      <w:r>
-        <w:rPr>
-          <w:rFonts w:ascii="Helvetica" w:eastAsia="Times New Roman" w:hAnsi="Helvetica" w:cs="Helvetica"/>
-          <w:color w:val="000000"/>
-          <w:sz w:val="21"/>
-          <w:szCs w:val="21"/>
-          <w:lang w:eastAsia="ru-RU"/>
-        </w:rPr>
-        <w:t xml:space="preserve"> </w:t>
-      </w:r>
-      <w:proofErr w:type="spellStart"/>
-      <w:r>
-        <w:rPr>
-          <w:rFonts w:ascii="Helvetica" w:eastAsia="Times New Roman" w:hAnsi="Helvetica" w:cs="Helvetica"/>
-          <w:color w:val="000000"/>
-          <w:sz w:val="21"/>
-          <w:szCs w:val="21"/>
-          <w:lang w:eastAsia="ru-RU"/>
-        </w:rPr>
-        <w:t>details</w:t>
-      </w:r>
-      <w:proofErr w:type="spellEnd"/>
+        <w:t>Toggle details</w:t>
+      </w:r>
     </w:p>
     <w:p>
       <w:pPr>
@@ -18985,7 +16282,6 @@
           <w:lang w:eastAsia="ru-RU"/>
         </w:rPr>
       </w:pPr>
-      <w:proofErr w:type="spellStart"/>
       <w:r>
         <w:rPr>
           <w:rFonts w:ascii="inherit" w:eastAsia="Times New Roman" w:hAnsi="inherit" w:cs="Helvetica"/>
@@ -18996,7 +16292,6 @@
         </w:rPr>
         <w:t>Embarked</w:t>
       </w:r>
-      <w:proofErr w:type="spellEnd"/>
       <w:r>
         <w:rPr>
           <w:rFonts w:ascii="inherit" w:eastAsia="Times New Roman" w:hAnsi="inherit" w:cs="Helvetica"/>
@@ -19007,7 +16302,6 @@
         </w:rPr>
         <w:br/>
       </w:r>
-      <w:proofErr w:type="spellStart"/>
       <w:r>
         <w:rPr>
           <w:rFonts w:ascii="inherit" w:eastAsia="Times New Roman" w:hAnsi="inherit" w:cs="Helvetica"/>
@@ -19018,7 +16312,6 @@
         </w:rPr>
         <w:t>Categorical</w:t>
       </w:r>
-      <w:proofErr w:type="spellEnd"/>
     </w:p>
     <w:tbl>
       <w:tblPr>
@@ -19074,7 +16367,6 @@
                 <w:lang w:eastAsia="ru-RU"/>
               </w:rPr>
             </w:pPr>
-            <w:proofErr w:type="spellStart"/>
             <w:r>
               <w:rPr>
                 <w:rFonts w:ascii="Times New Roman" w:eastAsia="Times New Roman" w:hAnsi="Times New Roman" w:cs="Times New Roman"/>
@@ -19085,35 +16377,8 @@
                 <w:szCs w:val="18"/>
                 <w:lang w:eastAsia="ru-RU"/>
               </w:rPr>
-              <w:t>Distinct</w:t>
-            </w:r>
-            <w:proofErr w:type="spellEnd"/>
-            <w:r>
-              <w:rPr>
-                <w:rFonts w:ascii="Times New Roman" w:eastAsia="Times New Roman" w:hAnsi="Times New Roman" w:cs="Times New Roman"/>
-                <w:b/>
-                <w:bCs/>
-                <w:color w:val="555555"/>
-                <w:sz w:val="18"/>
-                <w:szCs w:val="18"/>
-                <w:lang w:eastAsia="ru-RU"/>
-              </w:rPr>
-              <w:t xml:space="preserve"> </w:t>
-            </w:r>
-            <w:proofErr w:type="spellStart"/>
-            <w:r>
-              <w:rPr>
-                <w:rFonts w:ascii="Times New Roman" w:eastAsia="Times New Roman" w:hAnsi="Times New Roman" w:cs="Times New Roman"/>
-                <w:b/>
-                <w:bCs/>
-                <w:color w:val="555555"/>
-                <w:sz w:val="18"/>
-                <w:szCs w:val="18"/>
-                <w:lang w:eastAsia="ru-RU"/>
-              </w:rPr>
-              <w:t>count</w:t>
-            </w:r>
-            <w:proofErr w:type="spellEnd"/>
+              <w:t>Distinct count</w:t>
+            </w:r>
           </w:p>
         </w:tc>
         <w:tc>
@@ -19192,7 +16457,6 @@
                 <w:lang w:eastAsia="ru-RU"/>
               </w:rPr>
             </w:pPr>
-            <w:proofErr w:type="spellStart"/>
             <w:r>
               <w:rPr>
                 <w:rFonts w:ascii="Times New Roman" w:eastAsia="Times New Roman" w:hAnsi="Times New Roman" w:cs="Times New Roman"/>
@@ -19203,20 +16467,7 @@
                 <w:szCs w:val="18"/>
                 <w:lang w:eastAsia="ru-RU"/>
               </w:rPr>
-              <w:t>Unique</w:t>
-            </w:r>
-            <w:proofErr w:type="spellEnd"/>
-            <w:r>
-              <w:rPr>
-                <w:rFonts w:ascii="Times New Roman" w:eastAsia="Times New Roman" w:hAnsi="Times New Roman" w:cs="Times New Roman"/>
-                <w:b/>
-                <w:bCs/>
-                <w:color w:val="555555"/>
-                <w:sz w:val="18"/>
-                <w:szCs w:val="18"/>
-                <w:lang w:eastAsia="ru-RU"/>
-              </w:rPr>
-              <w:t xml:space="preserve"> (%)</w:t>
+              <w:t>Unique (%)</w:t>
             </w:r>
           </w:p>
         </w:tc>
@@ -19296,7 +16547,6 @@
                 <w:lang w:eastAsia="ru-RU"/>
               </w:rPr>
             </w:pPr>
-            <w:proofErr w:type="spellStart"/>
             <w:r>
               <w:rPr>
                 <w:rFonts w:ascii="Times New Roman" w:eastAsia="Times New Roman" w:hAnsi="Times New Roman" w:cs="Times New Roman"/>
@@ -19307,20 +16557,7 @@
                 <w:szCs w:val="18"/>
                 <w:lang w:eastAsia="ru-RU"/>
               </w:rPr>
-              <w:t>Missing</w:t>
-            </w:r>
-            <w:proofErr w:type="spellEnd"/>
-            <w:r>
-              <w:rPr>
-                <w:rFonts w:ascii="Times New Roman" w:eastAsia="Times New Roman" w:hAnsi="Times New Roman" w:cs="Times New Roman"/>
-                <w:b/>
-                <w:bCs/>
-                <w:color w:val="555555"/>
-                <w:sz w:val="18"/>
-                <w:szCs w:val="18"/>
-                <w:lang w:eastAsia="ru-RU"/>
-              </w:rPr>
-              <w:t xml:space="preserve"> (%)</w:t>
+              <w:t>Missing (%)</w:t>
             </w:r>
           </w:p>
         </w:tc>
@@ -19400,7 +16637,6 @@
                 <w:lang w:eastAsia="ru-RU"/>
               </w:rPr>
             </w:pPr>
-            <w:proofErr w:type="spellStart"/>
             <w:r>
               <w:rPr>
                 <w:rFonts w:ascii="Times New Roman" w:eastAsia="Times New Roman" w:hAnsi="Times New Roman" w:cs="Times New Roman"/>
@@ -19411,20 +16647,7 @@
                 <w:szCs w:val="18"/>
                 <w:lang w:eastAsia="ru-RU"/>
               </w:rPr>
-              <w:t>Missing</w:t>
-            </w:r>
-            <w:proofErr w:type="spellEnd"/>
-            <w:r>
-              <w:rPr>
-                <w:rFonts w:ascii="Times New Roman" w:eastAsia="Times New Roman" w:hAnsi="Times New Roman" w:cs="Times New Roman"/>
-                <w:b/>
-                <w:bCs/>
-                <w:color w:val="555555"/>
-                <w:sz w:val="18"/>
-                <w:szCs w:val="18"/>
-                <w:lang w:eastAsia="ru-RU"/>
-              </w:rPr>
-              <w:t xml:space="preserve"> (n)</w:t>
+              <w:t>Missing (n)</w:t>
             </w:r>
           </w:p>
         </w:tc>
@@ -19593,6 +16816,7 @@
                 <w:szCs w:val="18"/>
                 <w:lang w:eastAsia="ru-RU"/>
               </w:rPr>
+              <w:lastRenderedPageBreak/>
               <w:t>C</w:t>
             </w:r>
           </w:p>
@@ -19786,29 +17010,7 @@
                 <w:szCs w:val="18"/>
                 <w:lang w:eastAsia="ru-RU"/>
               </w:rPr>
-              <w:t>(</w:t>
-            </w:r>
-            <w:proofErr w:type="spellStart"/>
-            <w:r>
-              <w:rPr>
-                <w:rFonts w:ascii="Times New Roman" w:eastAsia="Times New Roman" w:hAnsi="Times New Roman" w:cs="Times New Roman"/>
-                <w:color w:val="A94442"/>
-                <w:sz w:val="18"/>
-                <w:szCs w:val="18"/>
-                <w:lang w:eastAsia="ru-RU"/>
-              </w:rPr>
-              <w:t>Missing</w:t>
-            </w:r>
-            <w:proofErr w:type="spellEnd"/>
-            <w:r>
-              <w:rPr>
-                <w:rFonts w:ascii="Times New Roman" w:eastAsia="Times New Roman" w:hAnsi="Times New Roman" w:cs="Times New Roman"/>
-                <w:color w:val="A94442"/>
-                <w:sz w:val="18"/>
-                <w:szCs w:val="18"/>
-                <w:lang w:eastAsia="ru-RU"/>
-              </w:rPr>
-              <w:t>)</w:t>
+              <w:t>(Missing)</w:t>
             </w:r>
           </w:p>
         </w:tc>
@@ -19887,7 +17089,6 @@
           <w:lang w:eastAsia="ru-RU"/>
         </w:rPr>
       </w:pPr>
-      <w:proofErr w:type="spellStart"/>
       <w:r>
         <w:rPr>
           <w:rFonts w:ascii="Helvetica" w:eastAsia="Times New Roman" w:hAnsi="Helvetica" w:cs="Helvetica"/>
@@ -19896,31 +17097,8 @@
           <w:szCs w:val="21"/>
           <w:lang w:eastAsia="ru-RU"/>
         </w:rPr>
-        <w:t>Toggle</w:t>
-      </w:r>
-      <w:proofErr w:type="spellEnd"/>
-      <w:r>
-        <w:rPr>
-          <w:rFonts w:ascii="Helvetica" w:eastAsia="Times New Roman" w:hAnsi="Helvetica" w:cs="Helvetica"/>
-          <w:color w:val="000000"/>
-          <w:sz w:val="21"/>
-          <w:szCs w:val="21"/>
-          <w:lang w:eastAsia="ru-RU"/>
-        </w:rPr>
-        <w:t xml:space="preserve"> </w:t>
-      </w:r>
-      <w:proofErr w:type="spellStart"/>
-      <w:r>
-        <w:rPr>
-          <w:rFonts w:ascii="Helvetica" w:eastAsia="Times New Roman" w:hAnsi="Helvetica" w:cs="Helvetica"/>
-          <w:color w:val="000000"/>
-          <w:sz w:val="21"/>
-          <w:szCs w:val="21"/>
-          <w:lang w:eastAsia="ru-RU"/>
-        </w:rPr>
-        <w:t>details</w:t>
-      </w:r>
-      <w:proofErr w:type="spellEnd"/>
+        <w:t>Toggle details</w:t>
+      </w:r>
     </w:p>
     <w:p>
       <w:pPr>
@@ -19938,7 +17116,6 @@
           <w:lang w:eastAsia="ru-RU"/>
         </w:rPr>
       </w:pPr>
-      <w:proofErr w:type="spellStart"/>
       <w:r>
         <w:rPr>
           <w:rFonts w:ascii="inherit" w:eastAsia="Times New Roman" w:hAnsi="inherit" w:cs="Helvetica"/>
@@ -19952,7 +17129,6 @@
         </w:rPr>
         <w:t>Correlations</w:t>
       </w:r>
-      <w:proofErr w:type="spellEnd"/>
     </w:p>
     <w:p>
       <w:pPr>
@@ -19982,7 +17158,6 @@
           <w:lang w:eastAsia="ru-RU"/>
         </w:rPr>
       </w:pPr>
-      <w:proofErr w:type="spellStart"/>
       <w:r>
         <w:rPr>
           <w:rFonts w:ascii="inherit" w:eastAsia="Times New Roman" w:hAnsi="inherit" w:cs="Helvetica"/>
@@ -19996,7 +17171,6 @@
         </w:rPr>
         <w:t>Sample</w:t>
       </w:r>
-      <w:proofErr w:type="spellEnd"/>
     </w:p>
     <w:tbl>
       <w:tblPr>
@@ -20095,7 +17269,6 @@
                 <w:lang w:eastAsia="ru-RU"/>
               </w:rPr>
             </w:pPr>
-            <w:proofErr w:type="spellStart"/>
             <w:r>
               <w:rPr>
                 <w:rFonts w:ascii="Times New Roman" w:eastAsia="Times New Roman" w:hAnsi="Times New Roman" w:cs="Times New Roman"/>
@@ -20108,7 +17281,6 @@
               </w:rPr>
               <w:t>PassengerId</w:t>
             </w:r>
-            <w:proofErr w:type="spellEnd"/>
           </w:p>
         </w:tc>
         <w:tc>
@@ -20145,7 +17317,6 @@
                 <w:lang w:eastAsia="ru-RU"/>
               </w:rPr>
             </w:pPr>
-            <w:proofErr w:type="spellStart"/>
             <w:r>
               <w:rPr>
                 <w:rFonts w:ascii="Times New Roman" w:eastAsia="Times New Roman" w:hAnsi="Times New Roman" w:cs="Times New Roman"/>
@@ -20158,7 +17329,6 @@
               </w:rPr>
               <w:t>Survived</w:t>
             </w:r>
-            <w:proofErr w:type="spellEnd"/>
           </w:p>
         </w:tc>
         <w:tc>
@@ -20195,7 +17365,6 @@
                 <w:lang w:eastAsia="ru-RU"/>
               </w:rPr>
             </w:pPr>
-            <w:proofErr w:type="spellStart"/>
             <w:r>
               <w:rPr>
                 <w:rFonts w:ascii="Times New Roman" w:eastAsia="Times New Roman" w:hAnsi="Times New Roman" w:cs="Times New Roman"/>
@@ -20208,7 +17377,6 @@
               </w:rPr>
               <w:t>Pclass</w:t>
             </w:r>
-            <w:proofErr w:type="spellEnd"/>
           </w:p>
         </w:tc>
         <w:tc>
@@ -20245,7 +17413,6 @@
                 <w:lang w:eastAsia="ru-RU"/>
               </w:rPr>
             </w:pPr>
-            <w:proofErr w:type="spellStart"/>
             <w:r>
               <w:rPr>
                 <w:rFonts w:ascii="Times New Roman" w:eastAsia="Times New Roman" w:hAnsi="Times New Roman" w:cs="Times New Roman"/>
@@ -20258,7 +17425,6 @@
               </w:rPr>
               <w:t>Name</w:t>
             </w:r>
-            <w:proofErr w:type="spellEnd"/>
           </w:p>
         </w:tc>
         <w:tc>
@@ -20295,7 +17461,6 @@
                 <w:lang w:eastAsia="ru-RU"/>
               </w:rPr>
             </w:pPr>
-            <w:proofErr w:type="spellStart"/>
             <w:r>
               <w:rPr>
                 <w:rFonts w:ascii="Times New Roman" w:eastAsia="Times New Roman" w:hAnsi="Times New Roman" w:cs="Times New Roman"/>
@@ -20308,7 +17473,6 @@
               </w:rPr>
               <w:t>Sex</w:t>
             </w:r>
-            <w:proofErr w:type="spellEnd"/>
           </w:p>
         </w:tc>
         <w:tc>
@@ -20345,7 +17509,6 @@
                 <w:lang w:eastAsia="ru-RU"/>
               </w:rPr>
             </w:pPr>
-            <w:proofErr w:type="spellStart"/>
             <w:r>
               <w:rPr>
                 <w:rFonts w:ascii="Times New Roman" w:eastAsia="Times New Roman" w:hAnsi="Times New Roman" w:cs="Times New Roman"/>
@@ -20358,7 +17521,6 @@
               </w:rPr>
               <w:t>Age</w:t>
             </w:r>
-            <w:proofErr w:type="spellEnd"/>
           </w:p>
         </w:tc>
         <w:tc>
@@ -20395,7 +17557,6 @@
                 <w:lang w:eastAsia="ru-RU"/>
               </w:rPr>
             </w:pPr>
-            <w:proofErr w:type="spellStart"/>
             <w:r>
               <w:rPr>
                 <w:rFonts w:ascii="Times New Roman" w:eastAsia="Times New Roman" w:hAnsi="Times New Roman" w:cs="Times New Roman"/>
@@ -20408,7 +17569,6 @@
               </w:rPr>
               <w:t>SibSp</w:t>
             </w:r>
-            <w:proofErr w:type="spellEnd"/>
           </w:p>
         </w:tc>
         <w:tc>
@@ -20445,7 +17605,6 @@
                 <w:lang w:eastAsia="ru-RU"/>
               </w:rPr>
             </w:pPr>
-            <w:proofErr w:type="spellStart"/>
             <w:r>
               <w:rPr>
                 <w:rFonts w:ascii="Times New Roman" w:eastAsia="Times New Roman" w:hAnsi="Times New Roman" w:cs="Times New Roman"/>
@@ -20458,7 +17617,6 @@
               </w:rPr>
               <w:t>Parch</w:t>
             </w:r>
-            <w:proofErr w:type="spellEnd"/>
           </w:p>
         </w:tc>
         <w:tc>
@@ -20495,7 +17653,6 @@
                 <w:lang w:eastAsia="ru-RU"/>
               </w:rPr>
             </w:pPr>
-            <w:proofErr w:type="spellStart"/>
             <w:r>
               <w:rPr>
                 <w:rFonts w:ascii="Times New Roman" w:eastAsia="Times New Roman" w:hAnsi="Times New Roman" w:cs="Times New Roman"/>
@@ -20508,7 +17665,6 @@
               </w:rPr>
               <w:t>Ticket</w:t>
             </w:r>
-            <w:proofErr w:type="spellEnd"/>
           </w:p>
         </w:tc>
         <w:tc>
@@ -20545,7 +17701,6 @@
                 <w:lang w:eastAsia="ru-RU"/>
               </w:rPr>
             </w:pPr>
-            <w:proofErr w:type="spellStart"/>
             <w:r>
               <w:rPr>
                 <w:rFonts w:ascii="Times New Roman" w:eastAsia="Times New Roman" w:hAnsi="Times New Roman" w:cs="Times New Roman"/>
@@ -20558,7 +17713,6 @@
               </w:rPr>
               <w:t>Fare</w:t>
             </w:r>
-            <w:proofErr w:type="spellEnd"/>
           </w:p>
         </w:tc>
         <w:tc>
@@ -20595,7 +17749,6 @@
                 <w:lang w:eastAsia="ru-RU"/>
               </w:rPr>
             </w:pPr>
-            <w:proofErr w:type="spellStart"/>
             <w:r>
               <w:rPr>
                 <w:rFonts w:ascii="Times New Roman" w:eastAsia="Times New Roman" w:hAnsi="Times New Roman" w:cs="Times New Roman"/>
@@ -20608,7 +17761,6 @@
               </w:rPr>
               <w:t>Cabin</w:t>
             </w:r>
-            <w:proofErr w:type="spellEnd"/>
           </w:p>
         </w:tc>
         <w:tc>
@@ -20645,7 +17797,6 @@
                 <w:lang w:eastAsia="ru-RU"/>
               </w:rPr>
             </w:pPr>
-            <w:proofErr w:type="spellStart"/>
             <w:r>
               <w:rPr>
                 <w:rFonts w:ascii="Times New Roman" w:eastAsia="Times New Roman" w:hAnsi="Times New Roman" w:cs="Times New Roman"/>
@@ -20658,7 +17809,6 @@
               </w:rPr>
               <w:t>Embarked</w:t>
             </w:r>
-            <w:proofErr w:type="spellEnd"/>
           </w:p>
         </w:tc>
       </w:tr>
@@ -20875,84 +18025,16 @@
                 <w:lang w:eastAsia="ru-RU"/>
               </w:rPr>
             </w:pPr>
-            <w:proofErr w:type="spellStart"/>
-            <w:r>
-              <w:rPr>
-                <w:rFonts w:ascii="Times New Roman" w:eastAsia="Times New Roman" w:hAnsi="Times New Roman" w:cs="Times New Roman"/>
-                <w:color w:val="000000"/>
-                <w:sz w:val="18"/>
-                <w:szCs w:val="18"/>
-                <w:lang w:eastAsia="ru-RU"/>
-              </w:rPr>
-              <w:t>Braund</w:t>
-            </w:r>
-            <w:proofErr w:type="spellEnd"/>
-            <w:r>
-              <w:rPr>
-                <w:rFonts w:ascii="Times New Roman" w:eastAsia="Times New Roman" w:hAnsi="Times New Roman" w:cs="Times New Roman"/>
-                <w:color w:val="000000"/>
-                <w:sz w:val="18"/>
-                <w:szCs w:val="18"/>
-                <w:lang w:eastAsia="ru-RU"/>
-              </w:rPr>
-              <w:t xml:space="preserve">, </w:t>
-            </w:r>
-            <w:proofErr w:type="spellStart"/>
-            <w:r>
-              <w:rPr>
-                <w:rFonts w:ascii="Times New Roman" w:eastAsia="Times New Roman" w:hAnsi="Times New Roman" w:cs="Times New Roman"/>
-                <w:color w:val="000000"/>
-                <w:sz w:val="18"/>
-                <w:szCs w:val="18"/>
-                <w:lang w:eastAsia="ru-RU"/>
-              </w:rPr>
-              <w:t>Mr</w:t>
-            </w:r>
-            <w:proofErr w:type="spellEnd"/>
-            <w:r>
-              <w:rPr>
-                <w:rFonts w:ascii="Times New Roman" w:eastAsia="Times New Roman" w:hAnsi="Times New Roman" w:cs="Times New Roman"/>
-                <w:color w:val="000000"/>
-                <w:sz w:val="18"/>
-                <w:szCs w:val="18"/>
-                <w:lang w:eastAsia="ru-RU"/>
-              </w:rPr>
-              <w:t xml:space="preserve">. </w:t>
-            </w:r>
-            <w:proofErr w:type="spellStart"/>
-            <w:r>
-              <w:rPr>
-                <w:rFonts w:ascii="Times New Roman" w:eastAsia="Times New Roman" w:hAnsi="Times New Roman" w:cs="Times New Roman"/>
-                <w:color w:val="000000"/>
-                <w:sz w:val="18"/>
-                <w:szCs w:val="18"/>
-                <w:lang w:eastAsia="ru-RU"/>
-              </w:rPr>
-              <w:t>Owen</w:t>
-            </w:r>
-            <w:proofErr w:type="spellEnd"/>
-            <w:r>
-              <w:rPr>
-                <w:rFonts w:ascii="Times New Roman" w:eastAsia="Times New Roman" w:hAnsi="Times New Roman" w:cs="Times New Roman"/>
-                <w:color w:val="000000"/>
-                <w:sz w:val="18"/>
-                <w:szCs w:val="18"/>
-                <w:lang w:eastAsia="ru-RU"/>
-              </w:rPr>
-              <w:t xml:space="preserve"> </w:t>
-            </w:r>
-            <w:proofErr w:type="spellStart"/>
-            <w:r>
-              <w:rPr>
-                <w:rFonts w:ascii="Times New Roman" w:eastAsia="Times New Roman" w:hAnsi="Times New Roman" w:cs="Times New Roman"/>
-                <w:color w:val="000000"/>
-                <w:sz w:val="18"/>
-                <w:szCs w:val="18"/>
-                <w:lang w:eastAsia="ru-RU"/>
-              </w:rPr>
-              <w:t>Harris</w:t>
-            </w:r>
-            <w:proofErr w:type="spellEnd"/>
+            <w:r>
+              <w:rPr>
+                <w:rFonts w:ascii="Times New Roman" w:eastAsia="Times New Roman" w:hAnsi="Times New Roman" w:cs="Times New Roman"/>
+                <w:color w:val="000000"/>
+                <w:sz w:val="18"/>
+                <w:szCs w:val="18"/>
+                <w:lang w:eastAsia="ru-RU"/>
+              </w:rPr>
+              <w:t>Braund, Mr. Owen Harris</w:t>
+            </w:r>
           </w:p>
         </w:tc>
         <w:tc>
@@ -20987,7 +18069,6 @@
                 <w:lang w:eastAsia="ru-RU"/>
               </w:rPr>
             </w:pPr>
-            <w:proofErr w:type="spellStart"/>
             <w:r>
               <w:rPr>
                 <w:rFonts w:ascii="Times New Roman" w:eastAsia="Times New Roman" w:hAnsi="Times New Roman" w:cs="Times New Roman"/>
@@ -20998,7 +18079,6 @@
               </w:rPr>
               <w:t>male</w:t>
             </w:r>
-            <w:proofErr w:type="spellEnd"/>
           </w:p>
         </w:tc>
         <w:tc>
@@ -21253,7 +18333,6 @@
                 <w:lang w:eastAsia="ru-RU"/>
               </w:rPr>
             </w:pPr>
-            <w:proofErr w:type="spellStart"/>
             <w:r>
               <w:rPr>
                 <w:rFonts w:ascii="Times New Roman" w:eastAsia="Times New Roman" w:hAnsi="Times New Roman" w:cs="Times New Roman"/>
@@ -21264,7 +18343,6 @@
               </w:rPr>
               <w:t>NaN</w:t>
             </w:r>
-            <w:proofErr w:type="spellEnd"/>
           </w:p>
         </w:tc>
         <w:tc>
@@ -21357,7 +18435,6 @@
                 <w:szCs w:val="18"/>
                 <w:lang w:eastAsia="ru-RU"/>
               </w:rPr>
-              <w:lastRenderedPageBreak/>
               <w:t>1</w:t>
             </w:r>
           </w:p>
@@ -21570,7 +18647,6 @@
                 <w:lang w:eastAsia="ru-RU"/>
               </w:rPr>
             </w:pPr>
-            <w:proofErr w:type="spellStart"/>
             <w:r>
               <w:rPr>
                 <w:rFonts w:ascii="Times New Roman" w:eastAsia="Times New Roman" w:hAnsi="Times New Roman" w:cs="Times New Roman"/>
@@ -21581,7 +18657,6 @@
               </w:rPr>
               <w:t>female</w:t>
             </w:r>
-            <w:proofErr w:type="spellEnd"/>
           </w:p>
         </w:tc>
         <w:tc>
@@ -22106,62 +19181,16 @@
                 <w:lang w:eastAsia="ru-RU"/>
               </w:rPr>
             </w:pPr>
-            <w:proofErr w:type="spellStart"/>
-            <w:r>
-              <w:rPr>
-                <w:rFonts w:ascii="Times New Roman" w:eastAsia="Times New Roman" w:hAnsi="Times New Roman" w:cs="Times New Roman"/>
-                <w:color w:val="000000"/>
-                <w:sz w:val="18"/>
-                <w:szCs w:val="18"/>
-                <w:lang w:eastAsia="ru-RU"/>
-              </w:rPr>
-              <w:t>Heikkinen</w:t>
-            </w:r>
-            <w:proofErr w:type="spellEnd"/>
-            <w:r>
-              <w:rPr>
-                <w:rFonts w:ascii="Times New Roman" w:eastAsia="Times New Roman" w:hAnsi="Times New Roman" w:cs="Times New Roman"/>
-                <w:color w:val="000000"/>
-                <w:sz w:val="18"/>
-                <w:szCs w:val="18"/>
-                <w:lang w:eastAsia="ru-RU"/>
-              </w:rPr>
-              <w:t xml:space="preserve">, </w:t>
-            </w:r>
-            <w:proofErr w:type="spellStart"/>
-            <w:r>
-              <w:rPr>
-                <w:rFonts w:ascii="Times New Roman" w:eastAsia="Times New Roman" w:hAnsi="Times New Roman" w:cs="Times New Roman"/>
-                <w:color w:val="000000"/>
-                <w:sz w:val="18"/>
-                <w:szCs w:val="18"/>
-                <w:lang w:eastAsia="ru-RU"/>
-              </w:rPr>
-              <w:t>Miss</w:t>
-            </w:r>
-            <w:proofErr w:type="spellEnd"/>
-            <w:r>
-              <w:rPr>
-                <w:rFonts w:ascii="Times New Roman" w:eastAsia="Times New Roman" w:hAnsi="Times New Roman" w:cs="Times New Roman"/>
-                <w:color w:val="000000"/>
-                <w:sz w:val="18"/>
-                <w:szCs w:val="18"/>
-                <w:lang w:eastAsia="ru-RU"/>
-              </w:rPr>
-              <w:t xml:space="preserve">. </w:t>
-            </w:r>
-            <w:proofErr w:type="spellStart"/>
-            <w:r>
-              <w:rPr>
-                <w:rFonts w:ascii="Times New Roman" w:eastAsia="Times New Roman" w:hAnsi="Times New Roman" w:cs="Times New Roman"/>
-                <w:color w:val="000000"/>
-                <w:sz w:val="18"/>
-                <w:szCs w:val="18"/>
-                <w:lang w:eastAsia="ru-RU"/>
-              </w:rPr>
-              <w:t>Laina</w:t>
-            </w:r>
-            <w:proofErr w:type="spellEnd"/>
+            <w:r>
+              <w:rPr>
+                <w:rFonts w:ascii="Times New Roman" w:eastAsia="Times New Roman" w:hAnsi="Times New Roman" w:cs="Times New Roman"/>
+                <w:color w:val="000000"/>
+                <w:sz w:val="18"/>
+                <w:szCs w:val="18"/>
+                <w:lang w:eastAsia="ru-RU"/>
+              </w:rPr>
+              <w:t>Heikkinen, Miss. Laina</w:t>
+            </w:r>
           </w:p>
         </w:tc>
         <w:tc>
@@ -22196,7 +19225,6 @@
                 <w:lang w:eastAsia="ru-RU"/>
               </w:rPr>
             </w:pPr>
-            <w:proofErr w:type="spellStart"/>
             <w:r>
               <w:rPr>
                 <w:rFonts w:ascii="Times New Roman" w:eastAsia="Times New Roman" w:hAnsi="Times New Roman" w:cs="Times New Roman"/>
@@ -22207,7 +19235,6 @@
               </w:rPr>
               <w:t>female</w:t>
             </w:r>
-            <w:proofErr w:type="spellEnd"/>
           </w:p>
         </w:tc>
         <w:tc>
@@ -22462,7 +19489,6 @@
                 <w:lang w:eastAsia="ru-RU"/>
               </w:rPr>
             </w:pPr>
-            <w:proofErr w:type="spellStart"/>
             <w:r>
               <w:rPr>
                 <w:rFonts w:ascii="Times New Roman" w:eastAsia="Times New Roman" w:hAnsi="Times New Roman" w:cs="Times New Roman"/>
@@ -22473,7 +19499,6 @@
               </w:rPr>
               <w:t>NaN</w:t>
             </w:r>
-            <w:proofErr w:type="spellEnd"/>
           </w:p>
         </w:tc>
         <w:tc>
@@ -22778,7 +19803,6 @@
                 <w:lang w:eastAsia="ru-RU"/>
               </w:rPr>
             </w:pPr>
-            <w:proofErr w:type="spellStart"/>
             <w:r>
               <w:rPr>
                 <w:rFonts w:ascii="Times New Roman" w:eastAsia="Times New Roman" w:hAnsi="Times New Roman" w:cs="Times New Roman"/>
@@ -22789,7 +19813,6 @@
               </w:rPr>
               <w:t>female</w:t>
             </w:r>
-            <w:proofErr w:type="spellEnd"/>
           </w:p>
         </w:tc>
         <w:tc>
@@ -23314,84 +20337,16 @@
                 <w:lang w:eastAsia="ru-RU"/>
               </w:rPr>
             </w:pPr>
-            <w:proofErr w:type="spellStart"/>
-            <w:r>
-              <w:rPr>
-                <w:rFonts w:ascii="Times New Roman" w:eastAsia="Times New Roman" w:hAnsi="Times New Roman" w:cs="Times New Roman"/>
-                <w:color w:val="000000"/>
-                <w:sz w:val="18"/>
-                <w:szCs w:val="18"/>
-                <w:lang w:eastAsia="ru-RU"/>
-              </w:rPr>
-              <w:t>Allen</w:t>
-            </w:r>
-            <w:proofErr w:type="spellEnd"/>
-            <w:r>
-              <w:rPr>
-                <w:rFonts w:ascii="Times New Roman" w:eastAsia="Times New Roman" w:hAnsi="Times New Roman" w:cs="Times New Roman"/>
-                <w:color w:val="000000"/>
-                <w:sz w:val="18"/>
-                <w:szCs w:val="18"/>
-                <w:lang w:eastAsia="ru-RU"/>
-              </w:rPr>
-              <w:t xml:space="preserve">, </w:t>
-            </w:r>
-            <w:proofErr w:type="spellStart"/>
-            <w:r>
-              <w:rPr>
-                <w:rFonts w:ascii="Times New Roman" w:eastAsia="Times New Roman" w:hAnsi="Times New Roman" w:cs="Times New Roman"/>
-                <w:color w:val="000000"/>
-                <w:sz w:val="18"/>
-                <w:szCs w:val="18"/>
-                <w:lang w:eastAsia="ru-RU"/>
-              </w:rPr>
-              <w:t>Mr</w:t>
-            </w:r>
-            <w:proofErr w:type="spellEnd"/>
-            <w:r>
-              <w:rPr>
-                <w:rFonts w:ascii="Times New Roman" w:eastAsia="Times New Roman" w:hAnsi="Times New Roman" w:cs="Times New Roman"/>
-                <w:color w:val="000000"/>
-                <w:sz w:val="18"/>
-                <w:szCs w:val="18"/>
-                <w:lang w:eastAsia="ru-RU"/>
-              </w:rPr>
-              <w:t xml:space="preserve">. </w:t>
-            </w:r>
-            <w:proofErr w:type="spellStart"/>
-            <w:r>
-              <w:rPr>
-                <w:rFonts w:ascii="Times New Roman" w:eastAsia="Times New Roman" w:hAnsi="Times New Roman" w:cs="Times New Roman"/>
-                <w:color w:val="000000"/>
-                <w:sz w:val="18"/>
-                <w:szCs w:val="18"/>
-                <w:lang w:eastAsia="ru-RU"/>
-              </w:rPr>
-              <w:t>William</w:t>
-            </w:r>
-            <w:proofErr w:type="spellEnd"/>
-            <w:r>
-              <w:rPr>
-                <w:rFonts w:ascii="Times New Roman" w:eastAsia="Times New Roman" w:hAnsi="Times New Roman" w:cs="Times New Roman"/>
-                <w:color w:val="000000"/>
-                <w:sz w:val="18"/>
-                <w:szCs w:val="18"/>
-                <w:lang w:eastAsia="ru-RU"/>
-              </w:rPr>
-              <w:t xml:space="preserve"> </w:t>
-            </w:r>
-            <w:proofErr w:type="spellStart"/>
-            <w:r>
-              <w:rPr>
-                <w:rFonts w:ascii="Times New Roman" w:eastAsia="Times New Roman" w:hAnsi="Times New Roman" w:cs="Times New Roman"/>
-                <w:color w:val="000000"/>
-                <w:sz w:val="18"/>
-                <w:szCs w:val="18"/>
-                <w:lang w:eastAsia="ru-RU"/>
-              </w:rPr>
-              <w:t>Henry</w:t>
-            </w:r>
-            <w:proofErr w:type="spellEnd"/>
+            <w:r>
+              <w:rPr>
+                <w:rFonts w:ascii="Times New Roman" w:eastAsia="Times New Roman" w:hAnsi="Times New Roman" w:cs="Times New Roman"/>
+                <w:color w:val="000000"/>
+                <w:sz w:val="18"/>
+                <w:szCs w:val="18"/>
+                <w:lang w:eastAsia="ru-RU"/>
+              </w:rPr>
+              <w:t>Allen, Mr. William Henry</w:t>
+            </w:r>
           </w:p>
         </w:tc>
         <w:tc>
@@ -23426,7 +20381,6 @@
                 <w:lang w:eastAsia="ru-RU"/>
               </w:rPr>
             </w:pPr>
-            <w:proofErr w:type="spellStart"/>
             <w:r>
               <w:rPr>
                 <w:rFonts w:ascii="Times New Roman" w:eastAsia="Times New Roman" w:hAnsi="Times New Roman" w:cs="Times New Roman"/>
@@ -23437,7 +20391,6 @@
               </w:rPr>
               <w:t>male</w:t>
             </w:r>
-            <w:proofErr w:type="spellEnd"/>
           </w:p>
         </w:tc>
         <w:tc>
@@ -23692,7 +20645,6 @@
                 <w:lang w:eastAsia="ru-RU"/>
               </w:rPr>
             </w:pPr>
-            <w:proofErr w:type="spellStart"/>
             <w:r>
               <w:rPr>
                 <w:rFonts w:ascii="Times New Roman" w:eastAsia="Times New Roman" w:hAnsi="Times New Roman" w:cs="Times New Roman"/>
@@ -23703,7 +20655,6 @@
               </w:rPr>
               <w:t>NaN</w:t>
             </w:r>
-            <w:proofErr w:type="spellEnd"/>
           </w:p>
         </w:tc>
         <w:tc>
@@ -23764,7 +20715,6 @@
           <w:lang w:eastAsia="ru-RU"/>
         </w:rPr>
       </w:pPr>
-      <w:proofErr w:type="spellStart"/>
       <w:r>
         <w:rPr>
           <w:rFonts w:ascii="Courier New" w:eastAsia="Times New Roman" w:hAnsi="Courier New" w:cs="Courier New"/>
@@ -23773,18 +20723,7 @@
           <w:szCs w:val="21"/>
           <w:lang w:eastAsia="ru-RU"/>
         </w:rPr>
-        <w:t>In</w:t>
-      </w:r>
-      <w:proofErr w:type="spellEnd"/>
-      <w:r>
-        <w:rPr>
-          <w:rFonts w:ascii="Courier New" w:eastAsia="Times New Roman" w:hAnsi="Courier New" w:cs="Courier New"/>
-          <w:color w:val="303F9F"/>
-          <w:sz w:val="21"/>
-          <w:szCs w:val="21"/>
-          <w:lang w:eastAsia="ru-RU"/>
-        </w:rPr>
-        <w:t> [4]:</w:t>
+        <w:t>In [4]:</w:t>
       </w:r>
     </w:p>
     <w:p>
@@ -23817,8 +20756,6 @@
           <w:lang w:eastAsia="ru-RU"/>
         </w:rPr>
       </w:pPr>
-      <w:proofErr w:type="spellStart"/>
-      <w:proofErr w:type="gramStart"/>
       <w:r>
         <w:rPr>
           <w:rFonts w:ascii="Courier New" w:eastAsia="Times New Roman" w:hAnsi="Courier New" w:cs="Courier New"/>
@@ -23849,8 +20786,6 @@
         </w:rPr>
         <w:t>shape</w:t>
       </w:r>
-      <w:proofErr w:type="spellEnd"/>
-      <w:proofErr w:type="gramEnd"/>
     </w:p>
     <w:p>
       <w:pPr>
@@ -23864,8 +20799,6 @@
           <w:lang w:eastAsia="ru-RU"/>
         </w:rPr>
       </w:pPr>
-      <w:proofErr w:type="spellStart"/>
-      <w:proofErr w:type="gramStart"/>
       <w:r>
         <w:rPr>
           <w:rFonts w:ascii="Courier New" w:eastAsia="Times New Roman" w:hAnsi="Courier New" w:cs="Courier New"/>
@@ -23874,29 +20807,7 @@
           <w:szCs w:val="21"/>
           <w:lang w:eastAsia="ru-RU"/>
         </w:rPr>
-        <w:t>Out</w:t>
-      </w:r>
-      <w:proofErr w:type="spellEnd"/>
-      <w:r>
-        <w:rPr>
-          <w:rFonts w:ascii="Courier New" w:eastAsia="Times New Roman" w:hAnsi="Courier New" w:cs="Courier New"/>
-          <w:color w:val="D84315"/>
-          <w:sz w:val="21"/>
-          <w:szCs w:val="21"/>
-          <w:lang w:eastAsia="ru-RU"/>
-        </w:rPr>
-        <w:t>[</w:t>
-      </w:r>
-      <w:proofErr w:type="gramEnd"/>
-      <w:r>
-        <w:rPr>
-          <w:rFonts w:ascii="Courier New" w:eastAsia="Times New Roman" w:hAnsi="Courier New" w:cs="Courier New"/>
-          <w:color w:val="D84315"/>
-          <w:sz w:val="21"/>
-          <w:szCs w:val="21"/>
-          <w:lang w:eastAsia="ru-RU"/>
-        </w:rPr>
-        <w:t>4]:</w:t>
+        <w:t>Out[4]:</w:t>
       </w:r>
     </w:p>
     <w:p>
@@ -23938,6 +20849,7 @@
           <w:szCs w:val="20"/>
           <w:lang w:eastAsia="ru-RU"/>
         </w:rPr>
+        <w:lastRenderedPageBreak/>
         <w:t>(891, 12)</w:t>
       </w:r>
     </w:p>
@@ -23953,7 +20865,6 @@
           <w:lang w:eastAsia="ru-RU"/>
         </w:rPr>
       </w:pPr>
-      <w:proofErr w:type="spellStart"/>
       <w:r>
         <w:rPr>
           <w:rFonts w:ascii="Courier New" w:eastAsia="Times New Roman" w:hAnsi="Courier New" w:cs="Courier New"/>
@@ -23962,18 +20873,7 @@
           <w:szCs w:val="21"/>
           <w:lang w:eastAsia="ru-RU"/>
         </w:rPr>
-        <w:t>In</w:t>
-      </w:r>
-      <w:proofErr w:type="spellEnd"/>
-      <w:r>
-        <w:rPr>
-          <w:rFonts w:ascii="Courier New" w:eastAsia="Times New Roman" w:hAnsi="Courier New" w:cs="Courier New"/>
-          <w:color w:val="303F9F"/>
-          <w:sz w:val="21"/>
-          <w:szCs w:val="21"/>
-          <w:lang w:eastAsia="ru-RU"/>
-        </w:rPr>
-        <w:t> [5]:</w:t>
+        <w:t>In [5]:</w:t>
       </w:r>
     </w:p>
     <w:p>
@@ -24006,8 +20906,6 @@
           <w:lang w:eastAsia="ru-RU"/>
         </w:rPr>
       </w:pPr>
-      <w:proofErr w:type="spellStart"/>
-      <w:proofErr w:type="gramStart"/>
       <w:r>
         <w:rPr>
           <w:rFonts w:ascii="Courier New" w:eastAsia="Times New Roman" w:hAnsi="Courier New" w:cs="Courier New"/>
@@ -24038,8 +20936,6 @@
         </w:rPr>
         <w:t>dtypes</w:t>
       </w:r>
-      <w:proofErr w:type="spellEnd"/>
-      <w:proofErr w:type="gramEnd"/>
     </w:p>
     <w:p>
       <w:pPr>
@@ -24053,8 +20949,6 @@
           <w:lang w:eastAsia="ru-RU"/>
         </w:rPr>
       </w:pPr>
-      <w:proofErr w:type="spellStart"/>
-      <w:proofErr w:type="gramStart"/>
       <w:r>
         <w:rPr>
           <w:rFonts w:ascii="Courier New" w:eastAsia="Times New Roman" w:hAnsi="Courier New" w:cs="Courier New"/>
@@ -24063,29 +20957,7 @@
           <w:szCs w:val="21"/>
           <w:lang w:eastAsia="ru-RU"/>
         </w:rPr>
-        <w:t>Out</w:t>
-      </w:r>
-      <w:proofErr w:type="spellEnd"/>
-      <w:r>
-        <w:rPr>
-          <w:rFonts w:ascii="Courier New" w:eastAsia="Times New Roman" w:hAnsi="Courier New" w:cs="Courier New"/>
-          <w:color w:val="D84315"/>
-          <w:sz w:val="21"/>
-          <w:szCs w:val="21"/>
-          <w:lang w:eastAsia="ru-RU"/>
-        </w:rPr>
-        <w:t>[</w:t>
-      </w:r>
-      <w:proofErr w:type="gramEnd"/>
-      <w:r>
-        <w:rPr>
-          <w:rFonts w:ascii="Courier New" w:eastAsia="Times New Roman" w:hAnsi="Courier New" w:cs="Courier New"/>
-          <w:color w:val="D84315"/>
-          <w:sz w:val="21"/>
-          <w:szCs w:val="21"/>
-          <w:lang w:eastAsia="ru-RU"/>
-        </w:rPr>
-        <w:t>5]:</w:t>
+        <w:t>Out[5]:</w:t>
       </w:r>
     </w:p>
     <w:p>
@@ -24119,7 +20991,6 @@
           <w:lang w:eastAsia="ru-RU"/>
         </w:rPr>
       </w:pPr>
-      <w:proofErr w:type="spellStart"/>
       <w:r>
         <w:rPr>
           <w:rFonts w:ascii="Courier New" w:eastAsia="Times New Roman" w:hAnsi="Courier New" w:cs="Courier New"/>
@@ -24128,18 +20999,7 @@
           <w:szCs w:val="20"/>
           <w:lang w:eastAsia="ru-RU"/>
         </w:rPr>
-        <w:t>PassengerId</w:t>
-      </w:r>
-      <w:proofErr w:type="spellEnd"/>
-      <w:r>
-        <w:rPr>
-          <w:rFonts w:ascii="Courier New" w:eastAsia="Times New Roman" w:hAnsi="Courier New" w:cs="Courier New"/>
-          <w:color w:val="000000"/>
-          <w:sz w:val="20"/>
-          <w:szCs w:val="20"/>
-          <w:lang w:eastAsia="ru-RU"/>
-        </w:rPr>
-        <w:t xml:space="preserve">      int64</w:t>
+        <w:t>PassengerId      int64</w:t>
       </w:r>
     </w:p>
     <w:p>
@@ -24173,7 +21033,6 @@
           <w:lang w:eastAsia="ru-RU"/>
         </w:rPr>
       </w:pPr>
-      <w:proofErr w:type="spellStart"/>
       <w:r>
         <w:rPr>
           <w:rFonts w:ascii="Courier New" w:eastAsia="Times New Roman" w:hAnsi="Courier New" w:cs="Courier New"/>
@@ -24182,18 +21041,7 @@
           <w:szCs w:val="20"/>
           <w:lang w:eastAsia="ru-RU"/>
         </w:rPr>
-        <w:t>Survived</w:t>
-      </w:r>
-      <w:proofErr w:type="spellEnd"/>
-      <w:r>
-        <w:rPr>
-          <w:rFonts w:ascii="Courier New" w:eastAsia="Times New Roman" w:hAnsi="Courier New" w:cs="Courier New"/>
-          <w:color w:val="000000"/>
-          <w:sz w:val="20"/>
-          <w:szCs w:val="20"/>
-          <w:lang w:eastAsia="ru-RU"/>
-        </w:rPr>
-        <w:t xml:space="preserve">         int64</w:t>
+        <w:t>Survived         int64</w:t>
       </w:r>
     </w:p>
     <w:p>
@@ -24227,7 +21075,6 @@
           <w:lang w:eastAsia="ru-RU"/>
         </w:rPr>
       </w:pPr>
-      <w:proofErr w:type="spellStart"/>
       <w:r>
         <w:rPr>
           <w:rFonts w:ascii="Courier New" w:eastAsia="Times New Roman" w:hAnsi="Courier New" w:cs="Courier New"/>
@@ -24236,18 +21083,7 @@
           <w:szCs w:val="20"/>
           <w:lang w:eastAsia="ru-RU"/>
         </w:rPr>
-        <w:t>Pclass</w:t>
-      </w:r>
-      <w:proofErr w:type="spellEnd"/>
-      <w:r>
-        <w:rPr>
-          <w:rFonts w:ascii="Courier New" w:eastAsia="Times New Roman" w:hAnsi="Courier New" w:cs="Courier New"/>
-          <w:color w:val="000000"/>
-          <w:sz w:val="20"/>
-          <w:szCs w:val="20"/>
-          <w:lang w:eastAsia="ru-RU"/>
-        </w:rPr>
-        <w:t xml:space="preserve">           int64</w:t>
+        <w:t>Pclass           int64</w:t>
       </w:r>
     </w:p>
     <w:p>
@@ -24281,7 +21117,6 @@
           <w:lang w:eastAsia="ru-RU"/>
         </w:rPr>
       </w:pPr>
-      <w:proofErr w:type="spellStart"/>
       <w:r>
         <w:rPr>
           <w:rFonts w:ascii="Courier New" w:eastAsia="Times New Roman" w:hAnsi="Courier New" w:cs="Courier New"/>
@@ -24290,31 +21125,8 @@
           <w:szCs w:val="20"/>
           <w:lang w:eastAsia="ru-RU"/>
         </w:rPr>
-        <w:t>Name</w:t>
-      </w:r>
-      <w:proofErr w:type="spellEnd"/>
-      <w:r>
-        <w:rPr>
-          <w:rFonts w:ascii="Courier New" w:eastAsia="Times New Roman" w:hAnsi="Courier New" w:cs="Courier New"/>
-          <w:color w:val="000000"/>
-          <w:sz w:val="20"/>
-          <w:szCs w:val="20"/>
-          <w:lang w:eastAsia="ru-RU"/>
-        </w:rPr>
-        <w:t xml:space="preserve">            </w:t>
-      </w:r>
-      <w:proofErr w:type="spellStart"/>
-      <w:r>
-        <w:rPr>
-          <w:rFonts w:ascii="Courier New" w:eastAsia="Times New Roman" w:hAnsi="Courier New" w:cs="Courier New"/>
-          <w:color w:val="000000"/>
-          <w:sz w:val="20"/>
-          <w:szCs w:val="20"/>
-          <w:lang w:eastAsia="ru-RU"/>
-        </w:rPr>
-        <w:t>object</w:t>
-      </w:r>
-      <w:proofErr w:type="spellEnd"/>
+        <w:t>Name            object</w:t>
+      </w:r>
     </w:p>
     <w:p>
       <w:pPr>
@@ -24347,7 +21159,6 @@
           <w:lang w:eastAsia="ru-RU"/>
         </w:rPr>
       </w:pPr>
-      <w:proofErr w:type="spellStart"/>
       <w:r>
         <w:rPr>
           <w:rFonts w:ascii="Courier New" w:eastAsia="Times New Roman" w:hAnsi="Courier New" w:cs="Courier New"/>
@@ -24356,31 +21167,8 @@
           <w:szCs w:val="20"/>
           <w:lang w:eastAsia="ru-RU"/>
         </w:rPr>
-        <w:t>Sex</w:t>
-      </w:r>
-      <w:proofErr w:type="spellEnd"/>
-      <w:r>
-        <w:rPr>
-          <w:rFonts w:ascii="Courier New" w:eastAsia="Times New Roman" w:hAnsi="Courier New" w:cs="Courier New"/>
-          <w:color w:val="000000"/>
-          <w:sz w:val="20"/>
-          <w:szCs w:val="20"/>
-          <w:lang w:eastAsia="ru-RU"/>
-        </w:rPr>
-        <w:t xml:space="preserve">             </w:t>
-      </w:r>
-      <w:proofErr w:type="spellStart"/>
-      <w:r>
-        <w:rPr>
-          <w:rFonts w:ascii="Courier New" w:eastAsia="Times New Roman" w:hAnsi="Courier New" w:cs="Courier New"/>
-          <w:color w:val="000000"/>
-          <w:sz w:val="20"/>
-          <w:szCs w:val="20"/>
-          <w:lang w:eastAsia="ru-RU"/>
-        </w:rPr>
-        <w:t>object</w:t>
-      </w:r>
-      <w:proofErr w:type="spellEnd"/>
+        <w:t>Sex             object</w:t>
+      </w:r>
     </w:p>
     <w:p>
       <w:pPr>
@@ -24413,7 +21201,6 @@
           <w:lang w:eastAsia="ru-RU"/>
         </w:rPr>
       </w:pPr>
-      <w:proofErr w:type="spellStart"/>
       <w:r>
         <w:rPr>
           <w:rFonts w:ascii="Courier New" w:eastAsia="Times New Roman" w:hAnsi="Courier New" w:cs="Courier New"/>
@@ -24422,18 +21209,7 @@
           <w:szCs w:val="20"/>
           <w:lang w:eastAsia="ru-RU"/>
         </w:rPr>
-        <w:t>Age</w:t>
-      </w:r>
-      <w:proofErr w:type="spellEnd"/>
-      <w:r>
-        <w:rPr>
-          <w:rFonts w:ascii="Courier New" w:eastAsia="Times New Roman" w:hAnsi="Courier New" w:cs="Courier New"/>
-          <w:color w:val="000000"/>
-          <w:sz w:val="20"/>
-          <w:szCs w:val="20"/>
-          <w:lang w:eastAsia="ru-RU"/>
-        </w:rPr>
-        <w:t xml:space="preserve">            float64</w:t>
+        <w:t>Age            float64</w:t>
       </w:r>
     </w:p>
     <w:p>
@@ -24467,7 +21243,6 @@
           <w:lang w:eastAsia="ru-RU"/>
         </w:rPr>
       </w:pPr>
-      <w:proofErr w:type="spellStart"/>
       <w:r>
         <w:rPr>
           <w:rFonts w:ascii="Courier New" w:eastAsia="Times New Roman" w:hAnsi="Courier New" w:cs="Courier New"/>
@@ -24476,18 +21251,7 @@
           <w:szCs w:val="20"/>
           <w:lang w:eastAsia="ru-RU"/>
         </w:rPr>
-        <w:t>SibSp</w:t>
-      </w:r>
-      <w:proofErr w:type="spellEnd"/>
-      <w:r>
-        <w:rPr>
-          <w:rFonts w:ascii="Courier New" w:eastAsia="Times New Roman" w:hAnsi="Courier New" w:cs="Courier New"/>
-          <w:color w:val="000000"/>
-          <w:sz w:val="20"/>
-          <w:szCs w:val="20"/>
-          <w:lang w:eastAsia="ru-RU"/>
-        </w:rPr>
-        <w:t xml:space="preserve">            int64</w:t>
+        <w:t>SibSp            int64</w:t>
       </w:r>
     </w:p>
     <w:p>
@@ -24521,7 +21285,6 @@
           <w:lang w:eastAsia="ru-RU"/>
         </w:rPr>
       </w:pPr>
-      <w:proofErr w:type="spellStart"/>
       <w:r>
         <w:rPr>
           <w:rFonts w:ascii="Courier New" w:eastAsia="Times New Roman" w:hAnsi="Courier New" w:cs="Courier New"/>
@@ -24530,18 +21293,7 @@
           <w:szCs w:val="20"/>
           <w:lang w:eastAsia="ru-RU"/>
         </w:rPr>
-        <w:t>Parch</w:t>
-      </w:r>
-      <w:proofErr w:type="spellEnd"/>
-      <w:r>
-        <w:rPr>
-          <w:rFonts w:ascii="Courier New" w:eastAsia="Times New Roman" w:hAnsi="Courier New" w:cs="Courier New"/>
-          <w:color w:val="000000"/>
-          <w:sz w:val="20"/>
-          <w:szCs w:val="20"/>
-          <w:lang w:eastAsia="ru-RU"/>
-        </w:rPr>
-        <w:t xml:space="preserve">            int64</w:t>
+        <w:t>Parch            int64</w:t>
       </w:r>
     </w:p>
     <w:p>
@@ -24575,7 +21327,6 @@
           <w:lang w:eastAsia="ru-RU"/>
         </w:rPr>
       </w:pPr>
-      <w:proofErr w:type="spellStart"/>
       <w:r>
         <w:rPr>
           <w:rFonts w:ascii="Courier New" w:eastAsia="Times New Roman" w:hAnsi="Courier New" w:cs="Courier New"/>
@@ -24584,31 +21335,8 @@
           <w:szCs w:val="20"/>
           <w:lang w:eastAsia="ru-RU"/>
         </w:rPr>
-        <w:t>Ticket</w:t>
-      </w:r>
-      <w:proofErr w:type="spellEnd"/>
-      <w:r>
-        <w:rPr>
-          <w:rFonts w:ascii="Courier New" w:eastAsia="Times New Roman" w:hAnsi="Courier New" w:cs="Courier New"/>
-          <w:color w:val="000000"/>
-          <w:sz w:val="20"/>
-          <w:szCs w:val="20"/>
-          <w:lang w:eastAsia="ru-RU"/>
-        </w:rPr>
-        <w:t xml:space="preserve">          </w:t>
-      </w:r>
-      <w:proofErr w:type="spellStart"/>
-      <w:r>
-        <w:rPr>
-          <w:rFonts w:ascii="Courier New" w:eastAsia="Times New Roman" w:hAnsi="Courier New" w:cs="Courier New"/>
-          <w:color w:val="000000"/>
-          <w:sz w:val="20"/>
-          <w:szCs w:val="20"/>
-          <w:lang w:eastAsia="ru-RU"/>
-        </w:rPr>
-        <w:t>object</w:t>
-      </w:r>
-      <w:proofErr w:type="spellEnd"/>
+        <w:t>Ticket          object</w:t>
+      </w:r>
     </w:p>
     <w:p>
       <w:pPr>
@@ -24641,7 +21369,6 @@
           <w:lang w:eastAsia="ru-RU"/>
         </w:rPr>
       </w:pPr>
-      <w:proofErr w:type="spellStart"/>
       <w:r>
         <w:rPr>
           <w:rFonts w:ascii="Courier New" w:eastAsia="Times New Roman" w:hAnsi="Courier New" w:cs="Courier New"/>
@@ -24650,18 +21377,7 @@
           <w:szCs w:val="20"/>
           <w:lang w:eastAsia="ru-RU"/>
         </w:rPr>
-        <w:t>Fare</w:t>
-      </w:r>
-      <w:proofErr w:type="spellEnd"/>
-      <w:r>
-        <w:rPr>
-          <w:rFonts w:ascii="Courier New" w:eastAsia="Times New Roman" w:hAnsi="Courier New" w:cs="Courier New"/>
-          <w:color w:val="000000"/>
-          <w:sz w:val="20"/>
-          <w:szCs w:val="20"/>
-          <w:lang w:eastAsia="ru-RU"/>
-        </w:rPr>
-        <w:t xml:space="preserve">           float64</w:t>
+        <w:t>Fare           float64</w:t>
       </w:r>
     </w:p>
     <w:p>
@@ -24695,7 +21411,6 @@
           <w:lang w:eastAsia="ru-RU"/>
         </w:rPr>
       </w:pPr>
-      <w:proofErr w:type="spellStart"/>
       <w:r>
         <w:rPr>
           <w:rFonts w:ascii="Courier New" w:eastAsia="Times New Roman" w:hAnsi="Courier New" w:cs="Courier New"/>
@@ -24704,31 +21419,8 @@
           <w:szCs w:val="20"/>
           <w:lang w:eastAsia="ru-RU"/>
         </w:rPr>
-        <w:t>Cabin</w:t>
-      </w:r>
-      <w:proofErr w:type="spellEnd"/>
-      <w:r>
-        <w:rPr>
-          <w:rFonts w:ascii="Courier New" w:eastAsia="Times New Roman" w:hAnsi="Courier New" w:cs="Courier New"/>
-          <w:color w:val="000000"/>
-          <w:sz w:val="20"/>
-          <w:szCs w:val="20"/>
-          <w:lang w:eastAsia="ru-RU"/>
-        </w:rPr>
-        <w:t xml:space="preserve">           </w:t>
-      </w:r>
-      <w:proofErr w:type="spellStart"/>
-      <w:r>
-        <w:rPr>
-          <w:rFonts w:ascii="Courier New" w:eastAsia="Times New Roman" w:hAnsi="Courier New" w:cs="Courier New"/>
-          <w:color w:val="000000"/>
-          <w:sz w:val="20"/>
-          <w:szCs w:val="20"/>
-          <w:lang w:eastAsia="ru-RU"/>
-        </w:rPr>
-        <w:t>object</w:t>
-      </w:r>
-      <w:proofErr w:type="spellEnd"/>
+        <w:t>Cabin           object</w:t>
+      </w:r>
     </w:p>
     <w:p>
       <w:pPr>
@@ -24761,7 +21453,6 @@
           <w:lang w:eastAsia="ru-RU"/>
         </w:rPr>
       </w:pPr>
-      <w:proofErr w:type="spellStart"/>
       <w:r>
         <w:rPr>
           <w:rFonts w:ascii="Courier New" w:eastAsia="Times New Roman" w:hAnsi="Courier New" w:cs="Courier New"/>
@@ -24770,31 +21461,8 @@
           <w:szCs w:val="20"/>
           <w:lang w:eastAsia="ru-RU"/>
         </w:rPr>
-        <w:t>Embarked</w:t>
-      </w:r>
-      <w:proofErr w:type="spellEnd"/>
-      <w:r>
-        <w:rPr>
-          <w:rFonts w:ascii="Courier New" w:eastAsia="Times New Roman" w:hAnsi="Courier New" w:cs="Courier New"/>
-          <w:color w:val="000000"/>
-          <w:sz w:val="20"/>
-          <w:szCs w:val="20"/>
-          <w:lang w:eastAsia="ru-RU"/>
-        </w:rPr>
-        <w:t xml:space="preserve">        </w:t>
-      </w:r>
-      <w:proofErr w:type="spellStart"/>
-      <w:r>
-        <w:rPr>
-          <w:rFonts w:ascii="Courier New" w:eastAsia="Times New Roman" w:hAnsi="Courier New" w:cs="Courier New"/>
-          <w:color w:val="000000"/>
-          <w:sz w:val="20"/>
-          <w:szCs w:val="20"/>
-          <w:lang w:eastAsia="ru-RU"/>
-        </w:rPr>
-        <w:t>object</w:t>
-      </w:r>
-      <w:proofErr w:type="spellEnd"/>
+        <w:t>Embarked        object</w:t>
+      </w:r>
     </w:p>
     <w:p>
       <w:pPr>
@@ -24827,7 +21495,6 @@
           <w:lang w:eastAsia="ru-RU"/>
         </w:rPr>
       </w:pPr>
-      <w:proofErr w:type="spellStart"/>
       <w:r>
         <w:rPr>
           <w:rFonts w:ascii="Courier New" w:eastAsia="Times New Roman" w:hAnsi="Courier New" w:cs="Courier New"/>
@@ -24836,31 +21503,8 @@
           <w:szCs w:val="20"/>
           <w:lang w:eastAsia="ru-RU"/>
         </w:rPr>
-        <w:t>dtype</w:t>
-      </w:r>
-      <w:proofErr w:type="spellEnd"/>
-      <w:r>
-        <w:rPr>
-          <w:rFonts w:ascii="Courier New" w:eastAsia="Times New Roman" w:hAnsi="Courier New" w:cs="Courier New"/>
-          <w:color w:val="000000"/>
-          <w:sz w:val="20"/>
-          <w:szCs w:val="20"/>
-          <w:lang w:eastAsia="ru-RU"/>
-        </w:rPr>
-        <w:t xml:space="preserve">: </w:t>
-      </w:r>
-      <w:proofErr w:type="spellStart"/>
-      <w:r>
-        <w:rPr>
-          <w:rFonts w:ascii="Courier New" w:eastAsia="Times New Roman" w:hAnsi="Courier New" w:cs="Courier New"/>
-          <w:color w:val="000000"/>
-          <w:sz w:val="20"/>
-          <w:szCs w:val="20"/>
-          <w:lang w:eastAsia="ru-RU"/>
-        </w:rPr>
-        <w:t>object</w:t>
-      </w:r>
-      <w:proofErr w:type="spellEnd"/>
+        <w:t>dtype: object</w:t>
+      </w:r>
     </w:p>
     <w:p>
       <w:pPr>
@@ -24874,7 +21518,6 @@
           <w:lang w:eastAsia="ru-RU"/>
         </w:rPr>
       </w:pPr>
-      <w:proofErr w:type="spellStart"/>
       <w:r>
         <w:rPr>
           <w:rFonts w:ascii="Courier New" w:eastAsia="Times New Roman" w:hAnsi="Courier New" w:cs="Courier New"/>
@@ -24883,18 +21526,7 @@
           <w:szCs w:val="21"/>
           <w:lang w:eastAsia="ru-RU"/>
         </w:rPr>
-        <w:t>In</w:t>
-      </w:r>
-      <w:proofErr w:type="spellEnd"/>
-      <w:r>
-        <w:rPr>
-          <w:rFonts w:ascii="Courier New" w:eastAsia="Times New Roman" w:hAnsi="Courier New" w:cs="Courier New"/>
-          <w:color w:val="303F9F"/>
-          <w:sz w:val="21"/>
-          <w:szCs w:val="21"/>
-          <w:lang w:eastAsia="ru-RU"/>
-        </w:rPr>
-        <w:t> [6]:</w:t>
+        <w:t>In [6]:</w:t>
       </w:r>
     </w:p>
     <w:p>
@@ -24927,8 +21559,6 @@
           <w:lang w:eastAsia="ru-RU"/>
         </w:rPr>
       </w:pPr>
-      <w:proofErr w:type="spellStart"/>
-      <w:proofErr w:type="gramStart"/>
       <w:r>
         <w:rPr>
           <w:rFonts w:ascii="Courier New" w:eastAsia="Times New Roman" w:hAnsi="Courier New" w:cs="Courier New"/>
@@ -24957,10 +21587,18 @@
           <w:szCs w:val="20"/>
           <w:lang w:eastAsia="ru-RU"/>
         </w:rPr>
-        <w:t>isnull</w:t>
-      </w:r>
-      <w:proofErr w:type="spellEnd"/>
-      <w:proofErr w:type="gramEnd"/>
+        <w:t>isnull()</w:t>
+      </w:r>
+      <w:r>
+        <w:rPr>
+          <w:rFonts w:ascii="Courier New" w:eastAsia="Times New Roman" w:hAnsi="Courier New" w:cs="Courier New"/>
+          <w:color w:val="666666"/>
+          <w:sz w:val="20"/>
+          <w:szCs w:val="20"/>
+          <w:lang w:eastAsia="ru-RU"/>
+        </w:rPr>
+        <w:t>.</w:t>
+      </w:r>
       <w:r>
         <w:rPr>
           <w:rFonts w:ascii="Courier New" w:eastAsia="Times New Roman" w:hAnsi="Courier New" w:cs="Courier New"/>
@@ -24969,39 +21607,7 @@
           <w:szCs w:val="20"/>
           <w:lang w:eastAsia="ru-RU"/>
         </w:rPr>
-        <w:t>()</w:t>
-      </w:r>
-      <w:r>
-        <w:rPr>
-          <w:rFonts w:ascii="Courier New" w:eastAsia="Times New Roman" w:hAnsi="Courier New" w:cs="Courier New"/>
-          <w:color w:val="666666"/>
-          <w:sz w:val="20"/>
-          <w:szCs w:val="20"/>
-          <w:lang w:eastAsia="ru-RU"/>
-        </w:rPr>
-        <w:t>.</w:t>
-      </w:r>
-      <w:proofErr w:type="spellStart"/>
-      <w:r>
-        <w:rPr>
-          <w:rFonts w:ascii="Courier New" w:eastAsia="Times New Roman" w:hAnsi="Courier New" w:cs="Courier New"/>
-          <w:color w:val="333333"/>
-          <w:sz w:val="20"/>
-          <w:szCs w:val="20"/>
-          <w:lang w:eastAsia="ru-RU"/>
-        </w:rPr>
-        <w:t>sum</w:t>
-      </w:r>
-      <w:proofErr w:type="spellEnd"/>
-      <w:r>
-        <w:rPr>
-          <w:rFonts w:ascii="Courier New" w:eastAsia="Times New Roman" w:hAnsi="Courier New" w:cs="Courier New"/>
-          <w:color w:val="333333"/>
-          <w:sz w:val="20"/>
-          <w:szCs w:val="20"/>
-          <w:lang w:eastAsia="ru-RU"/>
-        </w:rPr>
-        <w:t>()</w:t>
+        <w:t>sum()</w:t>
       </w:r>
     </w:p>
     <w:p>
@@ -25016,8 +21622,6 @@
           <w:lang w:eastAsia="ru-RU"/>
         </w:rPr>
       </w:pPr>
-      <w:proofErr w:type="spellStart"/>
-      <w:proofErr w:type="gramStart"/>
       <w:r>
         <w:rPr>
           <w:rFonts w:ascii="Courier New" w:eastAsia="Times New Roman" w:hAnsi="Courier New" w:cs="Courier New"/>
@@ -25026,29 +21630,7 @@
           <w:szCs w:val="21"/>
           <w:lang w:eastAsia="ru-RU"/>
         </w:rPr>
-        <w:t>Out</w:t>
-      </w:r>
-      <w:proofErr w:type="spellEnd"/>
-      <w:r>
-        <w:rPr>
-          <w:rFonts w:ascii="Courier New" w:eastAsia="Times New Roman" w:hAnsi="Courier New" w:cs="Courier New"/>
-          <w:color w:val="D84315"/>
-          <w:sz w:val="21"/>
-          <w:szCs w:val="21"/>
-          <w:lang w:eastAsia="ru-RU"/>
-        </w:rPr>
-        <w:t>[</w:t>
-      </w:r>
-      <w:proofErr w:type="gramEnd"/>
-      <w:r>
-        <w:rPr>
-          <w:rFonts w:ascii="Courier New" w:eastAsia="Times New Roman" w:hAnsi="Courier New" w:cs="Courier New"/>
-          <w:color w:val="D84315"/>
-          <w:sz w:val="21"/>
-          <w:szCs w:val="21"/>
-          <w:lang w:eastAsia="ru-RU"/>
-        </w:rPr>
-        <w:t>6]:</w:t>
+        <w:t>Out[6]:</w:t>
       </w:r>
     </w:p>
     <w:p>
@@ -25082,7 +21664,6 @@
           <w:lang w:eastAsia="ru-RU"/>
         </w:rPr>
       </w:pPr>
-      <w:proofErr w:type="spellStart"/>
       <w:r>
         <w:rPr>
           <w:rFonts w:ascii="Courier New" w:eastAsia="Times New Roman" w:hAnsi="Courier New" w:cs="Courier New"/>
@@ -25091,18 +21672,7 @@
           <w:szCs w:val="20"/>
           <w:lang w:eastAsia="ru-RU"/>
         </w:rPr>
-        <w:t>PassengerId</w:t>
-      </w:r>
-      <w:proofErr w:type="spellEnd"/>
-      <w:r>
-        <w:rPr>
-          <w:rFonts w:ascii="Courier New" w:eastAsia="Times New Roman" w:hAnsi="Courier New" w:cs="Courier New"/>
-          <w:color w:val="000000"/>
-          <w:sz w:val="20"/>
-          <w:szCs w:val="20"/>
-          <w:lang w:eastAsia="ru-RU"/>
-        </w:rPr>
-        <w:t xml:space="preserve">      0</w:t>
+        <w:t>PassengerId      0</w:t>
       </w:r>
     </w:p>
     <w:p>
@@ -25136,7 +21706,6 @@
           <w:lang w:eastAsia="ru-RU"/>
         </w:rPr>
       </w:pPr>
-      <w:proofErr w:type="spellStart"/>
       <w:r>
         <w:rPr>
           <w:rFonts w:ascii="Courier New" w:eastAsia="Times New Roman" w:hAnsi="Courier New" w:cs="Courier New"/>
@@ -25145,18 +21714,7 @@
           <w:szCs w:val="20"/>
           <w:lang w:eastAsia="ru-RU"/>
         </w:rPr>
-        <w:t>Survived</w:t>
-      </w:r>
-      <w:proofErr w:type="spellEnd"/>
-      <w:r>
-        <w:rPr>
-          <w:rFonts w:ascii="Courier New" w:eastAsia="Times New Roman" w:hAnsi="Courier New" w:cs="Courier New"/>
-          <w:color w:val="000000"/>
-          <w:sz w:val="20"/>
-          <w:szCs w:val="20"/>
-          <w:lang w:eastAsia="ru-RU"/>
-        </w:rPr>
-        <w:t xml:space="preserve">         0</w:t>
+        <w:t>Survived         0</w:t>
       </w:r>
     </w:p>
     <w:p>
@@ -25190,7 +21748,6 @@
           <w:lang w:eastAsia="ru-RU"/>
         </w:rPr>
       </w:pPr>
-      <w:proofErr w:type="spellStart"/>
       <w:r>
         <w:rPr>
           <w:rFonts w:ascii="Courier New" w:eastAsia="Times New Roman" w:hAnsi="Courier New" w:cs="Courier New"/>
@@ -25199,18 +21756,7 @@
           <w:szCs w:val="20"/>
           <w:lang w:eastAsia="ru-RU"/>
         </w:rPr>
-        <w:t>Pclass</w:t>
-      </w:r>
-      <w:proofErr w:type="spellEnd"/>
-      <w:r>
-        <w:rPr>
-          <w:rFonts w:ascii="Courier New" w:eastAsia="Times New Roman" w:hAnsi="Courier New" w:cs="Courier New"/>
-          <w:color w:val="000000"/>
-          <w:sz w:val="20"/>
-          <w:szCs w:val="20"/>
-          <w:lang w:eastAsia="ru-RU"/>
-        </w:rPr>
-        <w:t xml:space="preserve">           0</w:t>
+        <w:t>Pclass           0</w:t>
       </w:r>
     </w:p>
     <w:p>
@@ -25252,7 +21798,6 @@
           <w:szCs w:val="20"/>
           <w:lang w:val="en-US" w:eastAsia="ru-RU"/>
         </w:rPr>
-        <w:lastRenderedPageBreak/>
         <w:t>Name             0</w:t>
       </w:r>
     </w:p>
@@ -25455,7 +22000,6 @@
           <w:lang w:eastAsia="ru-RU"/>
         </w:rPr>
       </w:pPr>
-      <w:proofErr w:type="spellStart"/>
       <w:r>
         <w:rPr>
           <w:rFonts w:ascii="Courier New" w:eastAsia="Times New Roman" w:hAnsi="Courier New" w:cs="Courier New"/>
@@ -25464,18 +22008,7 @@
           <w:szCs w:val="20"/>
           <w:lang w:eastAsia="ru-RU"/>
         </w:rPr>
-        <w:t>Ticket</w:t>
-      </w:r>
-      <w:proofErr w:type="spellEnd"/>
-      <w:r>
-        <w:rPr>
-          <w:rFonts w:ascii="Courier New" w:eastAsia="Times New Roman" w:hAnsi="Courier New" w:cs="Courier New"/>
-          <w:color w:val="000000"/>
-          <w:sz w:val="20"/>
-          <w:szCs w:val="20"/>
-          <w:lang w:eastAsia="ru-RU"/>
-        </w:rPr>
-        <w:t xml:space="preserve">           0</w:t>
+        <w:t>Ticket           0</w:t>
       </w:r>
     </w:p>
     <w:p>
@@ -25509,7 +22042,6 @@
           <w:lang w:eastAsia="ru-RU"/>
         </w:rPr>
       </w:pPr>
-      <w:proofErr w:type="spellStart"/>
       <w:r>
         <w:rPr>
           <w:rFonts w:ascii="Courier New" w:eastAsia="Times New Roman" w:hAnsi="Courier New" w:cs="Courier New"/>
@@ -25518,18 +22050,7 @@
           <w:szCs w:val="20"/>
           <w:lang w:eastAsia="ru-RU"/>
         </w:rPr>
-        <w:t>Fare</w:t>
-      </w:r>
-      <w:proofErr w:type="spellEnd"/>
-      <w:r>
-        <w:rPr>
-          <w:rFonts w:ascii="Courier New" w:eastAsia="Times New Roman" w:hAnsi="Courier New" w:cs="Courier New"/>
-          <w:color w:val="000000"/>
-          <w:sz w:val="20"/>
-          <w:szCs w:val="20"/>
-          <w:lang w:eastAsia="ru-RU"/>
-        </w:rPr>
-        <w:t xml:space="preserve">             0</w:t>
+        <w:t>Fare             0</w:t>
       </w:r>
     </w:p>
     <w:p>
@@ -25563,7 +22084,6 @@
           <w:lang w:eastAsia="ru-RU"/>
         </w:rPr>
       </w:pPr>
-      <w:proofErr w:type="spellStart"/>
       <w:r>
         <w:rPr>
           <w:rFonts w:ascii="Courier New" w:eastAsia="Times New Roman" w:hAnsi="Courier New" w:cs="Courier New"/>
@@ -25572,18 +22092,7 @@
           <w:szCs w:val="20"/>
           <w:lang w:eastAsia="ru-RU"/>
         </w:rPr>
-        <w:t>Cabin</w:t>
-      </w:r>
-      <w:proofErr w:type="spellEnd"/>
-      <w:r>
-        <w:rPr>
-          <w:rFonts w:ascii="Courier New" w:eastAsia="Times New Roman" w:hAnsi="Courier New" w:cs="Courier New"/>
-          <w:color w:val="000000"/>
-          <w:sz w:val="20"/>
-          <w:szCs w:val="20"/>
-          <w:lang w:eastAsia="ru-RU"/>
-        </w:rPr>
-        <w:t xml:space="preserve">          687</w:t>
+        <w:t>Cabin          687</w:t>
       </w:r>
     </w:p>
     <w:p>
@@ -26381,6 +22890,7 @@
           <w:szCs w:val="20"/>
           <w:lang w:val="en-US" w:eastAsia="ru-RU"/>
         </w:rPr>
+        <w:lastRenderedPageBreak/>
         <w:t xml:space="preserve"> 9   Fare         891 non-null    float64</w:t>
       </w:r>
     </w:p>
@@ -26425,7 +22935,6 @@
         </w:rPr>
         <w:t xml:space="preserve"> </w:t>
       </w:r>
-      <w:proofErr w:type="gramStart"/>
       <w:r>
         <w:rPr>
           <w:rFonts w:ascii="Courier New" w:eastAsia="Times New Roman" w:hAnsi="Courier New" w:cs="Courier New"/>
@@ -26434,74 +22943,7 @@
           <w:szCs w:val="20"/>
           <w:lang w:eastAsia="ru-RU"/>
         </w:rPr>
-        <w:t xml:space="preserve">10  </w:t>
-      </w:r>
-      <w:proofErr w:type="spellStart"/>
-      <w:r>
-        <w:rPr>
-          <w:rFonts w:ascii="Courier New" w:eastAsia="Times New Roman" w:hAnsi="Courier New" w:cs="Courier New"/>
-          <w:color w:val="000000"/>
-          <w:sz w:val="20"/>
-          <w:szCs w:val="20"/>
-          <w:lang w:eastAsia="ru-RU"/>
-        </w:rPr>
-        <w:t>Cabin</w:t>
-      </w:r>
-      <w:proofErr w:type="spellEnd"/>
-      <w:proofErr w:type="gramEnd"/>
-      <w:r>
-        <w:rPr>
-          <w:rFonts w:ascii="Courier New" w:eastAsia="Times New Roman" w:hAnsi="Courier New" w:cs="Courier New"/>
-          <w:color w:val="000000"/>
-          <w:sz w:val="20"/>
-          <w:szCs w:val="20"/>
-          <w:lang w:eastAsia="ru-RU"/>
-        </w:rPr>
-        <w:t xml:space="preserve">        204 </w:t>
-      </w:r>
-      <w:proofErr w:type="spellStart"/>
-      <w:r>
-        <w:rPr>
-          <w:rFonts w:ascii="Courier New" w:eastAsia="Times New Roman" w:hAnsi="Courier New" w:cs="Courier New"/>
-          <w:color w:val="000000"/>
-          <w:sz w:val="20"/>
-          <w:szCs w:val="20"/>
-          <w:lang w:eastAsia="ru-RU"/>
-        </w:rPr>
-        <w:t>non-null</w:t>
-      </w:r>
-      <w:proofErr w:type="spellEnd"/>
-      <w:r>
-        <w:rPr>
-          <w:rFonts w:ascii="Courier New" w:eastAsia="Times New Roman" w:hAnsi="Courier New" w:cs="Courier New"/>
-          <w:color w:val="000000"/>
-          <w:sz w:val="20"/>
-          <w:szCs w:val="20"/>
-          <w:lang w:eastAsia="ru-RU"/>
-        </w:rPr>
-        <w:t xml:space="preserve">    </w:t>
-      </w:r>
-      <w:proofErr w:type="spellStart"/>
-      <w:r>
-        <w:rPr>
-          <w:rFonts w:ascii="Courier New" w:eastAsia="Times New Roman" w:hAnsi="Courier New" w:cs="Courier New"/>
-          <w:color w:val="000000"/>
-          <w:sz w:val="20"/>
-          <w:szCs w:val="20"/>
-          <w:lang w:eastAsia="ru-RU"/>
-        </w:rPr>
-        <w:t>object</w:t>
-      </w:r>
-      <w:proofErr w:type="spellEnd"/>
-      <w:r>
-        <w:rPr>
-          <w:rFonts w:ascii="Courier New" w:eastAsia="Times New Roman" w:hAnsi="Courier New" w:cs="Courier New"/>
-          <w:color w:val="000000"/>
-          <w:sz w:val="20"/>
-          <w:szCs w:val="20"/>
-          <w:lang w:eastAsia="ru-RU"/>
-        </w:rPr>
-        <w:t xml:space="preserve"> </w:t>
+        <w:t xml:space="preserve">10  Cabin        204 non-null    object </w:t>
       </w:r>
     </w:p>
     <w:p>
@@ -26629,7 +23071,6 @@
           <w:lang w:eastAsia="ru-RU"/>
         </w:rPr>
       </w:pPr>
-      <w:proofErr w:type="spellStart"/>
       <w:r>
         <w:rPr>
           <w:rFonts w:ascii="Courier New" w:eastAsia="Times New Roman" w:hAnsi="Courier New" w:cs="Courier New"/>
@@ -26638,40 +23079,7 @@
           <w:szCs w:val="20"/>
           <w:lang w:eastAsia="ru-RU"/>
         </w:rPr>
-        <w:t>memory</w:t>
-      </w:r>
-      <w:proofErr w:type="spellEnd"/>
-      <w:r>
-        <w:rPr>
-          <w:rFonts w:ascii="Courier New" w:eastAsia="Times New Roman" w:hAnsi="Courier New" w:cs="Courier New"/>
-          <w:color w:val="000000"/>
-          <w:sz w:val="20"/>
-          <w:szCs w:val="20"/>
-          <w:lang w:eastAsia="ru-RU"/>
-        </w:rPr>
-        <w:t xml:space="preserve"> </w:t>
-      </w:r>
-      <w:proofErr w:type="spellStart"/>
-      <w:r>
-        <w:rPr>
-          <w:rFonts w:ascii="Courier New" w:eastAsia="Times New Roman" w:hAnsi="Courier New" w:cs="Courier New"/>
-          <w:color w:val="000000"/>
-          <w:sz w:val="20"/>
-          <w:szCs w:val="20"/>
-          <w:lang w:eastAsia="ru-RU"/>
-        </w:rPr>
-        <w:t>usage</w:t>
-      </w:r>
-      <w:proofErr w:type="spellEnd"/>
-      <w:r>
-        <w:rPr>
-          <w:rFonts w:ascii="Courier New" w:eastAsia="Times New Roman" w:hAnsi="Courier New" w:cs="Courier New"/>
-          <w:color w:val="000000"/>
-          <w:sz w:val="20"/>
-          <w:szCs w:val="20"/>
-          <w:lang w:eastAsia="ru-RU"/>
-        </w:rPr>
-        <w:t>: 83.7+ KB</w:t>
+        <w:t>memory usage: 83.7+ KB</w:t>
       </w:r>
     </w:p>
     <w:p>
@@ -26713,7 +23121,6 @@
           <w:lang w:eastAsia="ru-RU"/>
         </w:rPr>
       </w:pPr>
-      <w:proofErr w:type="spellStart"/>
       <w:r>
         <w:rPr>
           <w:rFonts w:ascii="Courier New" w:eastAsia="Times New Roman" w:hAnsi="Courier New" w:cs="Courier New"/>
@@ -26722,18 +23129,7 @@
           <w:szCs w:val="21"/>
           <w:lang w:eastAsia="ru-RU"/>
         </w:rPr>
-        <w:t>In</w:t>
-      </w:r>
-      <w:proofErr w:type="spellEnd"/>
-      <w:r>
-        <w:rPr>
-          <w:rFonts w:ascii="Courier New" w:eastAsia="Times New Roman" w:hAnsi="Courier New" w:cs="Courier New"/>
-          <w:color w:val="303F9F"/>
-          <w:sz w:val="21"/>
-          <w:szCs w:val="21"/>
-          <w:lang w:eastAsia="ru-RU"/>
-        </w:rPr>
-        <w:t> [8]:</w:t>
+        <w:t>In [8]:</w:t>
       </w:r>
     </w:p>
     <w:p>
@@ -27373,7 +23769,6 @@
           <w:lang w:eastAsia="ru-RU"/>
         </w:rPr>
       </w:pPr>
-      <w:proofErr w:type="spellStart"/>
       <w:r>
         <w:rPr>
           <w:rFonts w:ascii="Courier New" w:eastAsia="Times New Roman" w:hAnsi="Courier New" w:cs="Courier New"/>
@@ -27382,62 +23777,7 @@
           <w:szCs w:val="20"/>
           <w:lang w:eastAsia="ru-RU"/>
         </w:rPr>
-        <w:t>RangeIndex</w:t>
-      </w:r>
-      <w:proofErr w:type="spellEnd"/>
-      <w:r>
-        <w:rPr>
-          <w:rFonts w:ascii="Courier New" w:eastAsia="Times New Roman" w:hAnsi="Courier New" w:cs="Courier New"/>
-          <w:color w:val="000000"/>
-          <w:sz w:val="20"/>
-          <w:szCs w:val="20"/>
-          <w:lang w:eastAsia="ru-RU"/>
-        </w:rPr>
-        <w:t xml:space="preserve">: 891 </w:t>
-      </w:r>
-      <w:proofErr w:type="spellStart"/>
-      <w:r>
-        <w:rPr>
-          <w:rFonts w:ascii="Courier New" w:eastAsia="Times New Roman" w:hAnsi="Courier New" w:cs="Courier New"/>
-          <w:color w:val="000000"/>
-          <w:sz w:val="20"/>
-          <w:szCs w:val="20"/>
-          <w:lang w:eastAsia="ru-RU"/>
-        </w:rPr>
-        <w:t>entries</w:t>
-      </w:r>
-      <w:proofErr w:type="spellEnd"/>
-      <w:r>
-        <w:rPr>
-          <w:rFonts w:ascii="Courier New" w:eastAsia="Times New Roman" w:hAnsi="Courier New" w:cs="Courier New"/>
-          <w:color w:val="000000"/>
-          <w:sz w:val="20"/>
-          <w:szCs w:val="20"/>
-          <w:lang w:eastAsia="ru-RU"/>
-        </w:rPr>
-        <w:t xml:space="preserve">, 0 </w:t>
-      </w:r>
-      <w:proofErr w:type="spellStart"/>
-      <w:r>
-        <w:rPr>
-          <w:rFonts w:ascii="Courier New" w:eastAsia="Times New Roman" w:hAnsi="Courier New" w:cs="Courier New"/>
-          <w:color w:val="000000"/>
-          <w:sz w:val="20"/>
-          <w:szCs w:val="20"/>
-          <w:lang w:eastAsia="ru-RU"/>
-        </w:rPr>
-        <w:t>to</w:t>
-      </w:r>
-      <w:proofErr w:type="spellEnd"/>
-      <w:r>
-        <w:rPr>
-          <w:rFonts w:ascii="Courier New" w:eastAsia="Times New Roman" w:hAnsi="Courier New" w:cs="Courier New"/>
-          <w:color w:val="000000"/>
-          <w:sz w:val="20"/>
-          <w:szCs w:val="20"/>
-          <w:lang w:eastAsia="ru-RU"/>
-        </w:rPr>
-        <w:t xml:space="preserve"> 890</w:t>
+        <w:t>RangeIndex: 891 entries, 0 to 890</w:t>
       </w:r>
     </w:p>
     <w:p>
@@ -27773,7 +24113,6 @@
           <w:szCs w:val="20"/>
           <w:lang w:val="en-US" w:eastAsia="ru-RU"/>
         </w:rPr>
-        <w:lastRenderedPageBreak/>
         <w:t xml:space="preserve"> 4   Parch     891 non-null    int64  </w:t>
       </w:r>
     </w:p>
@@ -27934,7 +24273,6 @@
           <w:lang w:eastAsia="ru-RU"/>
         </w:rPr>
       </w:pPr>
-      <w:proofErr w:type="spellStart"/>
       <w:r>
         <w:rPr>
           <w:rFonts w:ascii="Courier New" w:eastAsia="Times New Roman" w:hAnsi="Courier New" w:cs="Courier New"/>
@@ -27943,40 +24281,7 @@
           <w:szCs w:val="20"/>
           <w:lang w:eastAsia="ru-RU"/>
         </w:rPr>
-        <w:t>memory</w:t>
-      </w:r>
-      <w:proofErr w:type="spellEnd"/>
-      <w:r>
-        <w:rPr>
-          <w:rFonts w:ascii="Courier New" w:eastAsia="Times New Roman" w:hAnsi="Courier New" w:cs="Courier New"/>
-          <w:color w:val="000000"/>
-          <w:sz w:val="20"/>
-          <w:szCs w:val="20"/>
-          <w:lang w:eastAsia="ru-RU"/>
-        </w:rPr>
-        <w:t xml:space="preserve"> </w:t>
-      </w:r>
-      <w:proofErr w:type="spellStart"/>
-      <w:r>
-        <w:rPr>
-          <w:rFonts w:ascii="Courier New" w:eastAsia="Times New Roman" w:hAnsi="Courier New" w:cs="Courier New"/>
-          <w:color w:val="000000"/>
-          <w:sz w:val="20"/>
-          <w:szCs w:val="20"/>
-          <w:lang w:eastAsia="ru-RU"/>
-        </w:rPr>
-        <w:t>usage</w:t>
-      </w:r>
-      <w:proofErr w:type="spellEnd"/>
-      <w:r>
-        <w:rPr>
-          <w:rFonts w:ascii="Courier New" w:eastAsia="Times New Roman" w:hAnsi="Courier New" w:cs="Courier New"/>
-          <w:color w:val="000000"/>
-          <w:sz w:val="20"/>
-          <w:szCs w:val="20"/>
-          <w:lang w:eastAsia="ru-RU"/>
-        </w:rPr>
-        <w:t>: 48.9+ KB</w:t>
+        <w:t>memory usage: 48.9+ KB</w:t>
       </w:r>
     </w:p>
     <w:p>
@@ -27991,7 +24296,6 @@
           <w:lang w:eastAsia="ru-RU"/>
         </w:rPr>
       </w:pPr>
-      <w:proofErr w:type="spellStart"/>
       <w:r>
         <w:rPr>
           <w:rFonts w:ascii="Courier New" w:eastAsia="Times New Roman" w:hAnsi="Courier New" w:cs="Courier New"/>
@@ -28000,18 +24304,7 @@
           <w:szCs w:val="21"/>
           <w:lang w:eastAsia="ru-RU"/>
         </w:rPr>
-        <w:t>In</w:t>
-      </w:r>
-      <w:proofErr w:type="spellEnd"/>
-      <w:r>
-        <w:rPr>
-          <w:rFonts w:ascii="Courier New" w:eastAsia="Times New Roman" w:hAnsi="Courier New" w:cs="Courier New"/>
-          <w:color w:val="303F9F"/>
-          <w:sz w:val="21"/>
-          <w:szCs w:val="21"/>
-          <w:lang w:eastAsia="ru-RU"/>
-        </w:rPr>
-        <w:t> [10]:</w:t>
+        <w:t>In [10]:</w:t>
       </w:r>
     </w:p>
     <w:p>
@@ -28747,7 +25040,6 @@
           <w:lang w:eastAsia="ru-RU"/>
         </w:rPr>
       </w:pPr>
-      <w:proofErr w:type="spellStart"/>
       <w:r>
         <w:rPr>
           <w:rFonts w:ascii="Courier New" w:eastAsia="Times New Roman" w:hAnsi="Courier New" w:cs="Courier New"/>
@@ -28756,18 +25048,7 @@
           <w:szCs w:val="20"/>
           <w:lang w:eastAsia="ru-RU"/>
         </w:rPr>
-        <w:t>Fare</w:t>
-      </w:r>
-      <w:proofErr w:type="spellEnd"/>
-      <w:r>
-        <w:rPr>
-          <w:rFonts w:ascii="Courier New" w:eastAsia="Times New Roman" w:hAnsi="Courier New" w:cs="Courier New"/>
-          <w:color w:val="000000"/>
-          <w:sz w:val="20"/>
-          <w:szCs w:val="20"/>
-          <w:lang w:eastAsia="ru-RU"/>
-        </w:rPr>
-        <w:t xml:space="preserve">        0</w:t>
+        <w:t>Fare        0</w:t>
       </w:r>
     </w:p>
     <w:p>
@@ -28801,7 +25082,6 @@
           <w:lang w:eastAsia="ru-RU"/>
         </w:rPr>
       </w:pPr>
-      <w:proofErr w:type="spellStart"/>
       <w:r>
         <w:rPr>
           <w:rFonts w:ascii="Courier New" w:eastAsia="Times New Roman" w:hAnsi="Courier New" w:cs="Courier New"/>
@@ -28810,18 +25090,7 @@
           <w:szCs w:val="20"/>
           <w:lang w:eastAsia="ru-RU"/>
         </w:rPr>
-        <w:t>Embarked</w:t>
-      </w:r>
-      <w:proofErr w:type="spellEnd"/>
-      <w:r>
-        <w:rPr>
-          <w:rFonts w:ascii="Courier New" w:eastAsia="Times New Roman" w:hAnsi="Courier New" w:cs="Courier New"/>
-          <w:color w:val="000000"/>
-          <w:sz w:val="20"/>
-          <w:szCs w:val="20"/>
-          <w:lang w:eastAsia="ru-RU"/>
-        </w:rPr>
-        <w:t xml:space="preserve">    2</w:t>
+        <w:t>Embarked    2</w:t>
       </w:r>
     </w:p>
     <w:p>
@@ -28855,7 +25124,6 @@
           <w:lang w:eastAsia="ru-RU"/>
         </w:rPr>
       </w:pPr>
-      <w:proofErr w:type="spellStart"/>
       <w:r>
         <w:rPr>
           <w:rFonts w:ascii="Courier New" w:eastAsia="Times New Roman" w:hAnsi="Courier New" w:cs="Courier New"/>
@@ -28864,18 +25132,7 @@
           <w:szCs w:val="20"/>
           <w:lang w:eastAsia="ru-RU"/>
         </w:rPr>
-        <w:t>dtype</w:t>
-      </w:r>
-      <w:proofErr w:type="spellEnd"/>
-      <w:r>
-        <w:rPr>
-          <w:rFonts w:ascii="Courier New" w:eastAsia="Times New Roman" w:hAnsi="Courier New" w:cs="Courier New"/>
-          <w:color w:val="000000"/>
-          <w:sz w:val="20"/>
-          <w:szCs w:val="20"/>
-          <w:lang w:eastAsia="ru-RU"/>
-        </w:rPr>
-        <w:t>: int64</w:t>
+        <w:t>dtype: int64</w:t>
       </w:r>
     </w:p>
     <w:p>
@@ -29071,6 +25328,7 @@
           <w:szCs w:val="20"/>
           <w:lang w:val="en-US" w:eastAsia="ru-RU"/>
         </w:rPr>
+        <w:lastRenderedPageBreak/>
         <w:t>S    644</w:t>
       </w:r>
     </w:p>
@@ -29212,7 +25470,6 @@
           <w:lang w:eastAsia="ru-RU"/>
         </w:rPr>
       </w:pPr>
-      <w:proofErr w:type="spellStart"/>
       <w:r>
         <w:rPr>
           <w:rFonts w:ascii="Courier New" w:eastAsia="Times New Roman" w:hAnsi="Courier New" w:cs="Courier New"/>
@@ -29221,18 +25478,7 @@
           <w:szCs w:val="21"/>
           <w:lang w:eastAsia="ru-RU"/>
         </w:rPr>
-        <w:t>In</w:t>
-      </w:r>
-      <w:proofErr w:type="spellEnd"/>
-      <w:r>
-        <w:rPr>
-          <w:rFonts w:ascii="Courier New" w:eastAsia="Times New Roman" w:hAnsi="Courier New" w:cs="Courier New"/>
-          <w:color w:val="303F9F"/>
-          <w:sz w:val="21"/>
-          <w:szCs w:val="21"/>
-          <w:lang w:eastAsia="ru-RU"/>
-        </w:rPr>
-        <w:t> [13]:</w:t>
+        <w:t>In [13]:</w:t>
       </w:r>
     </w:p>
     <w:p>
@@ -29275,59 +25521,7 @@
           <w:szCs w:val="20"/>
           <w:lang w:eastAsia="ru-RU"/>
         </w:rPr>
-        <w:t xml:space="preserve"># Кодируем признаки </w:t>
-      </w:r>
-      <w:proofErr w:type="spellStart"/>
-      <w:r>
-        <w:rPr>
-          <w:rFonts w:ascii="Courier New" w:eastAsia="Times New Roman" w:hAnsi="Courier New" w:cs="Courier New"/>
-          <w:i/>
-          <w:iCs/>
-          <w:color w:val="408080"/>
-          <w:sz w:val="20"/>
-          <w:szCs w:val="20"/>
-          <w:lang w:eastAsia="ru-RU"/>
-        </w:rPr>
-        <w:t>Pclass</w:t>
-      </w:r>
-      <w:proofErr w:type="spellEnd"/>
-      <w:r>
-        <w:rPr>
-          <w:rFonts w:ascii="Courier New" w:eastAsia="Times New Roman" w:hAnsi="Courier New" w:cs="Courier New"/>
-          <w:i/>
-          <w:iCs/>
-          <w:color w:val="408080"/>
-          <w:sz w:val="20"/>
-          <w:szCs w:val="20"/>
-          <w:lang w:eastAsia="ru-RU"/>
-        </w:rPr>
-        <w:t xml:space="preserve"> и </w:t>
-      </w:r>
-      <w:proofErr w:type="spellStart"/>
-      <w:r>
-        <w:rPr>
-          <w:rFonts w:ascii="Courier New" w:eastAsia="Times New Roman" w:hAnsi="Courier New" w:cs="Courier New"/>
-          <w:i/>
-          <w:iCs/>
-          <w:color w:val="408080"/>
-          <w:sz w:val="20"/>
-          <w:szCs w:val="20"/>
-          <w:lang w:eastAsia="ru-RU"/>
-        </w:rPr>
-        <w:t>Embarked</w:t>
-      </w:r>
-      <w:proofErr w:type="spellEnd"/>
-      <w:r>
-        <w:rPr>
-          <w:rFonts w:ascii="Courier New" w:eastAsia="Times New Roman" w:hAnsi="Courier New" w:cs="Courier New"/>
-          <w:i/>
-          <w:iCs/>
-          <w:color w:val="408080"/>
-          <w:sz w:val="20"/>
-          <w:szCs w:val="20"/>
-          <w:lang w:eastAsia="ru-RU"/>
-        </w:rPr>
-        <w:t xml:space="preserve"> в отдельные столбцы</w:t>
+        <w:t># Кодируем признаки Pclass и Embarked в отдельные столбцы</w:t>
       </w:r>
     </w:p>
     <w:p>
@@ -29985,7 +26179,6 @@
           <w:lang w:eastAsia="ru-RU"/>
         </w:rPr>
       </w:pPr>
-      <w:proofErr w:type="spellStart"/>
       <w:r>
         <w:rPr>
           <w:rFonts w:ascii="Courier New" w:eastAsia="Times New Roman" w:hAnsi="Courier New" w:cs="Courier New"/>
@@ -29994,18 +26187,7 @@
           <w:szCs w:val="21"/>
           <w:lang w:eastAsia="ru-RU"/>
         </w:rPr>
-        <w:t>In</w:t>
-      </w:r>
-      <w:proofErr w:type="spellEnd"/>
-      <w:r>
-        <w:rPr>
-          <w:rFonts w:ascii="Courier New" w:eastAsia="Times New Roman" w:hAnsi="Courier New" w:cs="Courier New"/>
-          <w:color w:val="303F9F"/>
-          <w:sz w:val="21"/>
-          <w:szCs w:val="21"/>
-          <w:lang w:eastAsia="ru-RU"/>
-        </w:rPr>
-        <w:t> [15]:</w:t>
+        <w:t>In [15]:</w:t>
       </w:r>
     </w:p>
     <w:p>
@@ -30038,8 +26220,6 @@
           <w:lang w:eastAsia="ru-RU"/>
         </w:rPr>
       </w:pPr>
-      <w:proofErr w:type="spellStart"/>
-      <w:proofErr w:type="gramStart"/>
       <w:r>
         <w:rPr>
           <w:rFonts w:ascii="Courier New" w:eastAsia="Times New Roman" w:hAnsi="Courier New" w:cs="Courier New"/>
@@ -30068,19 +26248,7 @@
           <w:szCs w:val="20"/>
           <w:lang w:eastAsia="ru-RU"/>
         </w:rPr>
-        <w:t>head</w:t>
-      </w:r>
-      <w:proofErr w:type="spellEnd"/>
-      <w:proofErr w:type="gramEnd"/>
-      <w:r>
-        <w:rPr>
-          <w:rFonts w:ascii="Courier New" w:eastAsia="Times New Roman" w:hAnsi="Courier New" w:cs="Courier New"/>
-          <w:color w:val="333333"/>
-          <w:sz w:val="20"/>
-          <w:szCs w:val="20"/>
-          <w:lang w:eastAsia="ru-RU"/>
-        </w:rPr>
-        <w:t>()</w:t>
+        <w:t>head()</w:t>
       </w:r>
     </w:p>
     <w:p>
@@ -30095,8 +26263,6 @@
           <w:lang w:eastAsia="ru-RU"/>
         </w:rPr>
       </w:pPr>
-      <w:proofErr w:type="spellStart"/>
-      <w:proofErr w:type="gramStart"/>
       <w:r>
         <w:rPr>
           <w:rFonts w:ascii="Courier New" w:eastAsia="Times New Roman" w:hAnsi="Courier New" w:cs="Courier New"/>
@@ -30105,29 +26271,7 @@
           <w:szCs w:val="21"/>
           <w:lang w:eastAsia="ru-RU"/>
         </w:rPr>
-        <w:t>Out</w:t>
-      </w:r>
-      <w:proofErr w:type="spellEnd"/>
-      <w:r>
-        <w:rPr>
-          <w:rFonts w:ascii="Courier New" w:eastAsia="Times New Roman" w:hAnsi="Courier New" w:cs="Courier New"/>
-          <w:color w:val="D84315"/>
-          <w:sz w:val="21"/>
-          <w:szCs w:val="21"/>
-          <w:lang w:eastAsia="ru-RU"/>
-        </w:rPr>
-        <w:t>[</w:t>
-      </w:r>
-      <w:proofErr w:type="gramEnd"/>
-      <w:r>
-        <w:rPr>
-          <w:rFonts w:ascii="Courier New" w:eastAsia="Times New Roman" w:hAnsi="Courier New" w:cs="Courier New"/>
-          <w:color w:val="D84315"/>
-          <w:sz w:val="21"/>
-          <w:szCs w:val="21"/>
-          <w:lang w:eastAsia="ru-RU"/>
-        </w:rPr>
-        <w:t>15]:</w:t>
+        <w:t>Out[15]:</w:t>
       </w:r>
     </w:p>
     <w:tbl>
@@ -30225,7 +26369,6 @@
                 <w:lang w:eastAsia="ru-RU"/>
               </w:rPr>
             </w:pPr>
-            <w:proofErr w:type="spellStart"/>
             <w:r>
               <w:rPr>
                 <w:rFonts w:ascii="Times New Roman" w:eastAsia="Times New Roman" w:hAnsi="Times New Roman" w:cs="Times New Roman"/>
@@ -30238,7 +26381,6 @@
               </w:rPr>
               <w:t>Age</w:t>
             </w:r>
-            <w:proofErr w:type="spellEnd"/>
           </w:p>
         </w:tc>
         <w:tc>
@@ -30274,7 +26416,6 @@
                 <w:lang w:eastAsia="ru-RU"/>
               </w:rPr>
             </w:pPr>
-            <w:proofErr w:type="spellStart"/>
             <w:r>
               <w:rPr>
                 <w:rFonts w:ascii="Times New Roman" w:eastAsia="Times New Roman" w:hAnsi="Times New Roman" w:cs="Times New Roman"/>
@@ -30287,7 +26428,6 @@
               </w:rPr>
               <w:t>SibSp</w:t>
             </w:r>
-            <w:proofErr w:type="spellEnd"/>
           </w:p>
         </w:tc>
         <w:tc>
@@ -30323,7 +26463,6 @@
                 <w:lang w:eastAsia="ru-RU"/>
               </w:rPr>
             </w:pPr>
-            <w:proofErr w:type="spellStart"/>
             <w:r>
               <w:rPr>
                 <w:rFonts w:ascii="Times New Roman" w:eastAsia="Times New Roman" w:hAnsi="Times New Roman" w:cs="Times New Roman"/>
@@ -30336,7 +26475,6 @@
               </w:rPr>
               <w:t>Parch</w:t>
             </w:r>
-            <w:proofErr w:type="spellEnd"/>
           </w:p>
         </w:tc>
         <w:tc>
@@ -30372,7 +26510,6 @@
                 <w:lang w:eastAsia="ru-RU"/>
               </w:rPr>
             </w:pPr>
-            <w:proofErr w:type="spellStart"/>
             <w:r>
               <w:rPr>
                 <w:rFonts w:ascii="Times New Roman" w:eastAsia="Times New Roman" w:hAnsi="Times New Roman" w:cs="Times New Roman"/>
@@ -30385,7 +26522,6 @@
               </w:rPr>
               <w:t>Fare</w:t>
             </w:r>
-            <w:proofErr w:type="spellEnd"/>
           </w:p>
         </w:tc>
         <w:tc>
@@ -30562,7 +26698,6 @@
                 <w:lang w:eastAsia="ru-RU"/>
               </w:rPr>
             </w:pPr>
-            <w:proofErr w:type="spellStart"/>
             <w:r>
               <w:rPr>
                 <w:rFonts w:ascii="Times New Roman" w:eastAsia="Times New Roman" w:hAnsi="Times New Roman" w:cs="Times New Roman"/>
@@ -30575,7 +26710,6 @@
               </w:rPr>
               <w:t>Embarked_C</w:t>
             </w:r>
-            <w:proofErr w:type="spellEnd"/>
           </w:p>
         </w:tc>
         <w:tc>
@@ -30611,7 +26745,6 @@
                 <w:lang w:eastAsia="ru-RU"/>
               </w:rPr>
             </w:pPr>
-            <w:proofErr w:type="spellStart"/>
             <w:r>
               <w:rPr>
                 <w:rFonts w:ascii="Times New Roman" w:eastAsia="Times New Roman" w:hAnsi="Times New Roman" w:cs="Times New Roman"/>
@@ -30624,7 +26757,6 @@
               </w:rPr>
               <w:t>Embarked_Q</w:t>
             </w:r>
-            <w:proofErr w:type="spellEnd"/>
           </w:p>
         </w:tc>
         <w:tc>
@@ -30660,7 +26792,6 @@
                 <w:lang w:eastAsia="ru-RU"/>
               </w:rPr>
             </w:pPr>
-            <w:proofErr w:type="spellStart"/>
             <w:r>
               <w:rPr>
                 <w:rFonts w:ascii="Times New Roman" w:eastAsia="Times New Roman" w:hAnsi="Times New Roman" w:cs="Times New Roman"/>
@@ -30673,7 +26804,6 @@
               </w:rPr>
               <w:t>Embarked_S</w:t>
             </w:r>
-            <w:proofErr w:type="spellEnd"/>
           </w:p>
         </w:tc>
         <w:tc>
@@ -30709,7 +26839,6 @@
                 <w:lang w:eastAsia="ru-RU"/>
               </w:rPr>
             </w:pPr>
-            <w:proofErr w:type="spellStart"/>
             <w:r>
               <w:rPr>
                 <w:rFonts w:ascii="Times New Roman" w:eastAsia="Times New Roman" w:hAnsi="Times New Roman" w:cs="Times New Roman"/>
@@ -30722,7 +26851,6 @@
               </w:rPr>
               <w:t>IsMale</w:t>
             </w:r>
-            <w:proofErr w:type="spellEnd"/>
           </w:p>
         </w:tc>
       </w:tr>
@@ -31814,7 +27942,6 @@
                 <w:szCs w:val="18"/>
                 <w:lang w:eastAsia="ru-RU"/>
               </w:rPr>
-              <w:lastRenderedPageBreak/>
               <w:t>2</w:t>
             </w:r>
           </w:p>
@@ -33891,7 +30018,6 @@
           <w:lang w:eastAsia="ru-RU"/>
         </w:rPr>
       </w:pPr>
-      <w:proofErr w:type="spellStart"/>
       <w:r>
         <w:rPr>
           <w:rFonts w:ascii="Courier New" w:eastAsia="Times New Roman" w:hAnsi="Courier New" w:cs="Courier New"/>
@@ -33900,18 +30026,7 @@
           <w:szCs w:val="21"/>
           <w:lang w:eastAsia="ru-RU"/>
         </w:rPr>
-        <w:t>In</w:t>
-      </w:r>
-      <w:proofErr w:type="spellEnd"/>
-      <w:r>
-        <w:rPr>
-          <w:rFonts w:ascii="Courier New" w:eastAsia="Times New Roman" w:hAnsi="Courier New" w:cs="Courier New"/>
-          <w:color w:val="303F9F"/>
-          <w:sz w:val="21"/>
-          <w:szCs w:val="21"/>
-          <w:lang w:eastAsia="ru-RU"/>
-        </w:rPr>
-        <w:t> [19]:</w:t>
+        <w:t>In [19]:</w:t>
       </w:r>
     </w:p>
     <w:p>
@@ -33944,8 +30059,6 @@
           <w:lang w:eastAsia="ru-RU"/>
         </w:rPr>
       </w:pPr>
-      <w:proofErr w:type="spellStart"/>
-      <w:proofErr w:type="gramStart"/>
       <w:r>
         <w:rPr>
           <w:rFonts w:ascii="Courier New" w:eastAsia="Times New Roman" w:hAnsi="Courier New" w:cs="Courier New"/>
@@ -33974,19 +30087,7 @@
           <w:szCs w:val="20"/>
           <w:lang w:eastAsia="ru-RU"/>
         </w:rPr>
-        <w:t>head</w:t>
-      </w:r>
-      <w:proofErr w:type="spellEnd"/>
-      <w:proofErr w:type="gramEnd"/>
-      <w:r>
-        <w:rPr>
-          <w:rFonts w:ascii="Courier New" w:eastAsia="Times New Roman" w:hAnsi="Courier New" w:cs="Courier New"/>
-          <w:color w:val="333333"/>
-          <w:sz w:val="20"/>
-          <w:szCs w:val="20"/>
-          <w:lang w:eastAsia="ru-RU"/>
-        </w:rPr>
-        <w:t>()</w:t>
+        <w:t>head()</w:t>
       </w:r>
     </w:p>
     <w:p>
@@ -34001,8 +30102,6 @@
           <w:lang w:eastAsia="ru-RU"/>
         </w:rPr>
       </w:pPr>
-      <w:proofErr w:type="spellStart"/>
-      <w:proofErr w:type="gramStart"/>
       <w:r>
         <w:rPr>
           <w:rFonts w:ascii="Courier New" w:eastAsia="Times New Roman" w:hAnsi="Courier New" w:cs="Courier New"/>
@@ -34011,29 +30110,7 @@
           <w:szCs w:val="21"/>
           <w:lang w:eastAsia="ru-RU"/>
         </w:rPr>
-        <w:t>Out</w:t>
-      </w:r>
-      <w:proofErr w:type="spellEnd"/>
-      <w:r>
-        <w:rPr>
-          <w:rFonts w:ascii="Courier New" w:eastAsia="Times New Roman" w:hAnsi="Courier New" w:cs="Courier New"/>
-          <w:color w:val="D84315"/>
-          <w:sz w:val="21"/>
-          <w:szCs w:val="21"/>
-          <w:lang w:eastAsia="ru-RU"/>
-        </w:rPr>
-        <w:t>[</w:t>
-      </w:r>
-      <w:proofErr w:type="gramEnd"/>
-      <w:r>
-        <w:rPr>
-          <w:rFonts w:ascii="Courier New" w:eastAsia="Times New Roman" w:hAnsi="Courier New" w:cs="Courier New"/>
-          <w:color w:val="D84315"/>
-          <w:sz w:val="21"/>
-          <w:szCs w:val="21"/>
-          <w:lang w:eastAsia="ru-RU"/>
-        </w:rPr>
-        <w:t>19]:</w:t>
+        <w:t>Out[19]:</w:t>
       </w:r>
     </w:p>
     <w:tbl>
@@ -34131,7 +30208,6 @@
                 <w:lang w:eastAsia="ru-RU"/>
               </w:rPr>
             </w:pPr>
-            <w:proofErr w:type="spellStart"/>
             <w:r>
               <w:rPr>
                 <w:rFonts w:ascii="Times New Roman" w:eastAsia="Times New Roman" w:hAnsi="Times New Roman" w:cs="Times New Roman"/>
@@ -34144,7 +30220,6 @@
               </w:rPr>
               <w:t>Age</w:t>
             </w:r>
-            <w:proofErr w:type="spellEnd"/>
           </w:p>
         </w:tc>
         <w:tc>
@@ -34180,7 +30255,6 @@
                 <w:lang w:eastAsia="ru-RU"/>
               </w:rPr>
             </w:pPr>
-            <w:proofErr w:type="spellStart"/>
             <w:r>
               <w:rPr>
                 <w:rFonts w:ascii="Times New Roman" w:eastAsia="Times New Roman" w:hAnsi="Times New Roman" w:cs="Times New Roman"/>
@@ -34193,7 +30267,6 @@
               </w:rPr>
               <w:t>SibSp</w:t>
             </w:r>
-            <w:proofErr w:type="spellEnd"/>
           </w:p>
         </w:tc>
         <w:tc>
@@ -34229,7 +30302,6 @@
                 <w:lang w:eastAsia="ru-RU"/>
               </w:rPr>
             </w:pPr>
-            <w:proofErr w:type="spellStart"/>
             <w:r>
               <w:rPr>
                 <w:rFonts w:ascii="Times New Roman" w:eastAsia="Times New Roman" w:hAnsi="Times New Roman" w:cs="Times New Roman"/>
@@ -34242,7 +30314,6 @@
               </w:rPr>
               <w:t>Parch</w:t>
             </w:r>
-            <w:proofErr w:type="spellEnd"/>
           </w:p>
         </w:tc>
         <w:tc>
@@ -34278,7 +30349,6 @@
                 <w:lang w:eastAsia="ru-RU"/>
               </w:rPr>
             </w:pPr>
-            <w:proofErr w:type="spellStart"/>
             <w:r>
               <w:rPr>
                 <w:rFonts w:ascii="Times New Roman" w:eastAsia="Times New Roman" w:hAnsi="Times New Roman" w:cs="Times New Roman"/>
@@ -34291,7 +30361,6 @@
               </w:rPr>
               <w:t>Fare</w:t>
             </w:r>
-            <w:proofErr w:type="spellEnd"/>
           </w:p>
         </w:tc>
         <w:tc>
@@ -34468,7 +30537,6 @@
                 <w:lang w:eastAsia="ru-RU"/>
               </w:rPr>
             </w:pPr>
-            <w:proofErr w:type="spellStart"/>
             <w:r>
               <w:rPr>
                 <w:rFonts w:ascii="Times New Roman" w:eastAsia="Times New Roman" w:hAnsi="Times New Roman" w:cs="Times New Roman"/>
@@ -34481,7 +30549,6 @@
               </w:rPr>
               <w:t>Embarked_C</w:t>
             </w:r>
-            <w:proofErr w:type="spellEnd"/>
           </w:p>
         </w:tc>
         <w:tc>
@@ -34517,7 +30584,6 @@
                 <w:lang w:eastAsia="ru-RU"/>
               </w:rPr>
             </w:pPr>
-            <w:proofErr w:type="spellStart"/>
             <w:r>
               <w:rPr>
                 <w:rFonts w:ascii="Times New Roman" w:eastAsia="Times New Roman" w:hAnsi="Times New Roman" w:cs="Times New Roman"/>
@@ -34530,7 +30596,6 @@
               </w:rPr>
               <w:t>Embarked_Q</w:t>
             </w:r>
-            <w:proofErr w:type="spellEnd"/>
           </w:p>
         </w:tc>
         <w:tc>
@@ -34566,7 +30631,6 @@
                 <w:lang w:eastAsia="ru-RU"/>
               </w:rPr>
             </w:pPr>
-            <w:proofErr w:type="spellStart"/>
             <w:r>
               <w:rPr>
                 <w:rFonts w:ascii="Times New Roman" w:eastAsia="Times New Roman" w:hAnsi="Times New Roman" w:cs="Times New Roman"/>
@@ -34579,7 +30643,6 @@
               </w:rPr>
               <w:t>Embarked_S</w:t>
             </w:r>
-            <w:proofErr w:type="spellEnd"/>
           </w:p>
         </w:tc>
         <w:tc>
@@ -34615,7 +30678,6 @@
                 <w:lang w:eastAsia="ru-RU"/>
               </w:rPr>
             </w:pPr>
-            <w:proofErr w:type="spellStart"/>
             <w:r>
               <w:rPr>
                 <w:rFonts w:ascii="Times New Roman" w:eastAsia="Times New Roman" w:hAnsi="Times New Roman" w:cs="Times New Roman"/>
@@ -34628,7 +30690,6 @@
               </w:rPr>
               <w:t>IsMale</w:t>
             </w:r>
-            <w:proofErr w:type="spellEnd"/>
           </w:p>
         </w:tc>
       </w:tr>
@@ -37267,7 +33328,6 @@
           <w:szCs w:val="33"/>
           <w:lang w:eastAsia="ru-RU"/>
         </w:rPr>
-        <w:lastRenderedPageBreak/>
         <w:t>Разделение выборки</w:t>
       </w:r>
     </w:p>
@@ -37283,7 +33343,6 @@
           <w:lang w:eastAsia="ru-RU"/>
         </w:rPr>
       </w:pPr>
-      <w:proofErr w:type="spellStart"/>
       <w:r>
         <w:rPr>
           <w:rFonts w:ascii="Courier New" w:eastAsia="Times New Roman" w:hAnsi="Courier New" w:cs="Courier New"/>
@@ -37292,18 +33351,7 @@
           <w:szCs w:val="21"/>
           <w:lang w:eastAsia="ru-RU"/>
         </w:rPr>
-        <w:t>In</w:t>
-      </w:r>
-      <w:proofErr w:type="spellEnd"/>
-      <w:r>
-        <w:rPr>
-          <w:rFonts w:ascii="Courier New" w:eastAsia="Times New Roman" w:hAnsi="Courier New" w:cs="Courier New"/>
-          <w:color w:val="303F9F"/>
-          <w:sz w:val="21"/>
-          <w:szCs w:val="21"/>
-          <w:lang w:eastAsia="ru-RU"/>
-        </w:rPr>
-        <w:t> [20]:</w:t>
+        <w:t>In [20]:</w:t>
       </w:r>
     </w:p>
     <w:p>
@@ -38456,6 +34504,7 @@
           <w:szCs w:val="21"/>
           <w:lang w:val="en-US" w:eastAsia="ru-RU"/>
         </w:rPr>
+        <w:lastRenderedPageBreak/>
         <w:t>In [26]:</w:t>
       </w:r>
     </w:p>
@@ -39061,8 +35110,6 @@
           <w:lang w:eastAsia="ru-RU"/>
         </w:rPr>
       </w:pPr>
-      <w:proofErr w:type="spellStart"/>
-      <w:proofErr w:type="gramStart"/>
       <w:r>
         <w:rPr>
           <w:rFonts w:ascii="Courier New" w:eastAsia="Times New Roman" w:hAnsi="Courier New" w:cs="Courier New"/>
@@ -39071,29 +35118,7 @@
           <w:szCs w:val="21"/>
           <w:lang w:eastAsia="ru-RU"/>
         </w:rPr>
-        <w:t>Out</w:t>
-      </w:r>
-      <w:proofErr w:type="spellEnd"/>
-      <w:r>
-        <w:rPr>
-          <w:rFonts w:ascii="Courier New" w:eastAsia="Times New Roman" w:hAnsi="Courier New" w:cs="Courier New"/>
-          <w:color w:val="D84315"/>
-          <w:sz w:val="21"/>
-          <w:szCs w:val="21"/>
-          <w:lang w:eastAsia="ru-RU"/>
-        </w:rPr>
-        <w:t>[</w:t>
-      </w:r>
-      <w:proofErr w:type="gramEnd"/>
-      <w:r>
-        <w:rPr>
-          <w:rFonts w:ascii="Courier New" w:eastAsia="Times New Roman" w:hAnsi="Courier New" w:cs="Courier New"/>
-          <w:color w:val="D84315"/>
-          <w:sz w:val="21"/>
-          <w:szCs w:val="21"/>
-          <w:lang w:eastAsia="ru-RU"/>
-        </w:rPr>
-        <w:t>30]:</w:t>
+        <w:t>Out[30]:</w:t>
       </w:r>
     </w:p>
     <w:p>
@@ -39135,29 +35160,7 @@
           <w:szCs w:val="20"/>
           <w:lang w:eastAsia="ru-RU"/>
         </w:rPr>
-        <w:t>{'0': {'</w:t>
-      </w:r>
-      <w:proofErr w:type="spellStart"/>
-      <w:r>
-        <w:rPr>
-          <w:rFonts w:ascii="Courier New" w:eastAsia="Times New Roman" w:hAnsi="Courier New" w:cs="Courier New"/>
-          <w:color w:val="000000"/>
-          <w:sz w:val="20"/>
-          <w:szCs w:val="20"/>
-          <w:lang w:eastAsia="ru-RU"/>
-        </w:rPr>
-        <w:t>precision</w:t>
-      </w:r>
-      <w:proofErr w:type="spellEnd"/>
-      <w:r>
-        <w:rPr>
-          <w:rFonts w:ascii="Courier New" w:eastAsia="Times New Roman" w:hAnsi="Courier New" w:cs="Courier New"/>
-          <w:color w:val="000000"/>
-          <w:sz w:val="20"/>
-          <w:szCs w:val="20"/>
-          <w:lang w:eastAsia="ru-RU"/>
-        </w:rPr>
-        <w:t>': 0.765625,</w:t>
+        <w:t>{'0': {'precision': 0.765625,</w:t>
       </w:r>
     </w:p>
     <w:p>
@@ -39199,29 +35202,7 @@
           <w:szCs w:val="20"/>
           <w:lang w:eastAsia="ru-RU"/>
         </w:rPr>
-        <w:t xml:space="preserve">  '</w:t>
-      </w:r>
-      <w:proofErr w:type="spellStart"/>
-      <w:r>
-        <w:rPr>
-          <w:rFonts w:ascii="Courier New" w:eastAsia="Times New Roman" w:hAnsi="Courier New" w:cs="Courier New"/>
-          <w:color w:val="000000"/>
-          <w:sz w:val="20"/>
-          <w:szCs w:val="20"/>
-          <w:lang w:eastAsia="ru-RU"/>
-        </w:rPr>
-        <w:t>recall</w:t>
-      </w:r>
-      <w:proofErr w:type="spellEnd"/>
-      <w:r>
-        <w:rPr>
-          <w:rFonts w:ascii="Courier New" w:eastAsia="Times New Roman" w:hAnsi="Courier New" w:cs="Courier New"/>
-          <w:color w:val="000000"/>
-          <w:sz w:val="20"/>
-          <w:szCs w:val="20"/>
-          <w:lang w:eastAsia="ru-RU"/>
-        </w:rPr>
-        <w:t>': 0.9607843137254902,</w:t>
+        <w:t xml:space="preserve">  'recall': 0.9607843137254902,</w:t>
       </w:r>
     </w:p>
     <w:p>
@@ -39315,7 +35296,6 @@
           <w:szCs w:val="20"/>
           <w:lang w:val="en-US" w:eastAsia="ru-RU"/>
         </w:rPr>
-        <w:lastRenderedPageBreak/>
         <w:t xml:space="preserve">  'support': 102},</w:t>
       </w:r>
     </w:p>
@@ -40416,7 +36396,6 @@
         </w:rPr>
         <w:t xml:space="preserve"> </w:t>
       </w:r>
-      <w:proofErr w:type="spellStart"/>
       <w:r>
         <w:rPr>
           <w:rFonts w:ascii="inherit" w:eastAsia="Times New Roman" w:hAnsi="inherit" w:cs="Helvetica"/>
@@ -40429,7 +36408,6 @@
         </w:rPr>
         <w:t>гиперпараметров</w:t>
       </w:r>
-      <w:proofErr w:type="spellEnd"/>
     </w:p>
     <w:p>
       <w:pPr>
@@ -40451,6 +36429,7 @@
           <w:szCs w:val="21"/>
           <w:lang w:val="en-US" w:eastAsia="ru-RU"/>
         </w:rPr>
+        <w:lastRenderedPageBreak/>
         <w:t>In [33]:</w:t>
       </w:r>
     </w:p>
@@ -41474,7 +37453,6 @@
           <w:szCs w:val="20"/>
           <w:lang w:val="en-US" w:eastAsia="ru-RU"/>
         </w:rPr>
-        <w:lastRenderedPageBreak/>
         <w:t xml:space="preserve">             scoring='f1_weighted', verbose=0)</w:t>
       </w:r>
     </w:p>
@@ -41982,6 +37960,7 @@
           <w:sz w:val="32"/>
           <w:szCs w:val="32"/>
         </w:rPr>
+        <w:lastRenderedPageBreak/>
         <w:drawing>
           <wp:inline distT="0" distB="0" distL="0" distR="0" wp14:anchorId="7324227F" wp14:editId="1B70C83D">
             <wp:extent cx="4876800" cy="3152775"/>
@@ -42000,7 +37979,7 @@
                     </pic:cNvPicPr>
                   </pic:nvPicPr>
                   <pic:blipFill>
-                    <a:blip r:embed="rId9">
+                    <a:blip r:embed="rId12">
                       <a:extLst>
                         <a:ext uri="{28A0092B-C50C-407E-A947-70E740481C1C}">
                           <a14:useLocalDpi xmlns:a14="http://schemas.microsoft.com/office/drawing/2010/main" val="0"/>
@@ -42353,6 +38332,119 @@
     </w:lvl>
   </w:abstractNum>
   <w:abstractNum w:abstractNumId="2" w15:restartNumberingAfterBreak="0">
+    <w:nsid w:val="415652FF"/>
+    <w:multiLevelType w:val="multilevel"/>
+    <w:tmpl w:val="6D549912"/>
+    <w:lvl w:ilvl="0">
+      <w:start w:val="1"/>
+      <w:numFmt w:val="decimal"/>
+      <w:lvlText w:val="%1."/>
+      <w:lvlJc w:val="left"/>
+      <w:pPr>
+        <w:tabs>
+          <w:tab w:val="num" w:pos="720"/>
+        </w:tabs>
+        <w:ind w:left="720" w:hanging="360"/>
+      </w:pPr>
+    </w:lvl>
+    <w:lvl w:ilvl="1" w:tentative="1">
+      <w:start w:val="1"/>
+      <w:numFmt w:val="decimal"/>
+      <w:lvlText w:val="%2."/>
+      <w:lvlJc w:val="left"/>
+      <w:pPr>
+        <w:tabs>
+          <w:tab w:val="num" w:pos="1440"/>
+        </w:tabs>
+        <w:ind w:left="1440" w:hanging="360"/>
+      </w:pPr>
+    </w:lvl>
+    <w:lvl w:ilvl="2" w:tentative="1">
+      <w:start w:val="1"/>
+      <w:numFmt w:val="decimal"/>
+      <w:lvlText w:val="%3."/>
+      <w:lvlJc w:val="left"/>
+      <w:pPr>
+        <w:tabs>
+          <w:tab w:val="num" w:pos="2160"/>
+        </w:tabs>
+        <w:ind w:left="2160" w:hanging="360"/>
+      </w:pPr>
+    </w:lvl>
+    <w:lvl w:ilvl="3" w:tentative="1">
+      <w:start w:val="1"/>
+      <w:numFmt w:val="decimal"/>
+      <w:lvlText w:val="%4."/>
+      <w:lvlJc w:val="left"/>
+      <w:pPr>
+        <w:tabs>
+          <w:tab w:val="num" w:pos="2880"/>
+        </w:tabs>
+        <w:ind w:left="2880" w:hanging="360"/>
+      </w:pPr>
+    </w:lvl>
+    <w:lvl w:ilvl="4" w:tentative="1">
+      <w:start w:val="1"/>
+      <w:numFmt w:val="decimal"/>
+      <w:lvlText w:val="%5."/>
+      <w:lvlJc w:val="left"/>
+      <w:pPr>
+        <w:tabs>
+          <w:tab w:val="num" w:pos="3600"/>
+        </w:tabs>
+        <w:ind w:left="3600" w:hanging="360"/>
+      </w:pPr>
+    </w:lvl>
+    <w:lvl w:ilvl="5" w:tentative="1">
+      <w:start w:val="1"/>
+      <w:numFmt w:val="decimal"/>
+      <w:lvlText w:val="%6."/>
+      <w:lvlJc w:val="left"/>
+      <w:pPr>
+        <w:tabs>
+          <w:tab w:val="num" w:pos="4320"/>
+        </w:tabs>
+        <w:ind w:left="4320" w:hanging="360"/>
+      </w:pPr>
+    </w:lvl>
+    <w:lvl w:ilvl="6" w:tentative="1">
+      <w:start w:val="1"/>
+      <w:numFmt w:val="decimal"/>
+      <w:lvlText w:val="%7."/>
+      <w:lvlJc w:val="left"/>
+      <w:pPr>
+        <w:tabs>
+          <w:tab w:val="num" w:pos="5040"/>
+        </w:tabs>
+        <w:ind w:left="5040" w:hanging="360"/>
+      </w:pPr>
+    </w:lvl>
+    <w:lvl w:ilvl="7" w:tentative="1">
+      <w:start w:val="1"/>
+      <w:numFmt w:val="decimal"/>
+      <w:lvlText w:val="%8."/>
+      <w:lvlJc w:val="left"/>
+      <w:pPr>
+        <w:tabs>
+          <w:tab w:val="num" w:pos="5760"/>
+        </w:tabs>
+        <w:ind w:left="5760" w:hanging="360"/>
+      </w:pPr>
+    </w:lvl>
+    <w:lvl w:ilvl="8" w:tentative="1">
+      <w:start w:val="1"/>
+      <w:numFmt w:val="decimal"/>
+      <w:lvlText w:val="%9."/>
+      <w:lvlJc w:val="left"/>
+      <w:pPr>
+        <w:tabs>
+          <w:tab w:val="num" w:pos="6480"/>
+        </w:tabs>
+        <w:ind w:left="6480" w:hanging="360"/>
+      </w:pPr>
+    </w:lvl>
+  </w:abstractNum>
+  <w:abstractNum w:abstractNumId="3" w15:restartNumberingAfterBreak="0">
     <w:nsid w:val="42160C91"/>
     <w:multiLevelType w:val="multilevel"/>
     <w:tmpl w:val="B372D0FA"/>
@@ -42501,7 +38593,7 @@
       </w:rPr>
     </w:lvl>
   </w:abstractNum>
-  <w:abstractNum w:abstractNumId="3" w15:restartNumberingAfterBreak="0">
+  <w:abstractNum w:abstractNumId="4" w15:restartNumberingAfterBreak="0">
     <w:nsid w:val="69204D40"/>
     <w:multiLevelType w:val="multilevel"/>
     <w:tmpl w:val="8558E928"/>
@@ -42650,7 +38742,7 @@
       </w:rPr>
     </w:lvl>
   </w:abstractNum>
-  <w:abstractNum w:abstractNumId="4" w15:restartNumberingAfterBreak="0">
+  <w:abstractNum w:abstractNumId="5" w15:restartNumberingAfterBreak="0">
     <w:nsid w:val="6C485792"/>
     <w:multiLevelType w:val="multilevel"/>
     <w:tmpl w:val="A9243398"/>
@@ -42763,7 +38855,120 @@
       </w:pPr>
     </w:lvl>
   </w:abstractNum>
-  <w:abstractNum w:abstractNumId="5" w15:restartNumberingAfterBreak="0">
+  <w:abstractNum w:abstractNumId="6" w15:restartNumberingAfterBreak="0">
+    <w:nsid w:val="6ECC4CAD"/>
+    <w:multiLevelType w:val="multilevel"/>
+    <w:tmpl w:val="9C1204FC"/>
+    <w:lvl w:ilvl="0">
+      <w:start w:val="1"/>
+      <w:numFmt w:val="decimal"/>
+      <w:lvlText w:val="%1."/>
+      <w:lvlJc w:val="left"/>
+      <w:pPr>
+        <w:tabs>
+          <w:tab w:val="num" w:pos="720"/>
+        </w:tabs>
+        <w:ind w:left="720" w:hanging="360"/>
+      </w:pPr>
+    </w:lvl>
+    <w:lvl w:ilvl="1" w:tentative="1">
+      <w:start w:val="1"/>
+      <w:numFmt w:val="decimal"/>
+      <w:lvlText w:val="%2."/>
+      <w:lvlJc w:val="left"/>
+      <w:pPr>
+        <w:tabs>
+          <w:tab w:val="num" w:pos="1440"/>
+        </w:tabs>
+        <w:ind w:left="1440" w:hanging="360"/>
+      </w:pPr>
+    </w:lvl>
+    <w:lvl w:ilvl="2" w:tentative="1">
+      <w:start w:val="1"/>
+      <w:numFmt w:val="decimal"/>
+      <w:lvlText w:val="%3."/>
+      <w:lvlJc w:val="left"/>
+      <w:pPr>
+        <w:tabs>
+          <w:tab w:val="num" w:pos="2160"/>
+        </w:tabs>
+        <w:ind w:left="2160" w:hanging="360"/>
+      </w:pPr>
+    </w:lvl>
+    <w:lvl w:ilvl="3" w:tentative="1">
+      <w:start w:val="1"/>
+      <w:numFmt w:val="decimal"/>
+      <w:lvlText w:val="%4."/>
+      <w:lvlJc w:val="left"/>
+      <w:pPr>
+        <w:tabs>
+          <w:tab w:val="num" w:pos="2880"/>
+        </w:tabs>
+        <w:ind w:left="2880" w:hanging="360"/>
+      </w:pPr>
+    </w:lvl>
+    <w:lvl w:ilvl="4" w:tentative="1">
+      <w:start w:val="1"/>
+      <w:numFmt w:val="decimal"/>
+      <w:lvlText w:val="%5."/>
+      <w:lvlJc w:val="left"/>
+      <w:pPr>
+        <w:tabs>
+          <w:tab w:val="num" w:pos="3600"/>
+        </w:tabs>
+        <w:ind w:left="3600" w:hanging="360"/>
+      </w:pPr>
+    </w:lvl>
+    <w:lvl w:ilvl="5" w:tentative="1">
+      <w:start w:val="1"/>
+      <w:numFmt w:val="decimal"/>
+      <w:lvlText w:val="%6."/>
+      <w:lvlJc w:val="left"/>
+      <w:pPr>
+        <w:tabs>
+          <w:tab w:val="num" w:pos="4320"/>
+        </w:tabs>
+        <w:ind w:left="4320" w:hanging="360"/>
+      </w:pPr>
+    </w:lvl>
+    <w:lvl w:ilvl="6" w:tentative="1">
+      <w:start w:val="1"/>
+      <w:numFmt w:val="decimal"/>
+      <w:lvlText w:val="%7."/>
+      <w:lvlJc w:val="left"/>
+      <w:pPr>
+        <w:tabs>
+          <w:tab w:val="num" w:pos="5040"/>
+        </w:tabs>
+        <w:ind w:left="5040" w:hanging="360"/>
+      </w:pPr>
+    </w:lvl>
+    <w:lvl w:ilvl="7" w:tentative="1">
+      <w:start w:val="1"/>
+      <w:numFmt w:val="decimal"/>
+      <w:lvlText w:val="%8."/>
+      <w:lvlJc w:val="left"/>
+      <w:pPr>
+        <w:tabs>
+          <w:tab w:val="num" w:pos="5760"/>
+        </w:tabs>
+        <w:ind w:left="5760" w:hanging="360"/>
+      </w:pPr>
+    </w:lvl>
+    <w:lvl w:ilvl="8" w:tentative="1">
+      <w:start w:val="1"/>
+      <w:numFmt w:val="decimal"/>
+      <w:lvlText w:val="%9."/>
+      <w:lvlJc w:val="left"/>
+      <w:pPr>
+        <w:tabs>
+          <w:tab w:val="num" w:pos="6480"/>
+        </w:tabs>
+        <w:ind w:left="6480" w:hanging="360"/>
+      </w:pPr>
+    </w:lvl>
+  </w:abstractNum>
+  <w:abstractNum w:abstractNumId="7" w15:restartNumberingAfterBreak="0">
     <w:nsid w:val="74A36E30"/>
     <w:multiLevelType w:val="multilevel"/>
     <w:tmpl w:val="E48696F8"/>
@@ -42912,7 +39117,7 @@
       </w:rPr>
     </w:lvl>
   </w:abstractNum>
-  <w:abstractNum w:abstractNumId="6" w15:restartNumberingAfterBreak="0">
+  <w:abstractNum w:abstractNumId="8" w15:restartNumberingAfterBreak="0">
     <w:nsid w:val="77665459"/>
     <w:multiLevelType w:val="multilevel"/>
     <w:tmpl w:val="68E6B5A6"/>
@@ -43062,25 +39267,31 @@
     </w:lvl>
   </w:abstractNum>
   <w:num w:numId="1">
-    <w:abstractNumId w:val="5"/>
+    <w:abstractNumId w:val="7"/>
   </w:num>
   <w:num w:numId="2">
     <w:abstractNumId w:val="1"/>
   </w:num>
   <w:num w:numId="3">
+    <w:abstractNumId w:val="5"/>
+  </w:num>
+  <w:num w:numId="4">
     <w:abstractNumId w:val="4"/>
   </w:num>
-  <w:num w:numId="4">
+  <w:num w:numId="5">
     <w:abstractNumId w:val="3"/>
   </w:num>
-  <w:num w:numId="5">
-    <w:abstractNumId w:val="2"/>
-  </w:num>
   <w:num w:numId="6">
-    <w:abstractNumId w:val="6"/>
+    <w:abstractNumId w:val="8"/>
   </w:num>
   <w:num w:numId="7">
     <w:abstractNumId w:val="0"/>
+  </w:num>
+  <w:num w:numId="8">
+    <w:abstractNumId w:val="6"/>
+  </w:num>
+  <w:num w:numId="9">
+    <w:abstractNumId w:val="2"/>
   </w:num>
 </w:numbering>
 </file>
